--- a/SRS-Template-EN-v1.2.docx
+++ b/SRS-Template-EN-v1.2.docx
@@ -3189,13 +3189,7 @@
         <w:rPr>
           <w:rFonts w:ascii="Arial" w:hAnsi="Arial" w:cs="Arial"/>
         </w:rPr>
-        <w:t xml:space="preserve">The development of </w:t>
-      </w:r>
-      <w:r>
-        <w:rPr>
-          <w:rFonts w:ascii="Arial" w:hAnsi="Arial" w:cs="Arial"/>
-        </w:rPr>
-        <w:t xml:space="preserve">the </w:t>
+        <w:t xml:space="preserve">The development of the </w:t>
       </w:r>
       <w:proofErr w:type="spellStart"/>
       <w:r>
@@ -3209,13 +3203,7 @@
         <w:rPr>
           <w:rFonts w:ascii="Arial" w:hAnsi="Arial" w:cs="Arial"/>
         </w:rPr>
-        <w:t xml:space="preserve"> System seeks to achieve the following benefits, objectives, and goals</w:t>
-      </w:r>
-      <w:r>
-        <w:rPr>
-          <w:rFonts w:ascii="Arial" w:hAnsi="Arial" w:cs="Arial"/>
-        </w:rPr>
-        <w:t>:</w:t>
+        <w:t xml:space="preserve"> System seeks to achieve the following benefits, objectives, and goals:</w:t>
       </w:r>
     </w:p>
     <w:p>
@@ -3233,13 +3221,7 @@
         <w:rPr>
           <w:rFonts w:ascii="Arial" w:hAnsi="Arial" w:cs="Arial"/>
         </w:rPr>
-        <w:t xml:space="preserve">Provide </w:t>
-      </w:r>
-      <w:r>
-        <w:rPr>
-          <w:rFonts w:ascii="Arial" w:hAnsi="Arial" w:cs="Arial"/>
-        </w:rPr>
-        <w:t xml:space="preserve">a convenient and user-friendly platform for bike rental </w:t>
+        <w:t xml:space="preserve">Provide a convenient and user-friendly platform for bike rental </w:t>
       </w:r>
       <w:proofErr w:type="gramStart"/>
       <w:r>
@@ -3391,13 +3373,7 @@
           <w:rFonts w:ascii="Arial" w:hAnsi="Arial" w:cs="Arial"/>
         </w:rPr>
         <w:lastRenderedPageBreak/>
-        <w:t xml:space="preserve">In summary, </w:t>
-      </w:r>
-      <w:r>
-        <w:rPr>
-          <w:rFonts w:ascii="Arial" w:hAnsi="Arial" w:cs="Arial"/>
-        </w:rPr>
-        <w:t xml:space="preserve">the </w:t>
+        <w:t xml:space="preserve">In summary, the </w:t>
       </w:r>
       <w:proofErr w:type="spellStart"/>
       <w:r>
@@ -4127,25 +4103,7 @@
             <w:i/>
             <w:szCs w:val="24"/>
           </w:rPr>
-          <w:t>Problem State</w:t>
-        </w:r>
-        <w:r>
-          <w:rPr>
-            <w:rStyle w:val="Hyperlink"/>
-            <w:rFonts w:ascii="Arial" w:hAnsi="Arial" w:cs="Arial"/>
-            <w:i/>
-            <w:szCs w:val="24"/>
-          </w:rPr>
-          <w:t>m</w:t>
-        </w:r>
-        <w:r>
-          <w:rPr>
-            <w:rStyle w:val="Hyperlink"/>
-            <w:rFonts w:ascii="Arial" w:hAnsi="Arial" w:cs="Arial"/>
-            <w:i/>
-            <w:szCs w:val="24"/>
-          </w:rPr>
-          <w:t>ent</w:t>
+          <w:t>Problem Statement</w:t>
         </w:r>
       </w:hyperlink>
       <w:r>
@@ -4327,10 +4285,10 @@
           <w:szCs w:val="26"/>
         </w:rPr>
         <w:drawing>
-          <wp:inline distT="0" distB="0" distL="0" distR="0" wp14:anchorId="5AFFAC68" wp14:editId="2373FE90">
+          <wp:inline distT="0" distB="0" distL="0" distR="0" wp14:anchorId="72CBAC9B" wp14:editId="7347BD0E">
             <wp:extent cx="5486400" cy="3411220"/>
             <wp:effectExtent l="0" t="0" r="0" b="0"/>
-            <wp:docPr id="1155829703" name="Picture 1" descr="A picture containing text, screenshot, diagram, line&#10;&#10;Description automatically generated"/>
+            <wp:docPr id="1581268727" name="Picture 1" descr="A picture containing text, screenshot, diagram, line&#10;&#10;Description automatically generated"/>
             <wp:cNvGraphicFramePr>
               <a:graphicFrameLocks xmlns:a="http://schemas.openxmlformats.org/drawingml/2006/main" noChangeAspect="1"/>
             </wp:cNvGraphicFramePr>
@@ -4338,7 +4296,7 @@
               <a:graphicData uri="http://schemas.openxmlformats.org/drawingml/2006/picture">
                 <pic:pic xmlns:pic="http://schemas.openxmlformats.org/drawingml/2006/picture">
                   <pic:nvPicPr>
-                    <pic:cNvPr id="1155829703" name="Picture 1" descr="A picture containing text, screenshot, diagram, line&#10;&#10;Description automatically generated"/>
+                    <pic:cNvPr id="1581268727" name="Picture 1" descr="A picture containing text, screenshot, diagram, line&#10;&#10;Description automatically generated"/>
                     <pic:cNvPicPr/>
                   </pic:nvPicPr>
                   <pic:blipFill>
@@ -12560,6 +12518,7 @@
   <w:style w:type="character" w:default="1" w:styleId="DefaultParagraphFont">
     <w:name w:val="Default Paragraph Font"/>
     <w:uiPriority w:val="1"/>
+    <w:semiHidden/>
     <w:unhideWhenUsed/>
   </w:style>
   <w:style w:type="table" w:default="1" w:styleId="TableNormal">

--- a/SRS-Template-EN-v1.2.docx
+++ b/SRS-Template-EN-v1.2.docx
@@ -248,41 +248,13 @@
           <w:szCs w:val="26"/>
         </w:rPr>
       </w:pPr>
-      <w:proofErr w:type="spellStart"/>
-      <w:r>
-        <w:rPr>
-          <w:rFonts w:ascii="Arial" w:hAnsi="Arial" w:cs="Arial"/>
-          <w:sz w:val="26"/>
-          <w:szCs w:val="26"/>
-        </w:rPr>
-        <w:t>Nguyễn</w:t>
-      </w:r>
-      <w:proofErr w:type="spellEnd"/>
-      <w:r>
-        <w:rPr>
-          <w:rFonts w:ascii="Arial" w:hAnsi="Arial" w:cs="Arial"/>
-          <w:sz w:val="26"/>
-          <w:szCs w:val="26"/>
-        </w:rPr>
-        <w:t xml:space="preserve"> </w:t>
-      </w:r>
-      <w:proofErr w:type="spellStart"/>
-      <w:r>
-        <w:rPr>
-          <w:rFonts w:ascii="Arial" w:hAnsi="Arial" w:cs="Arial"/>
-          <w:sz w:val="26"/>
-          <w:szCs w:val="26"/>
-        </w:rPr>
-        <w:t>Thị</w:t>
-      </w:r>
-      <w:proofErr w:type="spellEnd"/>
-      <w:r>
-        <w:rPr>
-          <w:rFonts w:ascii="Arial" w:hAnsi="Arial" w:cs="Arial"/>
-          <w:sz w:val="26"/>
-          <w:szCs w:val="26"/>
-        </w:rPr>
-        <w:t xml:space="preserve"> Linh</w:t>
+      <w:r>
+        <w:rPr>
+          <w:rFonts w:ascii="Arial" w:hAnsi="Arial" w:cs="Arial"/>
+          <w:sz w:val="26"/>
+          <w:szCs w:val="26"/>
+        </w:rPr>
+        <w:t>Nguyễn Thị Linh</w:t>
       </w:r>
     </w:p>
     <w:p>
@@ -294,23 +266,13 @@
           <w:szCs w:val="26"/>
         </w:rPr>
       </w:pPr>
-      <w:proofErr w:type="spellStart"/>
-      <w:r>
-        <w:rPr>
-          <w:rFonts w:ascii="Arial" w:hAnsi="Arial" w:cs="Arial"/>
-          <w:sz w:val="26"/>
-          <w:szCs w:val="26"/>
-        </w:rPr>
-        <w:t>Phạm</w:t>
-      </w:r>
-      <w:proofErr w:type="spellEnd"/>
-      <w:r>
-        <w:rPr>
-          <w:rFonts w:ascii="Arial" w:hAnsi="Arial" w:cs="Arial"/>
-          <w:sz w:val="26"/>
-          <w:szCs w:val="26"/>
-        </w:rPr>
-        <w:t xml:space="preserve"> Khánh Linh</w:t>
+      <w:r>
+        <w:rPr>
+          <w:rFonts w:ascii="Arial" w:hAnsi="Arial" w:cs="Arial"/>
+          <w:sz w:val="26"/>
+          <w:szCs w:val="26"/>
+        </w:rPr>
+        <w:t>Phạm Khánh Linh</w:t>
       </w:r>
     </w:p>
     <w:p>
@@ -328,43 +290,7 @@
           <w:sz w:val="26"/>
           <w:szCs w:val="26"/>
         </w:rPr>
-        <w:t xml:space="preserve">Vũ </w:t>
-      </w:r>
-      <w:proofErr w:type="spellStart"/>
-      <w:r>
-        <w:rPr>
-          <w:rFonts w:ascii="Arial" w:hAnsi="Arial" w:cs="Arial"/>
-          <w:sz w:val="26"/>
-          <w:szCs w:val="26"/>
-        </w:rPr>
-        <w:t>Thị</w:t>
-      </w:r>
-      <w:proofErr w:type="spellEnd"/>
-      <w:r>
-        <w:rPr>
-          <w:rFonts w:ascii="Arial" w:hAnsi="Arial" w:cs="Arial"/>
-          <w:sz w:val="26"/>
-          <w:szCs w:val="26"/>
-        </w:rPr>
-        <w:t xml:space="preserve"> </w:t>
-      </w:r>
-      <w:proofErr w:type="spellStart"/>
-      <w:r>
-        <w:rPr>
-          <w:rFonts w:ascii="Arial" w:hAnsi="Arial" w:cs="Arial"/>
-          <w:sz w:val="26"/>
-          <w:szCs w:val="26"/>
-        </w:rPr>
-        <w:t>Thùy</w:t>
-      </w:r>
-      <w:proofErr w:type="spellEnd"/>
-      <w:r>
-        <w:rPr>
-          <w:rFonts w:ascii="Arial" w:hAnsi="Arial" w:cs="Arial"/>
-          <w:sz w:val="26"/>
-          <w:szCs w:val="26"/>
-        </w:rPr>
-        <w:t xml:space="preserve"> Linh</w:t>
+        <w:t>Vũ Thị Thùy Linh</w:t>
       </w:r>
     </w:p>
     <w:p>
@@ -2838,21 +2764,7 @@
         <w:rPr>
           <w:rFonts w:ascii="Arial" w:hAnsi="Arial" w:cs="Arial"/>
         </w:rPr>
-        <w:t xml:space="preserve">The </w:t>
-      </w:r>
-      <w:proofErr w:type="spellStart"/>
-      <w:r>
-        <w:rPr>
-          <w:rFonts w:ascii="Arial" w:hAnsi="Arial" w:cs="Arial"/>
-        </w:rPr>
-        <w:t>EcoBikeRental</w:t>
-      </w:r>
-      <w:proofErr w:type="spellEnd"/>
-      <w:r>
-        <w:rPr>
-          <w:rFonts w:ascii="Arial" w:hAnsi="Arial" w:cs="Arial"/>
-        </w:rPr>
-        <w:t xml:space="preserve"> System have following functionalities:</w:t>
+        <w:t>The EcoBikeRental System have following functionalities:</w:t>
       </w:r>
     </w:p>
     <w:p>
@@ -2870,16 +2782,8 @@
         <w:rPr>
           <w:rFonts w:ascii="Arial" w:hAnsi="Arial" w:cs="Arial"/>
         </w:rPr>
-        <w:t xml:space="preserve">See a list of docking stations and bikes on each </w:t>
-      </w:r>
-      <w:proofErr w:type="gramStart"/>
-      <w:r>
-        <w:rPr>
-          <w:rFonts w:ascii="Arial" w:hAnsi="Arial" w:cs="Arial"/>
-        </w:rPr>
-        <w:t>dock</w:t>
-      </w:r>
-      <w:proofErr w:type="gramEnd"/>
+        <w:t>See a list of docking stations and bikes on each dock</w:t>
+      </w:r>
     </w:p>
     <w:p>
       <w:pPr>
@@ -2896,16 +2800,8 @@
         <w:rPr>
           <w:rFonts w:ascii="Arial" w:hAnsi="Arial" w:cs="Arial"/>
         </w:rPr>
-        <w:t xml:space="preserve">Search a dock by name or </w:t>
-      </w:r>
-      <w:proofErr w:type="gramStart"/>
-      <w:r>
-        <w:rPr>
-          <w:rFonts w:ascii="Arial" w:hAnsi="Arial" w:cs="Arial"/>
-        </w:rPr>
-        <w:t>address</w:t>
-      </w:r>
-      <w:proofErr w:type="gramEnd"/>
+        <w:t>Search a dock by name or address</w:t>
+      </w:r>
     </w:p>
     <w:p>
       <w:pPr>
@@ -2922,16 +2818,8 @@
         <w:rPr>
           <w:rFonts w:ascii="Arial" w:hAnsi="Arial" w:cs="Arial"/>
         </w:rPr>
-        <w:t xml:space="preserve">Rent bikes by enter the barcode of the bike in the feature of bike </w:t>
-      </w:r>
-      <w:proofErr w:type="gramStart"/>
-      <w:r>
-        <w:rPr>
-          <w:rFonts w:ascii="Arial" w:hAnsi="Arial" w:cs="Arial"/>
-        </w:rPr>
-        <w:t>renting</w:t>
-      </w:r>
-      <w:proofErr w:type="gramEnd"/>
+        <w:t>Rent bikes by enter the barcode of the bike in the feature of bike renting</w:t>
+      </w:r>
     </w:p>
     <w:p>
       <w:pPr>
@@ -2948,16 +2836,8 @@
         <w:rPr>
           <w:rFonts w:ascii="Arial" w:hAnsi="Arial" w:cs="Arial"/>
         </w:rPr>
-        <w:t xml:space="preserve">Calculate rental fee based on the selected bike type and renting </w:t>
-      </w:r>
-      <w:proofErr w:type="gramStart"/>
-      <w:r>
-        <w:rPr>
-          <w:rFonts w:ascii="Arial" w:hAnsi="Arial" w:cs="Arial"/>
-        </w:rPr>
-        <w:t>duration</w:t>
-      </w:r>
-      <w:proofErr w:type="gramEnd"/>
+        <w:t>Calculate rental fee based on the selected bike type and renting duration</w:t>
+      </w:r>
     </w:p>
     <w:p>
       <w:pPr>
@@ -2974,16 +2854,8 @@
         <w:rPr>
           <w:rFonts w:ascii="Arial" w:hAnsi="Arial" w:cs="Arial"/>
         </w:rPr>
-        <w:t xml:space="preserve">Process payment transactions using credit </w:t>
-      </w:r>
-      <w:proofErr w:type="gramStart"/>
-      <w:r>
-        <w:rPr>
-          <w:rFonts w:ascii="Arial" w:hAnsi="Arial" w:cs="Arial"/>
-        </w:rPr>
-        <w:t>cards</w:t>
-      </w:r>
-      <w:proofErr w:type="gramEnd"/>
+        <w:t>Process payment transactions using credit cards</w:t>
+      </w:r>
     </w:p>
     <w:p>
       <w:pPr>
@@ -3000,16 +2872,8 @@
         <w:rPr>
           <w:rFonts w:ascii="Arial" w:hAnsi="Arial" w:cs="Arial"/>
         </w:rPr>
-        <w:t xml:space="preserve">Allow users to choose an available dock station for returning </w:t>
-      </w:r>
-      <w:proofErr w:type="gramStart"/>
-      <w:r>
-        <w:rPr>
-          <w:rFonts w:ascii="Arial" w:hAnsi="Arial" w:cs="Arial"/>
-        </w:rPr>
-        <w:t>bikes</w:t>
-      </w:r>
-      <w:proofErr w:type="gramEnd"/>
+        <w:t>Allow users to choose an available dock station for returning bikes</w:t>
+      </w:r>
     </w:p>
     <w:p>
       <w:pPr>
@@ -3021,21 +2885,7 @@
         <w:rPr>
           <w:rFonts w:ascii="Arial" w:hAnsi="Arial" w:cs="Arial"/>
         </w:rPr>
-        <w:t xml:space="preserve">The development of the </w:t>
-      </w:r>
-      <w:proofErr w:type="spellStart"/>
-      <w:r>
-        <w:rPr>
-          <w:rFonts w:ascii="Arial" w:hAnsi="Arial" w:cs="Arial"/>
-        </w:rPr>
-        <w:t>EcoBikeRental</w:t>
-      </w:r>
-      <w:proofErr w:type="spellEnd"/>
-      <w:r>
-        <w:rPr>
-          <w:rFonts w:ascii="Arial" w:hAnsi="Arial" w:cs="Arial"/>
-        </w:rPr>
-        <w:t xml:space="preserve"> System seeks to achieve the following benefits, objectives, and goals:</w:t>
+        <w:t>The development of the EcoBikeRental System seeks to achieve the following benefits, objectives, and goals:</w:t>
       </w:r>
     </w:p>
     <w:p>
@@ -3053,16 +2903,8 @@
         <w:rPr>
           <w:rFonts w:ascii="Arial" w:hAnsi="Arial" w:cs="Arial"/>
         </w:rPr>
-        <w:t xml:space="preserve">Provide a convenient and user-friendly platform for bike rental </w:t>
-      </w:r>
-      <w:proofErr w:type="gramStart"/>
-      <w:r>
-        <w:rPr>
-          <w:rFonts w:ascii="Arial" w:hAnsi="Arial" w:cs="Arial"/>
-        </w:rPr>
-        <w:t>services</w:t>
-      </w:r>
-      <w:proofErr w:type="gramEnd"/>
+        <w:t>Provide a convenient and user-friendly platform for bike rental services</w:t>
+      </w:r>
     </w:p>
     <w:p>
       <w:pPr>
@@ -3079,16 +2921,8 @@
         <w:rPr>
           <w:rFonts w:ascii="Arial" w:hAnsi="Arial" w:cs="Arial"/>
         </w:rPr>
-        <w:t xml:space="preserve">Enable efficient management and tracking of bike rentals and </w:t>
-      </w:r>
-      <w:proofErr w:type="gramStart"/>
-      <w:r>
-        <w:rPr>
-          <w:rFonts w:ascii="Arial" w:hAnsi="Arial" w:cs="Arial"/>
-        </w:rPr>
-        <w:t>returns</w:t>
-      </w:r>
-      <w:proofErr w:type="gramEnd"/>
+        <w:t>Enable efficient management and tracking of bike rentals and returns</w:t>
+      </w:r>
     </w:p>
     <w:p>
       <w:pPr>
@@ -3105,16 +2939,8 @@
         <w:rPr>
           <w:rFonts w:ascii="Arial" w:hAnsi="Arial" w:cs="Arial"/>
         </w:rPr>
-        <w:t xml:space="preserve">Improve customer experience by providing real-time availability of bikes and docking </w:t>
-      </w:r>
-      <w:proofErr w:type="gramStart"/>
-      <w:r>
-        <w:rPr>
-          <w:rFonts w:ascii="Arial" w:hAnsi="Arial" w:cs="Arial"/>
-        </w:rPr>
-        <w:t>stations</w:t>
-      </w:r>
-      <w:proofErr w:type="gramEnd"/>
+        <w:t>Improve customer experience by providing real-time availability of bikes and docking stations</w:t>
+      </w:r>
     </w:p>
     <w:p>
       <w:pPr>
@@ -3131,16 +2957,8 @@
         <w:rPr>
           <w:rFonts w:ascii="Arial" w:hAnsi="Arial" w:cs="Arial"/>
         </w:rPr>
-        <w:t xml:space="preserve">Automate payment processing for secure and seamless </w:t>
-      </w:r>
-      <w:proofErr w:type="gramStart"/>
-      <w:r>
-        <w:rPr>
-          <w:rFonts w:ascii="Arial" w:hAnsi="Arial" w:cs="Arial"/>
-        </w:rPr>
-        <w:t>transactions</w:t>
-      </w:r>
-      <w:proofErr w:type="gramEnd"/>
+        <w:t>Automate payment processing for secure and seamless transactions</w:t>
+      </w:r>
     </w:p>
     <w:p>
       <w:pPr>
@@ -3157,16 +2975,8 @@
         <w:rPr>
           <w:rFonts w:ascii="Arial" w:hAnsi="Arial" w:cs="Arial"/>
         </w:rPr>
-        <w:t xml:space="preserve">Support scalability and accommodate a large number of concurrent </w:t>
-      </w:r>
-      <w:proofErr w:type="gramStart"/>
-      <w:r>
-        <w:rPr>
-          <w:rFonts w:ascii="Arial" w:hAnsi="Arial" w:cs="Arial"/>
-        </w:rPr>
-        <w:t>users</w:t>
-      </w:r>
-      <w:proofErr w:type="gramEnd"/>
+        <w:t>Support scalability and accommodate a large number of concurrent users</w:t>
+      </w:r>
     </w:p>
     <w:p>
       <w:pPr>
@@ -3183,16 +2993,8 @@
         <w:rPr>
           <w:rFonts w:ascii="Arial" w:hAnsi="Arial" w:cs="Arial"/>
         </w:rPr>
-        <w:t xml:space="preserve">Enhance operational efficiency and reduce manual efforts in managing the rental </w:t>
-      </w:r>
-      <w:proofErr w:type="gramStart"/>
-      <w:r>
-        <w:rPr>
-          <w:rFonts w:ascii="Arial" w:hAnsi="Arial" w:cs="Arial"/>
-        </w:rPr>
-        <w:t>process</w:t>
-      </w:r>
-      <w:proofErr w:type="gramEnd"/>
+        <w:t>Enhance operational efficiency and reduce manual efforts in managing the rental process</w:t>
+      </w:r>
     </w:p>
     <w:p>
       <w:pPr>
@@ -3205,21 +3007,7 @@
           <w:rFonts w:ascii="Arial" w:hAnsi="Arial" w:cs="Arial"/>
         </w:rPr>
         <w:lastRenderedPageBreak/>
-        <w:t xml:space="preserve">In summary, the </w:t>
-      </w:r>
-      <w:proofErr w:type="spellStart"/>
-      <w:r>
-        <w:rPr>
-          <w:rFonts w:ascii="Arial" w:hAnsi="Arial" w:cs="Arial"/>
-        </w:rPr>
-        <w:t>EcoBikeRental</w:t>
-      </w:r>
-      <w:proofErr w:type="spellEnd"/>
-      <w:r>
-        <w:rPr>
-          <w:rFonts w:ascii="Arial" w:hAnsi="Arial" w:cs="Arial"/>
-        </w:rPr>
-        <w:t xml:space="preserve"> System is intended to be used by bike rental service providers who wish to automate their operations and provide a user-friendly interface for their customers. The system aims to streamline the bike rental process, enhance customer satisfaction, and improve operational efficiency for the rental service providers.</w:t>
+        <w:t>In summary, the EcoBikeRental System is intended to be used by bike rental service providers who wish to automate their operations and provide a user-friendly interface for their customers. The system aims to streamline the bike rental process, enhance customer satisfaction, and improve operational efficiency for the rental service providers.</w:t>
       </w:r>
     </w:p>
     <w:p>
@@ -3299,27 +3087,7 @@
           <w:sz w:val="26"/>
           <w:szCs w:val="26"/>
         </w:rPr>
-        <w:t xml:space="preserve"> and </w:t>
-      </w:r>
-      <w:proofErr w:type="gramStart"/>
-      <w:r>
-        <w:rPr>
-          <w:rFonts w:ascii="Arial" w:hAnsi="Arial" w:cs="Arial"/>
-          <w:i/>
-          <w:sz w:val="26"/>
-          <w:szCs w:val="26"/>
-        </w:rPr>
-        <w:t>this documents</w:t>
-      </w:r>
-      <w:proofErr w:type="gramEnd"/>
-      <w:r>
-        <w:rPr>
-          <w:rFonts w:ascii="Arial" w:hAnsi="Arial" w:cs="Arial"/>
-          <w:i/>
-          <w:sz w:val="26"/>
-          <w:szCs w:val="26"/>
-        </w:rPr>
-        <w:t>. Any assumpti</w:t>
+        <w:t xml:space="preserve"> and this documents. Any assumpti</w:t>
       </w:r>
       <w:r>
         <w:rPr>
@@ -3738,25 +3506,7 @@
                 <w:sz w:val="26"/>
                 <w:szCs w:val="26"/>
               </w:rPr>
-              <w:t>ompact, URL-</w:t>
-            </w:r>
-            <w:proofErr w:type="gramStart"/>
-            <w:r>
-              <w:rPr>
-                <w:rFonts w:ascii="Arial" w:hAnsi="Arial" w:cs="Arial"/>
-                <w:sz w:val="26"/>
-                <w:szCs w:val="26"/>
-              </w:rPr>
-              <w:t>safe</w:t>
-            </w:r>
-            <w:proofErr w:type="gramEnd"/>
-            <w:r>
-              <w:rPr>
-                <w:rFonts w:ascii="Arial" w:hAnsi="Arial" w:cs="Arial"/>
-                <w:sz w:val="26"/>
-                <w:szCs w:val="26"/>
-              </w:rPr>
-              <w:t xml:space="preserve"> and usable especially in web browser single sign-on (SSO) context.</w:t>
+              <w:t>ompact, URL-safe and usable especially in web browser single sign-on (SSO) context.</w:t>
             </w:r>
           </w:p>
         </w:tc>
@@ -4395,19 +4145,8 @@
           <w:sz w:val="26"/>
           <w:szCs w:val="26"/>
         </w:rPr>
-        <w:t xml:space="preserve">Specific requirements should be stated with all the characteristics of a good </w:t>
-      </w:r>
-      <w:proofErr w:type="gramStart"/>
-      <w:r>
-        <w:rPr>
-          <w:rFonts w:ascii="Arial" w:hAnsi="Arial" w:cs="Arial"/>
-          <w:i/>
-          <w:sz w:val="26"/>
-          <w:szCs w:val="26"/>
-        </w:rPr>
-        <w:t>SRS</w:t>
-      </w:r>
-      <w:proofErr w:type="gramEnd"/>
+        <w:t>Specific requirements should be stated with all the characteristics of a good SRS</w:t>
+      </w:r>
     </w:p>
     <w:p>
       <w:pPr>
@@ -4551,19 +4290,8 @@
           <w:sz w:val="26"/>
           <w:szCs w:val="26"/>
         </w:rPr>
-        <w:t xml:space="preserve">ranked for importance and/or </w:t>
-      </w:r>
-      <w:proofErr w:type="gramStart"/>
-      <w:r>
-        <w:rPr>
-          <w:rFonts w:ascii="Arial" w:hAnsi="Arial" w:cs="Arial"/>
-          <w:i/>
-          <w:sz w:val="26"/>
-          <w:szCs w:val="26"/>
-        </w:rPr>
-        <w:t>stability</w:t>
-      </w:r>
-      <w:proofErr w:type="gramEnd"/>
+        <w:t>ranked for importance and/or stability</w:t>
+      </w:r>
     </w:p>
     <w:p>
       <w:pPr>
@@ -4678,19 +4406,8 @@
           <w:sz w:val="26"/>
           <w:szCs w:val="26"/>
         </w:rPr>
-        <w:t xml:space="preserve">Specific requirements should be cross-referenced to earlier documents that </w:t>
-      </w:r>
-      <w:proofErr w:type="gramStart"/>
-      <w:r>
-        <w:rPr>
-          <w:rFonts w:ascii="Arial" w:hAnsi="Arial" w:cs="Arial"/>
-          <w:i/>
-          <w:sz w:val="26"/>
-          <w:szCs w:val="26"/>
-        </w:rPr>
-        <w:t>relate</w:t>
-      </w:r>
-      <w:proofErr w:type="gramEnd"/>
+        <w:t>Specific requirements should be cross-referenced to earlier documents that relate</w:t>
+      </w:r>
     </w:p>
     <w:p>
       <w:pPr>
@@ -4782,27 +4499,7 @@
           <w:sz w:val="26"/>
           <w:szCs w:val="26"/>
         </w:rPr>
-        <w:t xml:space="preserve">Before examining specific ways of organizing the requirements it is helpful to understand the various items that comprise requirements as described in the following subclasses.  This section reiterates section </w:t>
-      </w:r>
-      <w:proofErr w:type="gramStart"/>
-      <w:r>
-        <w:rPr>
-          <w:rFonts w:ascii="Arial" w:hAnsi="Arial" w:cs="Arial"/>
-          <w:i/>
-          <w:sz w:val="26"/>
-          <w:szCs w:val="26"/>
-        </w:rPr>
-        <w:t>2, but</w:t>
-      </w:r>
-      <w:proofErr w:type="gramEnd"/>
-      <w:r>
-        <w:rPr>
-          <w:rFonts w:ascii="Arial" w:hAnsi="Arial" w:cs="Arial"/>
-          <w:i/>
-          <w:sz w:val="26"/>
-          <w:szCs w:val="26"/>
-        </w:rPr>
-        <w:t xml:space="preserve"> is for developers not the customer.  The customer buys in with section 2, the designers use section 3 to design and build the actual application.</w:t>
+        <w:t>Before examining specific ways of organizing the requirements it is helpful to understand the various items that comprise requirements as described in the following subclasses.  This section reiterates section 2, but is for developers not the customer.  The customer buys in with section 2, the designers use section 3 to design and build the actual application.</w:t>
       </w:r>
     </w:p>
     <w:p>
@@ -4838,27 +4535,7 @@
           <w:szCs w:val="26"/>
         </w:rPr>
         <w:lastRenderedPageBreak/>
-        <w:t xml:space="preserve">Remember this is not design.  Do not require specific software packages, </w:t>
-      </w:r>
-      <w:proofErr w:type="spellStart"/>
-      <w:r>
-        <w:rPr>
-          <w:rFonts w:ascii="Arial" w:hAnsi="Arial" w:cs="Arial"/>
-          <w:i/>
-          <w:sz w:val="26"/>
-          <w:szCs w:val="26"/>
-        </w:rPr>
-        <w:t>etc</w:t>
-      </w:r>
-      <w:proofErr w:type="spellEnd"/>
-      <w:r>
-        <w:rPr>
-          <w:rFonts w:ascii="Arial" w:hAnsi="Arial" w:cs="Arial"/>
-          <w:i/>
-          <w:sz w:val="26"/>
-          <w:szCs w:val="26"/>
-        </w:rPr>
-        <w:t xml:space="preserve"> unless the customer specifically requires them.  Avoid over-constraining your design.  Use proper terminology:</w:t>
+        <w:t>Remember this is not design.  Do not require specific software packages, etc unless the customer specifically requires them.  Avoid over-constraining your design.  Use proper terminology:</w:t>
       </w:r>
     </w:p>
     <w:p>
@@ -4880,19 +4557,8 @@
           <w:sz w:val="26"/>
           <w:szCs w:val="26"/>
         </w:rPr>
-        <w:t xml:space="preserve">The system shall…  A required, must have </w:t>
-      </w:r>
-      <w:proofErr w:type="gramStart"/>
-      <w:r>
-        <w:rPr>
-          <w:rFonts w:ascii="Arial" w:hAnsi="Arial" w:cs="Arial"/>
-          <w:i/>
-          <w:sz w:val="26"/>
-          <w:szCs w:val="26"/>
-        </w:rPr>
-        <w:t>feature</w:t>
-      </w:r>
-      <w:proofErr w:type="gramEnd"/>
+        <w:t>The system shall…  A required, must have feature</w:t>
+      </w:r>
     </w:p>
     <w:p>
       <w:pPr>
@@ -4913,39 +4579,8 @@
           <w:sz w:val="26"/>
           <w:szCs w:val="26"/>
         </w:rPr>
-        <w:t xml:space="preserve">The system should… A desired feature, but may be deferred </w:t>
-      </w:r>
-      <w:proofErr w:type="spellStart"/>
-      <w:r>
-        <w:rPr>
-          <w:rFonts w:ascii="Arial" w:hAnsi="Arial" w:cs="Arial"/>
-          <w:i/>
-          <w:sz w:val="26"/>
-          <w:szCs w:val="26"/>
-        </w:rPr>
-        <w:t>til</w:t>
-      </w:r>
-      <w:proofErr w:type="spellEnd"/>
-      <w:r>
-        <w:rPr>
-          <w:rFonts w:ascii="Arial" w:hAnsi="Arial" w:cs="Arial"/>
-          <w:i/>
-          <w:sz w:val="26"/>
-          <w:szCs w:val="26"/>
-        </w:rPr>
-        <w:t xml:space="preserve"> </w:t>
-      </w:r>
-      <w:proofErr w:type="gramStart"/>
-      <w:r>
-        <w:rPr>
-          <w:rFonts w:ascii="Arial" w:hAnsi="Arial" w:cs="Arial"/>
-          <w:i/>
-          <w:sz w:val="26"/>
-          <w:szCs w:val="26"/>
-        </w:rPr>
-        <w:t>later</w:t>
-      </w:r>
-      <w:proofErr w:type="gramEnd"/>
+        <w:t>The system should… A desired feature, but may be deferred til later</w:t>
+      </w:r>
     </w:p>
     <w:p>
       <w:pPr>
@@ -5001,39 +4636,8 @@
           <w:sz w:val="26"/>
           <w:szCs w:val="26"/>
         </w:rPr>
-        <w:t xml:space="preserve">Each requirement should be uniquely identified for traceability.  Usually, they are numbered 3.1, 3.1.1, 3.1.2.1 etc.  Each requirement should also be testable.  Avoid imprecise statements like, “The system shall be easy to </w:t>
-      </w:r>
-      <w:proofErr w:type="gramStart"/>
-      <w:r>
-        <w:rPr>
-          <w:rFonts w:ascii="Arial" w:hAnsi="Arial" w:cs="Arial"/>
-          <w:i/>
-          <w:sz w:val="26"/>
-          <w:szCs w:val="26"/>
-        </w:rPr>
-        <w:t>use”  Well</w:t>
-      </w:r>
-      <w:proofErr w:type="gramEnd"/>
-      <w:r>
-        <w:rPr>
-          <w:rFonts w:ascii="Arial" w:hAnsi="Arial" w:cs="Arial"/>
-          <w:i/>
-          <w:sz w:val="26"/>
-          <w:szCs w:val="26"/>
-        </w:rPr>
-        <w:t xml:space="preserve"> no kidding, what does that mean?  Avoid “motherhood and apple pie” type statements, “The system shall be developed using good software engineering </w:t>
-      </w:r>
-      <w:proofErr w:type="gramStart"/>
-      <w:r>
-        <w:rPr>
-          <w:rFonts w:ascii="Arial" w:hAnsi="Arial" w:cs="Arial"/>
-          <w:i/>
-          <w:sz w:val="26"/>
-          <w:szCs w:val="26"/>
-        </w:rPr>
-        <w:t>practice”</w:t>
-      </w:r>
-      <w:proofErr w:type="gramEnd"/>
+        <w:t>Each requirement should be uniquely identified for traceability.  Usually, they are numbered 3.1, 3.1.1, 3.1.2.1 etc.  Each requirement should also be testable.  Avoid imprecise statements like, “The system shall be easy to use”  Well no kidding, what does that mean?  Avoid “motherhood and apple pie” type statements, “The system shall be developed using good software engineering practice”</w:t>
+      </w:r>
     </w:p>
     <w:p>
       <w:pPr>
@@ -5363,7 +4967,6 @@
               </w:rPr>
               <w:t xml:space="preserve"> and </w:t>
             </w:r>
-            <w:proofErr w:type="spellStart"/>
             <w:r>
               <w:rPr>
                 <w:rFonts w:ascii="Arial" w:hAnsi="Arial" w:cs="Arial"/>
@@ -5371,17 +4974,7 @@
                 <w:szCs w:val="26"/>
                 <w:lang w:val="en-US"/>
               </w:rPr>
-              <w:t>EcoBikeRental</w:t>
-            </w:r>
-            <w:proofErr w:type="spellEnd"/>
-            <w:r>
-              <w:rPr>
-                <w:rFonts w:ascii="Arial" w:hAnsi="Arial" w:cs="Arial"/>
-                <w:sz w:val="26"/>
-                <w:szCs w:val="26"/>
-                <w:lang w:val="en-US"/>
-              </w:rPr>
-              <w:t xml:space="preserve"> System</w:t>
+              <w:t>EcoBikeRental System</w:t>
             </w:r>
             <w:r>
               <w:rPr>
@@ -5571,7 +5164,25 @@
                 <w:szCs w:val="26"/>
                 <w:lang w:val="en-US"/>
               </w:rPr>
-              <w:t>software display a list of dock stations on screen</w:t>
+              <w:t xml:space="preserve">software display a list of dock stations on </w:t>
+            </w:r>
+            <w:r>
+              <w:rPr>
+                <w:rFonts w:ascii="Arial" w:hAnsi="Arial" w:cs="Arial"/>
+                <w:sz w:val="26"/>
+                <w:szCs w:val="26"/>
+                <w:lang w:val="en-US"/>
+              </w:rPr>
+              <w:t xml:space="preserve">home </w:t>
+            </w:r>
+            <w:r>
+              <w:rPr>
+                <w:rFonts w:ascii="Arial" w:hAnsi="Arial" w:cs="Arial"/>
+                <w:sz w:val="26"/>
+                <w:szCs w:val="26"/>
+                <w:lang w:val="en-US"/>
+              </w:rPr>
+              <w:t>screen</w:t>
             </w:r>
           </w:p>
           <w:p>
@@ -5603,7 +5214,25 @@
                 <w:szCs w:val="26"/>
                 <w:lang w:val="en-US"/>
               </w:rPr>
-              <w:t>user select a certain dock</w:t>
+              <w:t xml:space="preserve">user </w:t>
+            </w:r>
+            <w:r>
+              <w:rPr>
+                <w:rFonts w:ascii="Arial" w:hAnsi="Arial" w:cs="Arial"/>
+                <w:sz w:val="26"/>
+                <w:szCs w:val="26"/>
+                <w:lang w:val="en-US"/>
+              </w:rPr>
+              <w:t xml:space="preserve">click “View Dock” button of </w:t>
+            </w:r>
+            <w:r>
+              <w:rPr>
+                <w:rFonts w:ascii="Arial" w:hAnsi="Arial" w:cs="Arial"/>
+                <w:sz w:val="26"/>
+                <w:szCs w:val="26"/>
+                <w:lang w:val="en-US"/>
+              </w:rPr>
+              <w:t>certain dock</w:t>
             </w:r>
           </w:p>
           <w:p>
@@ -5706,299 +5335,12 @@
               </w:rPr>
             </w:pPr>
             <w:r>
-              <w:t xml:space="preserve">Table </w:t>
-            </w:r>
-            <w:r>
               <w:rPr>
                 <w:lang w:val="en-US"/>
               </w:rPr>
-              <w:t>1</w:t>
-            </w:r>
-            <w:r>
-              <w:t xml:space="preserve">-Alternative flows of events for UC </w:t>
-            </w:r>
-            <w:r>
-              <w:rPr>
-                <w:lang w:val="en-US"/>
-              </w:rPr>
-              <w:t>View Dock</w:t>
+              <w:t>None</w:t>
             </w:r>
           </w:p>
-          <w:tbl>
-            <w:tblPr>
-              <w:tblStyle w:val="TableGrid"/>
-              <w:tblW w:w="0" w:type="auto"/>
-              <w:tblLook w:val="04A0" w:firstRow="1" w:lastRow="0" w:firstColumn="1" w:lastColumn="0" w:noHBand="0" w:noVBand="1"/>
-            </w:tblPr>
-            <w:tblGrid>
-              <w:gridCol w:w="592"/>
-              <w:gridCol w:w="1131"/>
-              <w:gridCol w:w="2415"/>
-              <w:gridCol w:w="2835"/>
-              <w:gridCol w:w="1431"/>
-            </w:tblGrid>
-            <w:tr>
-              <w:tc>
-                <w:tcPr>
-                  <w:tcW w:w="592" w:type="dxa"/>
-                  <w:shd w:val="clear" w:color="auto" w:fill="92CDDC" w:themeFill="accent5" w:themeFillTint="99"/>
-                </w:tcPr>
-                <w:p>
-                  <w:pPr>
-                    <w:jc w:val="center"/>
-                    <w:rPr>
-                      <w:b/>
-                      <w:bCs/>
-                      <w:sz w:val="20"/>
-                    </w:rPr>
-                  </w:pPr>
-                  <w:r>
-                    <w:rPr>
-                      <w:b/>
-                      <w:bCs/>
-                      <w:sz w:val="20"/>
-                    </w:rPr>
-                    <w:t>No</w:t>
-                  </w:r>
-                </w:p>
-              </w:tc>
-              <w:tc>
-                <w:tcPr>
-                  <w:tcW w:w="1131" w:type="dxa"/>
-                  <w:shd w:val="clear" w:color="auto" w:fill="92CDDC" w:themeFill="accent5" w:themeFillTint="99"/>
-                </w:tcPr>
-                <w:p>
-                  <w:pPr>
-                    <w:jc w:val="center"/>
-                    <w:rPr>
-                      <w:b/>
-                      <w:bCs/>
-                      <w:sz w:val="20"/>
-                    </w:rPr>
-                  </w:pPr>
-                  <w:r>
-                    <w:rPr>
-                      <w:b/>
-                      <w:bCs/>
-                      <w:sz w:val="20"/>
-                    </w:rPr>
-                    <w:t>Location</w:t>
-                  </w:r>
-                </w:p>
-              </w:tc>
-              <w:tc>
-                <w:tcPr>
-                  <w:tcW w:w="2415" w:type="dxa"/>
-                  <w:shd w:val="clear" w:color="auto" w:fill="92CDDC" w:themeFill="accent5" w:themeFillTint="99"/>
-                </w:tcPr>
-                <w:p>
-                  <w:pPr>
-                    <w:jc w:val="center"/>
-                    <w:rPr>
-                      <w:b/>
-                      <w:bCs/>
-                      <w:sz w:val="20"/>
-                    </w:rPr>
-                  </w:pPr>
-                  <w:r>
-                    <w:rPr>
-                      <w:b/>
-                      <w:bCs/>
-                      <w:sz w:val="20"/>
-                    </w:rPr>
-                    <w:t>Condition</w:t>
-                  </w:r>
-                </w:p>
-              </w:tc>
-              <w:tc>
-                <w:tcPr>
-                  <w:tcW w:w="2835" w:type="dxa"/>
-                  <w:shd w:val="clear" w:color="auto" w:fill="92CDDC" w:themeFill="accent5" w:themeFillTint="99"/>
-                </w:tcPr>
-                <w:p>
-                  <w:pPr>
-                    <w:jc w:val="center"/>
-                    <w:rPr>
-                      <w:b/>
-                      <w:bCs/>
-                      <w:sz w:val="20"/>
-                    </w:rPr>
-                  </w:pPr>
-                  <w:r>
-                    <w:rPr>
-                      <w:b/>
-                      <w:bCs/>
-                      <w:sz w:val="20"/>
-                    </w:rPr>
-                    <w:t>Action</w:t>
-                  </w:r>
-                </w:p>
-              </w:tc>
-              <w:tc>
-                <w:tcPr>
-                  <w:tcW w:w="1431" w:type="dxa"/>
-                  <w:shd w:val="clear" w:color="auto" w:fill="92CDDC" w:themeFill="accent5" w:themeFillTint="99"/>
-                </w:tcPr>
-                <w:p>
-                  <w:pPr>
-                    <w:jc w:val="center"/>
-                    <w:rPr>
-                      <w:b/>
-                      <w:bCs/>
-                      <w:sz w:val="20"/>
-                    </w:rPr>
-                  </w:pPr>
-                  <w:r>
-                    <w:rPr>
-                      <w:b/>
-                      <w:bCs/>
-                      <w:sz w:val="20"/>
-                    </w:rPr>
-                    <w:t>Resume location</w:t>
-                  </w:r>
-                </w:p>
-              </w:tc>
-            </w:tr>
-            <w:tr>
-              <w:tc>
-                <w:tcPr>
-                  <w:tcW w:w="592" w:type="dxa"/>
-                </w:tcPr>
-                <w:p>
-                  <w:pPr>
-                    <w:pStyle w:val="ListParagraph"/>
-                    <w:numPr>
-                      <w:ilvl w:val="0"/>
-                      <w:numId w:val="37"/>
-                    </w:numPr>
-                    <w:spacing w:after="120"/>
-                    <w:rPr>
-                      <w:sz w:val="20"/>
-                    </w:rPr>
-                  </w:pPr>
-                </w:p>
-              </w:tc>
-              <w:tc>
-                <w:tcPr>
-                  <w:tcW w:w="1131" w:type="dxa"/>
-                </w:tcPr>
-                <w:p>
-                  <w:pPr>
-                    <w:rPr>
-                      <w:sz w:val="20"/>
-                      <w:lang w:val="en-US"/>
-                    </w:rPr>
-                  </w:pPr>
-                  <w:r>
-                    <w:rPr>
-                      <w:sz w:val="20"/>
-                    </w:rPr>
-                    <w:t xml:space="preserve">At Step </w:t>
-                  </w:r>
-                  <w:r>
-                    <w:rPr>
-                      <w:sz w:val="20"/>
-                    </w:rPr>
-                    <w:t>4</w:t>
-                  </w:r>
-                </w:p>
-              </w:tc>
-              <w:tc>
-                <w:tcPr>
-                  <w:tcW w:w="2415" w:type="dxa"/>
-                </w:tcPr>
-                <w:p>
-                  <w:pPr>
-                    <w:rPr>
-                      <w:sz w:val="20"/>
-                    </w:rPr>
-                  </w:pPr>
-                  <w:r>
-                    <w:rPr>
-                      <w:sz w:val="20"/>
-                      <w:lang w:val="en-US"/>
-                    </w:rPr>
-                    <w:t xml:space="preserve">If </w:t>
-                  </w:r>
-                  <w:r>
-                    <w:rPr>
-                      <w:sz w:val="20"/>
-                      <w:lang w:val="en-US"/>
-                    </w:rPr>
-                    <w:t>user click to certain bike</w:t>
-                  </w:r>
-                </w:p>
-              </w:tc>
-              <w:tc>
-                <w:tcPr>
-                  <w:tcW w:w="2835" w:type="dxa"/>
-                </w:tcPr>
-                <w:p>
-                  <w:pPr>
-                    <w:pStyle w:val="ListParagraph"/>
-                    <w:numPr>
-                      <w:ilvl w:val="0"/>
-                      <w:numId w:val="34"/>
-                    </w:numPr>
-                    <w:spacing w:after="120"/>
-                    <w:rPr>
-                      <w:sz w:val="20"/>
-                    </w:rPr>
-                  </w:pPr>
-                  <w:proofErr w:type="spellStart"/>
-                  <w:r>
-                    <w:rPr>
-                      <w:sz w:val="20"/>
-                      <w:lang w:val="en-US"/>
-                    </w:rPr>
-                    <w:t>The</w:t>
-                  </w:r>
-                  <w:r>
-                    <w:rPr>
-                      <w:sz w:val="20"/>
-                      <w:lang w:val="en-US"/>
-                    </w:rPr>
-                    <w:t>EcoBikeRental</w:t>
-                  </w:r>
-                  <w:proofErr w:type="spellEnd"/>
-                  <w:r>
-                    <w:rPr>
-                      <w:sz w:val="20"/>
-                      <w:lang w:val="en-US"/>
-                    </w:rPr>
-                    <w:t xml:space="preserve"> software </w:t>
-                  </w:r>
-                  <w:r>
-                    <w:rPr>
-                      <w:sz w:val="20"/>
-                      <w:lang w:val="en-US"/>
-                    </w:rPr>
-                    <w:t>call UC View Bike</w:t>
-                  </w:r>
-                </w:p>
-              </w:tc>
-              <w:tc>
-                <w:tcPr>
-                  <w:tcW w:w="1431" w:type="dxa"/>
-                </w:tcPr>
-                <w:p>
-                  <w:pPr>
-                    <w:rPr>
-                      <w:sz w:val="20"/>
-                      <w:lang w:val="en-US"/>
-                    </w:rPr>
-                  </w:pPr>
-                  <w:r>
-                    <w:rPr>
-                      <w:sz w:val="20"/>
-                      <w:lang w:val="en-US"/>
-                    </w:rPr>
-                    <w:t>UC View Bike</w:t>
-                  </w:r>
-                </w:p>
-              </w:tc>
-            </w:tr>
-          </w:tbl>
           <w:p>
             <w:pPr>
               <w:pStyle w:val="ListParagraph"/>
@@ -6028,387 +5370,6 @@
           </w:p>
           <w:p>
             <w:pPr>
-              <w:pStyle w:val="Caption"/>
-              <w:keepNext/>
-              <w:rPr>
-                <w:rFonts w:ascii="Arial" w:hAnsi="Arial" w:cs="Arial"/>
-                <w:sz w:val="26"/>
-                <w:szCs w:val="26"/>
-              </w:rPr>
-            </w:pPr>
-            <w:r>
-              <w:rPr>
-                <w:rFonts w:ascii="Arial" w:hAnsi="Arial" w:cs="Arial"/>
-                <w:sz w:val="26"/>
-                <w:szCs w:val="26"/>
-              </w:rPr>
-              <w:t xml:space="preserve">Table A-Input </w:t>
-            </w:r>
-          </w:p>
-          <w:tbl>
-            <w:tblPr>
-              <w:tblStyle w:val="TableGrid"/>
-              <w:tblW w:w="9085" w:type="dxa"/>
-              <w:tblLook w:val="04A0" w:firstRow="1" w:lastRow="0" w:firstColumn="1" w:lastColumn="0" w:noHBand="0" w:noVBand="1"/>
-            </w:tblPr>
-            <w:tblGrid>
-              <w:gridCol w:w="563"/>
-              <w:gridCol w:w="1264"/>
-              <w:gridCol w:w="1647"/>
-              <w:gridCol w:w="1531"/>
-              <w:gridCol w:w="1867"/>
-              <w:gridCol w:w="2213"/>
-            </w:tblGrid>
-            <w:tr>
-              <w:tc>
-                <w:tcPr>
-                  <w:tcW w:w="535" w:type="dxa"/>
-                  <w:shd w:val="clear" w:color="auto" w:fill="FABF8F" w:themeFill="accent6" w:themeFillTint="99"/>
-                  <w:vAlign w:val="center"/>
-                </w:tcPr>
-                <w:p>
-                  <w:pPr>
-                    <w:rPr>
-                      <w:rFonts w:ascii="Arial" w:hAnsi="Arial" w:cs="Arial"/>
-                      <w:b/>
-                      <w:bCs/>
-                      <w:sz w:val="26"/>
-                      <w:szCs w:val="26"/>
-                    </w:rPr>
-                  </w:pPr>
-                  <w:r>
-                    <w:rPr>
-                      <w:rFonts w:ascii="Arial" w:hAnsi="Arial" w:cs="Arial"/>
-                      <w:b/>
-                      <w:bCs/>
-                      <w:sz w:val="26"/>
-                      <w:szCs w:val="26"/>
-                    </w:rPr>
-                    <w:t>No</w:t>
-                  </w:r>
-                </w:p>
-              </w:tc>
-              <w:tc>
-                <w:tcPr>
-                  <w:tcW w:w="1350" w:type="dxa"/>
-                  <w:shd w:val="clear" w:color="auto" w:fill="FABF8F" w:themeFill="accent6" w:themeFillTint="99"/>
-                  <w:vAlign w:val="center"/>
-                </w:tcPr>
-                <w:p>
-                  <w:pPr>
-                    <w:rPr>
-                      <w:rFonts w:ascii="Arial" w:hAnsi="Arial" w:cs="Arial"/>
-                      <w:b/>
-                      <w:bCs/>
-                      <w:sz w:val="26"/>
-                      <w:szCs w:val="26"/>
-                    </w:rPr>
-                  </w:pPr>
-                  <w:r>
-                    <w:rPr>
-                      <w:rFonts w:ascii="Arial" w:hAnsi="Arial" w:cs="Arial"/>
-                      <w:b/>
-                      <w:bCs/>
-                      <w:sz w:val="26"/>
-                      <w:szCs w:val="26"/>
-                    </w:rPr>
-                    <w:t>Data fields</w:t>
-                  </w:r>
-                </w:p>
-              </w:tc>
-              <w:tc>
-                <w:tcPr>
-                  <w:tcW w:w="1440" w:type="dxa"/>
-                  <w:shd w:val="clear" w:color="auto" w:fill="FABF8F" w:themeFill="accent6" w:themeFillTint="99"/>
-                  <w:vAlign w:val="center"/>
-                </w:tcPr>
-                <w:p>
-                  <w:pPr>
-                    <w:rPr>
-                      <w:rFonts w:ascii="Arial" w:hAnsi="Arial" w:cs="Arial"/>
-                      <w:b/>
-                      <w:bCs/>
-                      <w:sz w:val="26"/>
-                      <w:szCs w:val="26"/>
-                    </w:rPr>
-                  </w:pPr>
-                  <w:r>
-                    <w:rPr>
-                      <w:rFonts w:ascii="Arial" w:hAnsi="Arial" w:cs="Arial"/>
-                      <w:b/>
-                      <w:bCs/>
-                      <w:sz w:val="26"/>
-                      <w:szCs w:val="26"/>
-                    </w:rPr>
-                    <w:t>Description</w:t>
-                  </w:r>
-                </w:p>
-              </w:tc>
-              <w:tc>
-                <w:tcPr>
-                  <w:tcW w:w="1350" w:type="dxa"/>
-                  <w:shd w:val="clear" w:color="auto" w:fill="FABF8F" w:themeFill="accent6" w:themeFillTint="99"/>
-                  <w:vAlign w:val="center"/>
-                </w:tcPr>
-                <w:p>
-                  <w:pPr>
-                    <w:rPr>
-                      <w:rFonts w:ascii="Arial" w:hAnsi="Arial" w:cs="Arial"/>
-                      <w:b/>
-                      <w:bCs/>
-                      <w:sz w:val="26"/>
-                      <w:szCs w:val="26"/>
-                    </w:rPr>
-                  </w:pPr>
-                  <w:r>
-                    <w:rPr>
-                      <w:rFonts w:ascii="Arial" w:hAnsi="Arial" w:cs="Arial"/>
-                      <w:b/>
-                      <w:bCs/>
-                      <w:sz w:val="26"/>
-                      <w:szCs w:val="26"/>
-                    </w:rPr>
-                    <w:t>Mandatory</w:t>
-                  </w:r>
-                </w:p>
-              </w:tc>
-              <w:tc>
-                <w:tcPr>
-                  <w:tcW w:w="1980" w:type="dxa"/>
-                  <w:shd w:val="clear" w:color="auto" w:fill="FABF8F" w:themeFill="accent6" w:themeFillTint="99"/>
-                  <w:vAlign w:val="center"/>
-                </w:tcPr>
-                <w:p>
-                  <w:pPr>
-                    <w:rPr>
-                      <w:rFonts w:ascii="Arial" w:hAnsi="Arial" w:cs="Arial"/>
-                      <w:b/>
-                      <w:bCs/>
-                      <w:sz w:val="26"/>
-                      <w:szCs w:val="26"/>
-                    </w:rPr>
-                  </w:pPr>
-                  <w:r>
-                    <w:rPr>
-                      <w:rFonts w:ascii="Arial" w:hAnsi="Arial" w:cs="Arial"/>
-                      <w:b/>
-                      <w:bCs/>
-                      <w:sz w:val="26"/>
-                      <w:szCs w:val="26"/>
-                    </w:rPr>
-                    <w:t>Valid condition</w:t>
-                  </w:r>
-                </w:p>
-              </w:tc>
-              <w:tc>
-                <w:tcPr>
-                  <w:tcW w:w="2430" w:type="dxa"/>
-                  <w:shd w:val="clear" w:color="auto" w:fill="FABF8F" w:themeFill="accent6" w:themeFillTint="99"/>
-                  <w:vAlign w:val="center"/>
-                </w:tcPr>
-                <w:p>
-                  <w:pPr>
-                    <w:rPr>
-                      <w:rFonts w:ascii="Arial" w:hAnsi="Arial" w:cs="Arial"/>
-                      <w:b/>
-                      <w:bCs/>
-                      <w:sz w:val="26"/>
-                      <w:szCs w:val="26"/>
-                    </w:rPr>
-                  </w:pPr>
-                  <w:r>
-                    <w:rPr>
-                      <w:rFonts w:ascii="Arial" w:hAnsi="Arial" w:cs="Arial"/>
-                      <w:b/>
-                      <w:bCs/>
-                      <w:sz w:val="26"/>
-                      <w:szCs w:val="26"/>
-                    </w:rPr>
-                    <w:t>Example</w:t>
-                  </w:r>
-                </w:p>
-              </w:tc>
-            </w:tr>
-            <w:tr>
-              <w:tc>
-                <w:tcPr>
-                  <w:tcW w:w="535" w:type="dxa"/>
-                  <w:vAlign w:val="center"/>
-                </w:tcPr>
-                <w:p>
-                  <w:pPr>
-                    <w:spacing w:after="120"/>
-                    <w:rPr>
-                      <w:rFonts w:ascii="Arial" w:hAnsi="Arial" w:cs="Arial"/>
-                      <w:sz w:val="26"/>
-                      <w:szCs w:val="26"/>
-                      <w:lang w:val="en-US"/>
-                    </w:rPr>
-                  </w:pPr>
-                  <w:r>
-                    <w:rPr>
-                      <w:rFonts w:ascii="Arial" w:hAnsi="Arial" w:cs="Arial"/>
-                      <w:sz w:val="26"/>
-                      <w:szCs w:val="26"/>
-                      <w:lang w:val="en-US"/>
-                    </w:rPr>
-                    <w:t>1.</w:t>
-                  </w:r>
-                </w:p>
-              </w:tc>
-              <w:tc>
-                <w:tcPr>
-                  <w:tcW w:w="1350" w:type="dxa"/>
-                  <w:vAlign w:val="center"/>
-                </w:tcPr>
-                <w:p>
-                  <w:pPr>
-                    <w:rPr>
-                      <w:rFonts w:ascii="Arial" w:hAnsi="Arial" w:cs="Arial"/>
-                      <w:sz w:val="20"/>
-                      <w:lang w:val="en-US"/>
-                    </w:rPr>
-                  </w:pPr>
-                  <w:r>
-                    <w:rPr>
-                      <w:rFonts w:ascii="Arial" w:hAnsi="Arial" w:cs="Arial"/>
-                      <w:sz w:val="20"/>
-                      <w:lang w:val="en-US"/>
-                    </w:rPr>
-                    <w:t>Name of Dock</w:t>
-                  </w:r>
-                </w:p>
-              </w:tc>
-              <w:tc>
-                <w:tcPr>
-                  <w:tcW w:w="1440" w:type="dxa"/>
-                  <w:vAlign w:val="center"/>
-                </w:tcPr>
-                <w:p>
-                  <w:pPr>
-                    <w:jc w:val="left"/>
-                    <w:rPr>
-                      <w:rFonts w:ascii="Arial" w:hAnsi="Arial" w:cs="Arial"/>
-                      <w:sz w:val="20"/>
-                      <w:lang w:val="en-US"/>
-                    </w:rPr>
-                  </w:pPr>
-                  <w:r>
-                    <w:rPr>
-                      <w:rFonts w:ascii="Arial" w:hAnsi="Arial" w:cs="Arial"/>
-                      <w:sz w:val="20"/>
-                      <w:lang w:val="en-US"/>
-                    </w:rPr>
-                    <w:t xml:space="preserve">Name </w:t>
-                  </w:r>
-                  <w:r>
-                    <w:rPr>
-                      <w:rFonts w:ascii="Arial" w:hAnsi="Arial" w:cs="Arial"/>
-                      <w:sz w:val="20"/>
-                      <w:lang w:val="en-US"/>
-                    </w:rPr>
-                    <w:t xml:space="preserve">of </w:t>
-                  </w:r>
-                  <w:r>
-                    <w:rPr>
-                      <w:rFonts w:ascii="Arial" w:hAnsi="Arial" w:cs="Arial"/>
-                      <w:sz w:val="20"/>
-                      <w:lang w:val="en-US"/>
-                    </w:rPr>
-                    <w:t>docking station</w:t>
-                  </w:r>
-                  <w:r>
-                    <w:rPr>
-                      <w:rFonts w:ascii="Arial" w:hAnsi="Arial" w:cs="Arial"/>
-                      <w:sz w:val="20"/>
-                      <w:lang w:val="en-US"/>
-                    </w:rPr>
-                    <w:t xml:space="preserve">, also the </w:t>
-                  </w:r>
-                  <w:proofErr w:type="spellStart"/>
-                  <w:r>
-                    <w:rPr>
-                      <w:rFonts w:ascii="Arial" w:hAnsi="Arial" w:cs="Arial"/>
-                      <w:sz w:val="20"/>
-                      <w:lang w:val="en-US"/>
-                    </w:rPr>
-                    <w:t>dockId</w:t>
-                  </w:r>
-                  <w:proofErr w:type="spellEnd"/>
-                  <w:r>
-                    <w:rPr>
-                      <w:rFonts w:ascii="Arial" w:hAnsi="Arial" w:cs="Arial"/>
-                      <w:sz w:val="20"/>
-                      <w:lang w:val="en-US"/>
-                    </w:rPr>
-                    <w:t xml:space="preserve"> for process to get dock info </w:t>
-                  </w:r>
-                </w:p>
-              </w:tc>
-              <w:tc>
-                <w:tcPr>
-                  <w:tcW w:w="1350" w:type="dxa"/>
-                  <w:vAlign w:val="center"/>
-                </w:tcPr>
-                <w:p>
-                  <w:pPr>
-                    <w:rPr>
-                      <w:rFonts w:ascii="Arial" w:hAnsi="Arial" w:cs="Arial"/>
-                      <w:sz w:val="20"/>
-                      <w:lang w:val="en-US"/>
-                    </w:rPr>
-                  </w:pPr>
-                  <w:r>
-                    <w:rPr>
-                      <w:rFonts w:ascii="Arial" w:hAnsi="Arial" w:cs="Arial"/>
-                      <w:sz w:val="20"/>
-                      <w:lang w:val="en-US"/>
-                    </w:rPr>
-                    <w:t>Yes</w:t>
-                  </w:r>
-                </w:p>
-              </w:tc>
-              <w:tc>
-                <w:tcPr>
-                  <w:tcW w:w="1980" w:type="dxa"/>
-                  <w:vAlign w:val="center"/>
-                </w:tcPr>
-                <w:p>
-                  <w:pPr>
-                    <w:rPr>
-                      <w:rFonts w:ascii="Arial" w:hAnsi="Arial" w:cs="Arial"/>
-                      <w:sz w:val="20"/>
-                    </w:rPr>
-                  </w:pPr>
-                </w:p>
-              </w:tc>
-              <w:tc>
-                <w:tcPr>
-                  <w:tcW w:w="2430" w:type="dxa"/>
-                  <w:vAlign w:val="center"/>
-                </w:tcPr>
-                <w:p>
-                  <w:pPr>
-                    <w:rPr>
-                      <w:rFonts w:ascii="Arial" w:hAnsi="Arial" w:cs="Arial"/>
-                      <w:sz w:val="20"/>
-                      <w:lang w:val="en-US"/>
-                    </w:rPr>
-                  </w:pPr>
-                  <w:r>
-                    <w:rPr>
-                      <w:rFonts w:ascii="Arial" w:hAnsi="Arial" w:cs="Arial"/>
-                      <w:sz w:val="20"/>
-                      <w:lang w:val="en-US"/>
-                    </w:rPr>
-                    <w:t>Name: D001</w:t>
-                  </w:r>
-                </w:p>
-              </w:tc>
-            </w:tr>
-          </w:tbl>
-          <w:p>
-            <w:pPr>
               <w:pStyle w:val="ListParagraph"/>
               <w:numPr>
                 <w:ilvl w:val="0"/>
@@ -6447,8 +5408,6 @@
           </w:p>
           <w:p>
             <w:pPr>
-              <w:pStyle w:val="Caption"/>
-              <w:keepNext/>
               <w:rPr>
                 <w:rFonts w:ascii="Arial" w:hAnsi="Arial" w:cs="Arial"/>
                 <w:sz w:val="26"/>
@@ -6462,6 +5421,59 @@
                 <w:szCs w:val="26"/>
               </w:rPr>
               <w:t xml:space="preserve">Table B-Output </w:t>
+            </w:r>
+          </w:p>
+          <w:p>
+            <w:pPr>
+              <w:rPr>
+                <w:lang w:val="en-US"/>
+              </w:rPr>
+            </w:pPr>
+            <w:r>
+              <w:rPr>
+                <w:sz w:val="20"/>
+                <w:lang w:val="en-US"/>
+              </w:rPr>
+              <w:t xml:space="preserve">Note: </w:t>
+            </w:r>
+            <w:r>
+              <w:rPr>
+                <w:sz w:val="20"/>
+              </w:rPr>
+              <w:t>the rows with</w:t>
+            </w:r>
+            <w:r>
+              <w:rPr>
+                <w:sz w:val="20"/>
+                <w:lang w:val="en-US"/>
+              </w:rPr>
+              <w:t xml:space="preserve"> </w:t>
+            </w:r>
+            <w:r>
+              <w:rPr>
+                <w:sz w:val="20"/>
+              </w:rPr>
+              <w:t>green</w:t>
+            </w:r>
+            <w:r>
+              <w:rPr>
+                <w:sz w:val="20"/>
+                <w:lang w:val="en-US"/>
+              </w:rPr>
+              <w:t xml:space="preserve"> </w:t>
+            </w:r>
+            <w:r>
+              <w:rPr>
+                <w:sz w:val="20"/>
+              </w:rPr>
+              <w:t xml:space="preserve">shading are repeated for all </w:t>
+            </w:r>
+            <w:r>
+              <w:rPr>
+                <w:sz w:val="20"/>
+                <w:lang w:val="en-US"/>
+              </w:rPr>
+              <w:t>bikes in dock</w:t>
             </w:r>
           </w:p>
           <w:tbl>
@@ -6899,7 +5911,16 @@
                       <w:szCs w:val="22"/>
                       <w:lang w:val="en-US"/>
                     </w:rPr>
-                    <w:t xml:space="preserve"> Dai Co Viet, Hai Ba Trung</w:t>
+                    <w:t xml:space="preserve"> Dai Co Viet</w:t>
+                  </w:r>
+                  <w:r>
+                    <w:rPr>
+                      <w:rFonts w:ascii="Arial" w:hAnsi="Arial" w:cs="Arial"/>
+                      <w:sz w:val="22"/>
+                      <w:szCs w:val="22"/>
+                      <w:lang w:val="en-US"/>
+                    </w:rPr>
+                    <w:t xml:space="preserve"> Street</w:t>
                   </w:r>
                 </w:p>
               </w:tc>
@@ -7134,7 +6155,7 @@
                       <w:szCs w:val="22"/>
                       <w:lang w:val="en-US"/>
                     </w:rPr>
-                    <w:t>Number of bikes</w:t>
+                    <w:t>Bike available</w:t>
                   </w:r>
                 </w:p>
               </w:tc>
@@ -7261,7 +6282,16 @@
                       <w:szCs w:val="22"/>
                       <w:lang w:val="en-US"/>
                     </w:rPr>
-                    <w:t>Number of empty docks</w:t>
+                    <w:t xml:space="preserve">Number of empty </w:t>
+                  </w:r>
+                  <w:r>
+                    <w:rPr>
+                      <w:rFonts w:ascii="Arial" w:hAnsi="Arial" w:cs="Arial"/>
+                      <w:sz w:val="22"/>
+                      <w:szCs w:val="22"/>
+                      <w:lang w:val="en-US"/>
+                    </w:rPr>
+                    <w:t>points</w:t>
                   </w:r>
                 </w:p>
               </w:tc>
@@ -7348,6 +6378,7 @@
               <w:tc>
                 <w:tcPr>
                   <w:tcW w:w="625" w:type="dxa"/>
+                  <w:shd w:val="clear" w:color="auto" w:fill="C2D69B" w:themeFill="accent3" w:themeFillTint="99"/>
                   <w:vAlign w:val="center"/>
                 </w:tcPr>
                 <w:p>
@@ -7369,6 +6400,7 @@
               <w:tc>
                 <w:tcPr>
                   <w:tcW w:w="1350" w:type="dxa"/>
+                  <w:shd w:val="clear" w:color="auto" w:fill="C2D69B" w:themeFill="accent3" w:themeFillTint="99"/>
                   <w:vAlign w:val="center"/>
                 </w:tcPr>
                 <w:p>
@@ -7378,7 +6410,6 @@
                       <w:rFonts w:ascii="Arial" w:hAnsi="Arial" w:cs="Arial"/>
                       <w:sz w:val="22"/>
                       <w:szCs w:val="22"/>
-                      <w:lang w:val="en-US"/>
                     </w:rPr>
                   </w:pPr>
                   <w:r>
@@ -7388,13 +6419,14 @@
                       <w:szCs w:val="22"/>
                       <w:lang w:val="en-US"/>
                     </w:rPr>
-                    <w:t>Distance</w:t>
+                    <w:t>Bar code</w:t>
                   </w:r>
                 </w:p>
               </w:tc>
               <w:tc>
                 <w:tcPr>
                   <w:tcW w:w="2250" w:type="dxa"/>
+                  <w:shd w:val="clear" w:color="auto" w:fill="C2D69B" w:themeFill="accent3" w:themeFillTint="99"/>
                   <w:vAlign w:val="center"/>
                 </w:tcPr>
                 <w:p>
@@ -7404,7 +6436,6 @@
                       <w:rFonts w:ascii="Arial" w:hAnsi="Arial" w:cs="Arial"/>
                       <w:sz w:val="22"/>
                       <w:szCs w:val="22"/>
-                      <w:lang w:val="en-US"/>
                     </w:rPr>
                   </w:pPr>
                   <w:r>
@@ -7414,13 +6445,14 @@
                       <w:szCs w:val="22"/>
                       <w:lang w:val="en-US"/>
                     </w:rPr>
-                    <w:t>Distance from user location to this dock</w:t>
+                    <w:t>Bar code to rent bike</w:t>
                   </w:r>
                 </w:p>
               </w:tc>
               <w:tc>
                 <w:tcPr>
                   <w:tcW w:w="2700" w:type="dxa"/>
+                  <w:shd w:val="clear" w:color="auto" w:fill="C2D69B" w:themeFill="accent3" w:themeFillTint="99"/>
                   <w:vAlign w:val="center"/>
                 </w:tcPr>
                 <w:p>
@@ -7430,7 +6462,6 @@
                       <w:rFonts w:ascii="Arial" w:hAnsi="Arial" w:cs="Arial"/>
                       <w:sz w:val="22"/>
                       <w:szCs w:val="22"/>
-                      <w:lang w:val="en-US"/>
                     </w:rPr>
                   </w:pPr>
                   <w:r>
@@ -7440,60 +6471,14 @@
                       <w:szCs w:val="22"/>
                       <w:lang w:val="en-US"/>
                     </w:rPr>
-                    <w:t>-</w:t>
-                  </w:r>
-                  <w:r>
-                    <w:rPr>
-                      <w:rFonts w:ascii="Arial" w:hAnsi="Arial" w:cs="Arial"/>
-                      <w:sz w:val="22"/>
-                      <w:szCs w:val="22"/>
-                      <w:lang w:val="en-US"/>
-                    </w:rPr>
-                    <w:t xml:space="preserve"> </w:t>
-                  </w:r>
-                  <w:r>
-                    <w:rPr>
-                      <w:rFonts w:ascii="Arial" w:hAnsi="Arial" w:cs="Arial"/>
-                      <w:sz w:val="22"/>
-                      <w:szCs w:val="22"/>
-                      <w:lang w:val="en-US"/>
-                    </w:rPr>
-                    <w:t>Float number</w:t>
-                  </w:r>
-                </w:p>
-                <w:p>
-                  <w:pPr>
-                    <w:jc w:val="left"/>
-                    <w:rPr>
-                      <w:rFonts w:ascii="Arial" w:hAnsi="Arial" w:cs="Arial"/>
-                      <w:sz w:val="22"/>
-                      <w:szCs w:val="22"/>
-                      <w:lang w:val="en-US"/>
-                    </w:rPr>
-                  </w:pPr>
-                  <w:r>
-                    <w:rPr>
-                      <w:rFonts w:ascii="Arial" w:hAnsi="Arial" w:cs="Arial"/>
-                      <w:sz w:val="22"/>
-                      <w:szCs w:val="22"/>
-                      <w:lang w:val="en-US"/>
-                    </w:rPr>
-                    <w:t xml:space="preserve">- </w:t>
-                  </w:r>
-                  <w:r>
-                    <w:rPr>
-                      <w:rFonts w:ascii="Arial" w:hAnsi="Arial" w:cs="Arial"/>
-                      <w:sz w:val="22"/>
-                      <w:szCs w:val="22"/>
-                      <w:lang w:val="en-US"/>
-                    </w:rPr>
-                    <w:t>Unit: km</w:t>
+                    <w:t>A string</w:t>
                   </w:r>
                 </w:p>
               </w:tc>
               <w:tc>
                 <w:tcPr>
                   <w:tcW w:w="2160" w:type="dxa"/>
+                  <w:shd w:val="clear" w:color="auto" w:fill="C2D69B" w:themeFill="accent3" w:themeFillTint="99"/>
                   <w:vAlign w:val="center"/>
                 </w:tcPr>
                 <w:p>
@@ -7503,7 +6488,6 @@
                       <w:rFonts w:ascii="Arial" w:hAnsi="Arial" w:cs="Arial"/>
                       <w:sz w:val="22"/>
                       <w:szCs w:val="22"/>
-                      <w:lang w:val="en-US"/>
                     </w:rPr>
                   </w:pPr>
                   <w:r>
@@ -7513,7 +6497,7 @@
                       <w:szCs w:val="22"/>
                       <w:lang w:val="en-US"/>
                     </w:rPr>
-                    <w:t>0.5 km</w:t>
+                    <w:t>SB123</w:t>
                   </w:r>
                 </w:p>
               </w:tc>
@@ -7522,27 +6506,209 @@
               <w:tc>
                 <w:tcPr>
                   <w:tcW w:w="625" w:type="dxa"/>
+                  <w:shd w:val="clear" w:color="auto" w:fill="C2D69B" w:themeFill="accent3" w:themeFillTint="99"/>
                   <w:vAlign w:val="center"/>
                 </w:tcPr>
                 <w:p>
                   <w:pPr>
-                    <w:pStyle w:val="ListParagraph"/>
-                    <w:numPr>
-                      <w:ilvl w:val="0"/>
-                      <w:numId w:val="35"/>
-                    </w:numPr>
                     <w:spacing w:before="60" w:line="240" w:lineRule="auto"/>
                     <w:rPr>
                       <w:rFonts w:ascii="Arial" w:hAnsi="Arial" w:cs="Arial"/>
                       <w:sz w:val="26"/>
                       <w:szCs w:val="26"/>
+                    </w:rPr>
+                  </w:pPr>
+                  <w:r>
+                    <w:rPr>
+                      <w:rFonts w:ascii="Arial" w:hAnsi="Arial" w:cs="Arial"/>
+                      <w:sz w:val="26"/>
+                      <w:szCs w:val="26"/>
+                    </w:rPr>
+                    <w:t>7.</w:t>
+                  </w:r>
+                </w:p>
+              </w:tc>
+              <w:tc>
+                <w:tcPr>
+                  <w:tcW w:w="1350" w:type="dxa"/>
+                  <w:shd w:val="clear" w:color="auto" w:fill="C2D69B" w:themeFill="accent3" w:themeFillTint="99"/>
+                  <w:vAlign w:val="center"/>
+                </w:tcPr>
+                <w:p>
+                  <w:pPr>
+                    <w:jc w:val="left"/>
+                    <w:rPr>
+                      <w:rFonts w:ascii="Arial" w:hAnsi="Arial" w:cs="Arial"/>
+                      <w:sz w:val="22"/>
+                      <w:szCs w:val="22"/>
+                    </w:rPr>
+                  </w:pPr>
+                  <w:r>
+                    <w:rPr>
+                      <w:rFonts w:ascii="Arial" w:hAnsi="Arial" w:cs="Arial"/>
+                      <w:sz w:val="22"/>
+                      <w:szCs w:val="22"/>
+                      <w:lang w:val="en-US"/>
+                    </w:rPr>
+                    <w:t>Type</w:t>
+                  </w:r>
+                </w:p>
+              </w:tc>
+              <w:tc>
+                <w:tcPr>
+                  <w:tcW w:w="2250" w:type="dxa"/>
+                  <w:shd w:val="clear" w:color="auto" w:fill="C2D69B" w:themeFill="accent3" w:themeFillTint="99"/>
+                  <w:vAlign w:val="center"/>
+                </w:tcPr>
+                <w:p>
+                  <w:pPr>
+                    <w:jc w:val="left"/>
+                    <w:rPr>
+                      <w:rFonts w:ascii="Arial" w:hAnsi="Arial" w:cs="Arial"/>
+                      <w:sz w:val="22"/>
+                      <w:szCs w:val="22"/>
+                    </w:rPr>
+                  </w:pPr>
+                  <w:r>
+                    <w:rPr>
+                      <w:rFonts w:ascii="Arial" w:hAnsi="Arial" w:cs="Arial"/>
+                      <w:sz w:val="22"/>
+                      <w:szCs w:val="22"/>
+                      <w:lang w:val="en-US"/>
+                    </w:rPr>
+                    <w:t>Type: Standard, Twin, e-bike</w:t>
+                  </w:r>
+                </w:p>
+              </w:tc>
+              <w:tc>
+                <w:tcPr>
+                  <w:tcW w:w="2700" w:type="dxa"/>
+                  <w:shd w:val="clear" w:color="auto" w:fill="C2D69B" w:themeFill="accent3" w:themeFillTint="99"/>
+                  <w:vAlign w:val="center"/>
+                </w:tcPr>
+                <w:p>
+                  <w:pPr>
+                    <w:jc w:val="left"/>
+                    <w:rPr>
+                      <w:rFonts w:ascii="Arial" w:hAnsi="Arial" w:cs="Arial"/>
+                      <w:sz w:val="22"/>
+                      <w:szCs w:val="22"/>
+                    </w:rPr>
+                  </w:pPr>
+                  <w:r>
+                    <w:rPr>
+                      <w:rFonts w:ascii="Arial" w:hAnsi="Arial" w:cs="Arial"/>
+                      <w:sz w:val="22"/>
+                      <w:szCs w:val="22"/>
+                      <w:lang w:val="en-US"/>
+                    </w:rPr>
+                    <w:t>A string</w:t>
+                  </w:r>
+                </w:p>
+              </w:tc>
+              <w:tc>
+                <w:tcPr>
+                  <w:tcW w:w="2160" w:type="dxa"/>
+                  <w:shd w:val="clear" w:color="auto" w:fill="C2D69B" w:themeFill="accent3" w:themeFillTint="99"/>
+                  <w:vAlign w:val="center"/>
+                </w:tcPr>
+                <w:p>
+                  <w:pPr>
+                    <w:jc w:val="left"/>
+                    <w:rPr>
+                      <w:rFonts w:ascii="Arial" w:hAnsi="Arial" w:cs="Arial"/>
+                      <w:sz w:val="22"/>
+                      <w:szCs w:val="22"/>
+                    </w:rPr>
+                  </w:pPr>
+                  <w:r>
+                    <w:rPr>
+                      <w:rFonts w:ascii="Arial" w:hAnsi="Arial" w:cs="Arial"/>
+                      <w:sz w:val="22"/>
+                      <w:szCs w:val="22"/>
+                      <w:lang w:val="en-US"/>
+                    </w:rPr>
+                    <w:t>Standard bike</w:t>
+                  </w:r>
+                </w:p>
+              </w:tc>
+            </w:tr>
+            <w:tr>
+              <w:tc>
+                <w:tcPr>
+                  <w:tcW w:w="625" w:type="dxa"/>
+                  <w:shd w:val="clear" w:color="auto" w:fill="C2D69B" w:themeFill="accent3" w:themeFillTint="99"/>
+                  <w:vAlign w:val="center"/>
+                </w:tcPr>
+                <w:p>
+                  <w:pPr>
+                    <w:spacing w:before="60" w:line="240" w:lineRule="auto"/>
+                    <w:rPr>
+                      <w:rFonts w:ascii="Arial" w:hAnsi="Arial" w:cs="Arial"/>
+                      <w:sz w:val="26"/>
+                      <w:szCs w:val="26"/>
+                      <w:lang w:val="en-US"/>
+                    </w:rPr>
+                  </w:pPr>
+                  <w:r>
+                    <w:rPr>
+                      <w:rFonts w:ascii="Arial" w:hAnsi="Arial" w:cs="Arial"/>
+                      <w:sz w:val="26"/>
+                      <w:szCs w:val="26"/>
+                      <w:lang w:val="en-US"/>
+                    </w:rPr>
+                    <w:lastRenderedPageBreak/>
+                    <w:t>8.</w:t>
+                  </w:r>
+                </w:p>
+              </w:tc>
+              <w:tc>
+                <w:tcPr>
+                  <w:tcW w:w="1350" w:type="dxa"/>
+                  <w:shd w:val="clear" w:color="auto" w:fill="C2D69B" w:themeFill="accent3" w:themeFillTint="99"/>
+                  <w:vAlign w:val="center"/>
+                </w:tcPr>
+                <w:p>
+                  <w:pPr>
+                    <w:jc w:val="left"/>
+                    <w:rPr>
+                      <w:rFonts w:ascii="Arial" w:hAnsi="Arial" w:cs="Arial"/>
+                      <w:sz w:val="22"/>
+                      <w:szCs w:val="22"/>
+                    </w:rPr>
+                  </w:pPr>
+                  <w:r>
+                    <w:rPr>
+                      <w:rFonts w:ascii="Arial" w:hAnsi="Arial" w:cs="Arial"/>
+                      <w:sz w:val="22"/>
+                      <w:szCs w:val="22"/>
+                      <w:lang w:val="en-US"/>
+                    </w:rPr>
+                    <w:t>License Plate</w:t>
+                  </w:r>
+                </w:p>
+              </w:tc>
+              <w:tc>
+                <w:tcPr>
+                  <w:tcW w:w="2250" w:type="dxa"/>
+                  <w:shd w:val="clear" w:color="auto" w:fill="C2D69B" w:themeFill="accent3" w:themeFillTint="99"/>
+                  <w:vAlign w:val="center"/>
+                </w:tcPr>
+                <w:p>
+                  <w:pPr>
+                    <w:jc w:val="left"/>
+                    <w:rPr>
+                      <w:rFonts w:ascii="Arial" w:hAnsi="Arial" w:cs="Arial"/>
+                      <w:sz w:val="22"/>
+                      <w:szCs w:val="22"/>
                     </w:rPr>
                   </w:pPr>
                 </w:p>
               </w:tc>
               <w:tc>
                 <w:tcPr>
-                  <w:tcW w:w="1350" w:type="dxa"/>
+                  <w:tcW w:w="2700" w:type="dxa"/>
+                  <w:shd w:val="clear" w:color="auto" w:fill="C2D69B" w:themeFill="accent3" w:themeFillTint="99"/>
                   <w:vAlign w:val="center"/>
                 </w:tcPr>
                 <w:p>
@@ -7552,7 +6718,6 @@
                       <w:rFonts w:ascii="Arial" w:hAnsi="Arial" w:cs="Arial"/>
                       <w:sz w:val="22"/>
                       <w:szCs w:val="22"/>
-                      <w:lang w:val="en-US"/>
                     </w:rPr>
                   </w:pPr>
                   <w:r>
@@ -7562,13 +6727,95 @@
                       <w:szCs w:val="22"/>
                       <w:lang w:val="en-US"/>
                     </w:rPr>
-                    <w:t>Time</w:t>
+                    <w:t>A string</w:t>
+                  </w:r>
+                </w:p>
+              </w:tc>
+              <w:tc>
+                <w:tcPr>
+                  <w:tcW w:w="2160" w:type="dxa"/>
+                  <w:shd w:val="clear" w:color="auto" w:fill="C2D69B" w:themeFill="accent3" w:themeFillTint="99"/>
+                  <w:vAlign w:val="center"/>
+                </w:tcPr>
+                <w:p>
+                  <w:pPr>
+                    <w:jc w:val="left"/>
+                    <w:rPr>
+                      <w:rFonts w:ascii="Arial" w:hAnsi="Arial" w:cs="Arial"/>
+                      <w:sz w:val="22"/>
+                      <w:szCs w:val="22"/>
+                    </w:rPr>
+                  </w:pPr>
+                  <w:r>
+                    <w:rPr>
+                      <w:rFonts w:ascii="Arial" w:hAnsi="Arial" w:cs="Arial"/>
+                      <w:sz w:val="22"/>
+                      <w:szCs w:val="22"/>
+                      <w:lang w:val="en-US"/>
+                    </w:rPr>
+                    <w:t>99MD1-12345</w:t>
+                  </w:r>
+                </w:p>
+              </w:tc>
+            </w:tr>
+            <w:tr>
+              <w:tc>
+                <w:tcPr>
+                  <w:tcW w:w="625" w:type="dxa"/>
+                  <w:shd w:val="clear" w:color="auto" w:fill="C2D69B" w:themeFill="accent3" w:themeFillTint="99"/>
+                  <w:vAlign w:val="center"/>
+                </w:tcPr>
+                <w:p>
+                  <w:pPr>
+                    <w:spacing w:before="60" w:line="240" w:lineRule="auto"/>
+                    <w:rPr>
+                      <w:rFonts w:ascii="Arial" w:hAnsi="Arial" w:cs="Arial"/>
+                      <w:sz w:val="26"/>
+                      <w:szCs w:val="26"/>
+                      <w:lang w:val="en-US"/>
+                    </w:rPr>
+                  </w:pPr>
+                  <w:r>
+                    <w:rPr>
+                      <w:rFonts w:ascii="Arial" w:hAnsi="Arial" w:cs="Arial"/>
+                      <w:sz w:val="26"/>
+                      <w:szCs w:val="26"/>
+                      <w:lang w:val="en-US"/>
+                    </w:rPr>
+                    <w:t>9.</w:t>
+                  </w:r>
+                </w:p>
+              </w:tc>
+              <w:tc>
+                <w:tcPr>
+                  <w:tcW w:w="1350" w:type="dxa"/>
+                  <w:shd w:val="clear" w:color="auto" w:fill="C2D69B" w:themeFill="accent3" w:themeFillTint="99"/>
+                  <w:vAlign w:val="center"/>
+                </w:tcPr>
+                <w:p>
+                  <w:pPr>
+                    <w:jc w:val="left"/>
+                    <w:rPr>
+                      <w:rFonts w:ascii="Arial" w:hAnsi="Arial" w:cs="Arial"/>
+                      <w:sz w:val="22"/>
+                      <w:szCs w:val="22"/>
+                    </w:rPr>
+                  </w:pPr>
+                  <w:r>
+                    <w:rPr>
+                      <w:rFonts w:ascii="Arial" w:hAnsi="Arial" w:cs="Arial"/>
+                      <w:sz w:val="22"/>
+                      <w:szCs w:val="22"/>
+                      <w:lang w:val="en-US"/>
+                    </w:rPr>
+                    <w:t>Deposit</w:t>
                   </w:r>
                 </w:p>
               </w:tc>
               <w:tc>
                 <w:tcPr>
                   <w:tcW w:w="2250" w:type="dxa"/>
+                  <w:shd w:val="clear" w:color="auto" w:fill="C2D69B" w:themeFill="accent3" w:themeFillTint="99"/>
                   <w:vAlign w:val="center"/>
                 </w:tcPr>
                 <w:p>
@@ -7578,7 +6825,6 @@
                       <w:rFonts w:ascii="Arial" w:hAnsi="Arial" w:cs="Arial"/>
                       <w:sz w:val="22"/>
                       <w:szCs w:val="22"/>
-                      <w:lang w:val="en-US"/>
                     </w:rPr>
                   </w:pPr>
                   <w:r>
@@ -7588,13 +6834,14 @@
                       <w:szCs w:val="22"/>
                       <w:lang w:val="en-US"/>
                     </w:rPr>
-                    <w:t>Walking time from user location</w:t>
+                    <w:t>Deposit to rent bike</w:t>
                   </w:r>
                 </w:p>
               </w:tc>
               <w:tc>
                 <w:tcPr>
                   <w:tcW w:w="2700" w:type="dxa"/>
+                  <w:shd w:val="clear" w:color="auto" w:fill="C2D69B" w:themeFill="accent3" w:themeFillTint="99"/>
                   <w:vAlign w:val="center"/>
                 </w:tcPr>
                 <w:p>
@@ -7604,7 +6851,6 @@
                       <w:rFonts w:ascii="Arial" w:hAnsi="Arial" w:cs="Arial"/>
                       <w:sz w:val="22"/>
                       <w:szCs w:val="22"/>
-                      <w:lang w:val="en-US"/>
                     </w:rPr>
                   </w:pPr>
                   <w:r>
@@ -7614,71 +6860,14 @@
                       <w:szCs w:val="22"/>
                       <w:lang w:val="en-US"/>
                     </w:rPr>
-                    <w:t>-</w:t>
-                  </w:r>
-                  <w:r>
-                    <w:rPr>
-                      <w:rFonts w:ascii="Arial" w:hAnsi="Arial" w:cs="Arial"/>
-                      <w:sz w:val="22"/>
-                      <w:szCs w:val="22"/>
-                      <w:lang w:val="en-US"/>
-                    </w:rPr>
-                    <w:t xml:space="preserve"> </w:t>
-                  </w:r>
-                  <w:r>
-                    <w:rPr>
-                      <w:rFonts w:ascii="Arial" w:hAnsi="Arial" w:cs="Arial"/>
-                      <w:sz w:val="22"/>
-                      <w:szCs w:val="22"/>
-                      <w:lang w:val="en-US"/>
-                    </w:rPr>
-                    <w:t>String display time</w:t>
-                  </w:r>
-                </w:p>
-                <w:p>
-                  <w:pPr>
-                    <w:jc w:val="left"/>
-                    <w:rPr>
-                      <w:rFonts w:ascii="Arial" w:hAnsi="Arial" w:cs="Arial"/>
-                      <w:sz w:val="22"/>
-                      <w:szCs w:val="22"/>
-                      <w:lang w:val="en-US"/>
-                    </w:rPr>
-                  </w:pPr>
-                  <w:r>
-                    <w:rPr>
-                      <w:rFonts w:ascii="Arial" w:hAnsi="Arial" w:cs="Arial"/>
-                      <w:sz w:val="22"/>
-                      <w:szCs w:val="22"/>
-                      <w:lang w:val="en-US"/>
-                    </w:rPr>
-                    <w:t xml:space="preserve">- </w:t>
-                  </w:r>
-                  <w:r>
-                    <w:rPr>
-                      <w:rFonts w:ascii="Arial" w:hAnsi="Arial" w:cs="Arial"/>
-                      <w:sz w:val="22"/>
-                      <w:szCs w:val="22"/>
-                      <w:lang w:val="en-US"/>
-                    </w:rPr>
-                    <w:t xml:space="preserve">Time format: </w:t>
-                  </w:r>
-                  <w:proofErr w:type="spellStart"/>
-                  <w:r>
-                    <w:rPr>
-                      <w:rFonts w:ascii="Arial" w:hAnsi="Arial" w:cs="Arial"/>
-                      <w:sz w:val="22"/>
-                      <w:szCs w:val="22"/>
-                      <w:lang w:val="en-US"/>
-                    </w:rPr>
-                    <w:t>hh:mm</w:t>
-                  </w:r>
-                  <w:proofErr w:type="spellEnd"/>
+                    <w:t>Int number, unit: VND</w:t>
+                  </w:r>
                 </w:p>
               </w:tc>
               <w:tc>
                 <w:tcPr>
                   <w:tcW w:w="2160" w:type="dxa"/>
+                  <w:shd w:val="clear" w:color="auto" w:fill="C2D69B" w:themeFill="accent3" w:themeFillTint="99"/>
                   <w:vAlign w:val="center"/>
                 </w:tcPr>
                 <w:p>
@@ -7688,17 +6877,19 @@
                       <w:rFonts w:ascii="Arial" w:hAnsi="Arial" w:cs="Arial"/>
                       <w:sz w:val="22"/>
                       <w:szCs w:val="22"/>
-                      <w:lang w:val="en-US"/>
                     </w:rPr>
                   </w:pPr>
                   <w:r>
                     <w:rPr>
-                      <w:rFonts w:ascii="Arial" w:hAnsi="Arial" w:cs="Arial"/>
-                      <w:sz w:val="22"/>
-                      <w:szCs w:val="22"/>
-                      <w:lang w:val="en-US"/>
-                    </w:rPr>
-                    <w:t>00:08 minutes</w:t>
+                      <w:rFonts w:cs="Arial"/>
+                      <w:b/>
+                      <w:i/>
+                      <w:iCs/>
+                      <w:sz w:val="22"/>
+                      <w:szCs w:val="22"/>
+                      <w:lang w:val="en-US"/>
+                    </w:rPr>
+                    <w:t>280000</w:t>
                   </w:r>
                 </w:p>
               </w:tc>
@@ -7887,18 +7078,7 @@
                 <w:szCs w:val="26"/>
                 <w:lang w:val="en-US"/>
               </w:rPr>
-              <w:t>Search</w:t>
-            </w:r>
-            <w:r>
-              <w:rPr>
-                <w:rFonts w:ascii="Arial" w:hAnsi="Arial" w:cs="Arial"/>
-                <w:b/>
-                <w:bCs/>
-                <w:sz w:val="26"/>
-                <w:szCs w:val="26"/>
-                <w:lang w:val="en-US"/>
-              </w:rPr>
-              <w:t xml:space="preserve"> Dock</w:t>
+              <w:t>Search Dock</w:t>
             </w:r>
             <w:r>
               <w:rPr>
@@ -8028,7 +7208,6 @@
               </w:rPr>
               <w:t xml:space="preserve"> and </w:t>
             </w:r>
-            <w:proofErr w:type="spellStart"/>
             <w:r>
               <w:rPr>
                 <w:rFonts w:ascii="Arial" w:hAnsi="Arial" w:cs="Arial"/>
@@ -8036,17 +7215,7 @@
                 <w:szCs w:val="26"/>
                 <w:lang w:val="en-US"/>
               </w:rPr>
-              <w:t>EcoBikeRental</w:t>
-            </w:r>
-            <w:proofErr w:type="spellEnd"/>
-            <w:r>
-              <w:rPr>
-                <w:rFonts w:ascii="Arial" w:hAnsi="Arial" w:cs="Arial"/>
-                <w:sz w:val="26"/>
-                <w:szCs w:val="26"/>
-                <w:lang w:val="en-US"/>
-              </w:rPr>
-              <w:t xml:space="preserve"> System</w:t>
+              <w:t>EcoBikeRental System</w:t>
             </w:r>
             <w:r>
               <w:rPr>
@@ -8258,7 +7427,6 @@
                 <w:sz w:val="26"/>
                 <w:szCs w:val="26"/>
               </w:rPr>
-              <w:lastRenderedPageBreak/>
               <w:t xml:space="preserve">The </w:t>
             </w:r>
             <w:r>
@@ -8277,16 +7445,7 @@
                 <w:szCs w:val="26"/>
                 <w:lang w:val="en-US"/>
               </w:rPr>
-              <w:t xml:space="preserve"> </w:t>
-            </w:r>
-            <w:r>
-              <w:rPr>
-                <w:rFonts w:ascii="Arial" w:hAnsi="Arial" w:cs="Arial"/>
-                <w:sz w:val="26"/>
-                <w:szCs w:val="26"/>
-                <w:lang w:val="en-US"/>
-              </w:rPr>
-              <w:t>(include detailed information of available bikes)</w:t>
+              <w:t xml:space="preserve"> (include detailed information of available bikes)</w:t>
             </w:r>
             <w:r>
               <w:rPr>
@@ -8386,6 +7545,19 @@
           </w:p>
           <w:p>
             <w:pPr>
+              <w:spacing w:after="120"/>
+              <w:rPr>
+                <w:rFonts w:ascii="Arial" w:hAnsi="Arial" w:cs="Arial"/>
+                <w:b/>
+                <w:bCs/>
+                <w:sz w:val="26"/>
+                <w:szCs w:val="26"/>
+                <w:lang w:val="en-US"/>
+              </w:rPr>
+            </w:pPr>
+          </w:p>
+          <w:p>
+            <w:pPr>
               <w:pStyle w:val="Caption"/>
               <w:keepNext/>
               <w:rPr>
@@ -8393,6 +7565,7 @@
               </w:rPr>
             </w:pPr>
             <w:r>
+              <w:lastRenderedPageBreak/>
               <w:t xml:space="preserve">Table </w:t>
             </w:r>
             <w:r>
@@ -8599,6 +7772,7 @@
                   <w:pPr>
                     <w:rPr>
                       <w:sz w:val="20"/>
+                      <w:lang w:val="en-US"/>
                     </w:rPr>
                   </w:pPr>
                   <w:r>
@@ -8606,14 +7780,7 @@
                       <w:sz w:val="20"/>
                       <w:lang w:val="en-US"/>
                     </w:rPr>
-                    <w:t xml:space="preserve">If there is </w:t>
-                  </w:r>
-                  <w:r>
-                    <w:rPr>
-                      <w:sz w:val="20"/>
-                      <w:lang w:val="en-US"/>
-                    </w:rPr>
-                    <w:t>no dock with the name or address customer entered</w:t>
+                    <w:t>If user search dock with empty text</w:t>
                   </w:r>
                 </w:p>
               </w:tc>
@@ -8623,45 +7790,18 @@
                 </w:tcPr>
                 <w:p>
                   <w:pPr>
-                    <w:pStyle w:val="ListParagraph"/>
-                    <w:numPr>
-                      <w:ilvl w:val="0"/>
-                      <w:numId w:val="34"/>
-                    </w:numPr>
                     <w:spacing w:after="120"/>
                     <w:rPr>
                       <w:sz w:val="20"/>
+                      <w:lang w:val="en-US"/>
                     </w:rPr>
                   </w:pPr>
-                  <w:proofErr w:type="spellStart"/>
                   <w:r>
                     <w:rPr>
                       <w:sz w:val="20"/>
                       <w:lang w:val="en-US"/>
                     </w:rPr>
-                    <w:t>The</w:t>
-                  </w:r>
-                  <w:r>
-                    <w:rPr>
-                      <w:sz w:val="20"/>
-                      <w:lang w:val="en-US"/>
-                    </w:rPr>
-                    <w:t>EcoBikeRental</w:t>
-                  </w:r>
-                  <w:proofErr w:type="spellEnd"/>
-                  <w:r>
-                    <w:rPr>
-                      <w:sz w:val="20"/>
-                      <w:lang w:val="en-US"/>
-                    </w:rPr>
-                    <w:t xml:space="preserve"> software </w:t>
-                  </w:r>
-                  <w:r>
-                    <w:rPr>
-                      <w:sz w:val="20"/>
-                      <w:lang w:val="en-US"/>
-                    </w:rPr>
-                    <w:t>display notice that No Dock Match</w:t>
+                    <w:t>The EcoBikeRental system notice that Invalid input</w:t>
                   </w:r>
                 </w:p>
               </w:tc>
@@ -8674,6 +7814,132 @@
                     <w:rPr>
                       <w:sz w:val="20"/>
                       <w:lang w:val="en-US"/>
+                    </w:rPr>
+                  </w:pPr>
+                  <w:r>
+                    <w:rPr>
+                      <w:sz w:val="20"/>
+                      <w:lang w:val="en-US"/>
+                    </w:rPr>
+                    <w:t>Resumes at Step 1</w:t>
+                  </w:r>
+                </w:p>
+              </w:tc>
+            </w:tr>
+            <w:tr>
+              <w:tc>
+                <w:tcPr>
+                  <w:tcW w:w="592" w:type="dxa"/>
+                </w:tcPr>
+                <w:p>
+                  <w:pPr>
+                    <w:pStyle w:val="ListParagraph"/>
+                    <w:numPr>
+                      <w:ilvl w:val="0"/>
+                      <w:numId w:val="37"/>
+                    </w:numPr>
+                    <w:spacing w:after="120"/>
+                    <w:rPr>
+                      <w:sz w:val="20"/>
+                    </w:rPr>
+                  </w:pPr>
+                </w:p>
+              </w:tc>
+              <w:tc>
+                <w:tcPr>
+                  <w:tcW w:w="1131" w:type="dxa"/>
+                </w:tcPr>
+                <w:p>
+                  <w:pPr>
+                    <w:rPr>
+                      <w:sz w:val="20"/>
+                      <w:lang w:val="en-US"/>
+                    </w:rPr>
+                  </w:pPr>
+                  <w:r>
+                    <w:rPr>
+                      <w:sz w:val="20"/>
+                      <w:lang w:val="en-US"/>
+                    </w:rPr>
+                    <w:t>At Step 2</w:t>
+                  </w:r>
+                </w:p>
+              </w:tc>
+              <w:tc>
+                <w:tcPr>
+                  <w:tcW w:w="2415" w:type="dxa"/>
+                </w:tcPr>
+                <w:p>
+                  <w:pPr>
+                    <w:rPr>
+                      <w:sz w:val="20"/>
+                    </w:rPr>
+                  </w:pPr>
+                  <w:r>
+                    <w:rPr>
+                      <w:sz w:val="20"/>
+                      <w:lang w:val="en-US"/>
+                    </w:rPr>
+                    <w:t xml:space="preserve">If there is </w:t>
+                  </w:r>
+                  <w:r>
+                    <w:rPr>
+                      <w:sz w:val="20"/>
+                      <w:lang w:val="en-US"/>
+                    </w:rPr>
+                    <w:t>no dock with the name or address customer entered</w:t>
+                  </w:r>
+                </w:p>
+              </w:tc>
+              <w:tc>
+                <w:tcPr>
+                  <w:tcW w:w="2835" w:type="dxa"/>
+                </w:tcPr>
+                <w:p>
+                  <w:pPr>
+                    <w:spacing w:after="120"/>
+                    <w:rPr>
+                      <w:sz w:val="20"/>
+                    </w:rPr>
+                  </w:pPr>
+                  <w:r>
+                    <w:rPr>
+                      <w:sz w:val="20"/>
+                      <w:lang w:val="en-US"/>
+                    </w:rPr>
+                    <w:t>The</w:t>
+                  </w:r>
+                  <w:r>
+                    <w:rPr>
+                      <w:sz w:val="20"/>
+                      <w:lang w:val="en-US"/>
+                    </w:rPr>
+                    <w:t>EcoBikeRental</w:t>
+                  </w:r>
+                  <w:r>
+                    <w:rPr>
+                      <w:sz w:val="20"/>
+                      <w:lang w:val="en-US"/>
+                    </w:rPr>
+                    <w:t xml:space="preserve"> software </w:t>
+                  </w:r>
+                  <w:r>
+                    <w:rPr>
+                      <w:sz w:val="20"/>
+                      <w:lang w:val="en-US"/>
+                    </w:rPr>
+                    <w:t>display notice that No Dock Match</w:t>
+                  </w:r>
+                </w:p>
+              </w:tc>
+              <w:tc>
+                <w:tcPr>
+                  <w:tcW w:w="1431" w:type="dxa"/>
+                </w:tcPr>
+                <w:p>
+                  <w:pPr>
+                    <w:rPr>
+                      <w:sz w:val="20"/>
                     </w:rPr>
                   </w:pPr>
                   <w:r>
@@ -9154,6 +8420,7 @@
           <w:p>
             <w:pPr>
               <w:rPr>
+                <w:sz w:val="20"/>
                 <w:lang w:val="en-US"/>
               </w:rPr>
             </w:pPr>
@@ -9180,15 +8447,9 @@
             <w:r>
               <w:rPr>
                 <w:sz w:val="20"/>
-              </w:rPr>
-              <w:t>green</w:t>
-            </w:r>
-            <w:r>
-              <w:rPr>
-                <w:sz w:val="20"/>
                 <w:lang w:val="en-US"/>
               </w:rPr>
-              <w:t xml:space="preserve"> </w:t>
+              <w:t xml:space="preserve">orange </w:t>
             </w:r>
             <w:r>
               <w:rPr>
@@ -9202,6 +8463,13 @@
                 <w:lang w:val="en-US"/>
               </w:rPr>
               <w:t>satisfied docks</w:t>
+            </w:r>
+            <w:r>
+              <w:rPr>
+                <w:sz w:val="20"/>
+                <w:lang w:val="en-US"/>
+              </w:rPr>
+              <w:t xml:space="preserve"> and the rows with green shading are repeated for all bikes in a docks</w:t>
             </w:r>
           </w:p>
           <w:tbl>
@@ -9373,7 +8641,7 @@
               <w:tc>
                 <w:tcPr>
                   <w:tcW w:w="625" w:type="dxa"/>
-                  <w:shd w:val="clear" w:color="auto" w:fill="D6E3BC" w:themeFill="accent3" w:themeFillTint="66"/>
+                  <w:shd w:val="clear" w:color="auto" w:fill="FABF8F" w:themeFill="accent6" w:themeFillTint="99"/>
                   <w:vAlign w:val="center"/>
                 </w:tcPr>
                 <w:p>
@@ -9393,14 +8661,14 @@
                       <w:szCs w:val="26"/>
                       <w:lang w:val="en-US"/>
                     </w:rPr>
-                    <w:t>1.</w:t>
+                    <w:t>1</w:t>
                   </w:r>
                 </w:p>
               </w:tc>
               <w:tc>
                 <w:tcPr>
                   <w:tcW w:w="1350" w:type="dxa"/>
-                  <w:shd w:val="clear" w:color="auto" w:fill="D6E3BC" w:themeFill="accent3" w:themeFillTint="66"/>
+                  <w:shd w:val="clear" w:color="auto" w:fill="FABF8F" w:themeFill="accent6" w:themeFillTint="99"/>
                   <w:vAlign w:val="center"/>
                 </w:tcPr>
                 <w:p>
@@ -9427,7 +8695,7 @@
               <w:tc>
                 <w:tcPr>
                   <w:tcW w:w="2250" w:type="dxa"/>
-                  <w:shd w:val="clear" w:color="auto" w:fill="D6E3BC" w:themeFill="accent3" w:themeFillTint="66"/>
+                  <w:shd w:val="clear" w:color="auto" w:fill="FABF8F" w:themeFill="accent6" w:themeFillTint="99"/>
                   <w:vAlign w:val="center"/>
                 </w:tcPr>
                 <w:p>
@@ -9454,7 +8722,7 @@
               <w:tc>
                 <w:tcPr>
                   <w:tcW w:w="2700" w:type="dxa"/>
-                  <w:shd w:val="clear" w:color="auto" w:fill="D6E3BC" w:themeFill="accent3" w:themeFillTint="66"/>
+                  <w:shd w:val="clear" w:color="auto" w:fill="FABF8F" w:themeFill="accent6" w:themeFillTint="99"/>
                   <w:vAlign w:val="center"/>
                 </w:tcPr>
                 <w:p>
@@ -9481,7 +8749,7 @@
               <w:tc>
                 <w:tcPr>
                   <w:tcW w:w="2160" w:type="dxa"/>
-                  <w:shd w:val="clear" w:color="auto" w:fill="D6E3BC" w:themeFill="accent3" w:themeFillTint="66"/>
+                  <w:shd w:val="clear" w:color="auto" w:fill="FABF8F" w:themeFill="accent6" w:themeFillTint="99"/>
                   <w:vAlign w:val="center"/>
                 </w:tcPr>
                 <w:p>
@@ -9510,7 +8778,7 @@
               <w:tc>
                 <w:tcPr>
                   <w:tcW w:w="625" w:type="dxa"/>
-                  <w:shd w:val="clear" w:color="auto" w:fill="D6E3BC" w:themeFill="accent3" w:themeFillTint="66"/>
+                  <w:shd w:val="clear" w:color="auto" w:fill="FABF8F" w:themeFill="accent6" w:themeFillTint="99"/>
                   <w:vAlign w:val="center"/>
                 </w:tcPr>
                 <w:p>
@@ -9537,7 +8805,7 @@
               <w:tc>
                 <w:tcPr>
                   <w:tcW w:w="1350" w:type="dxa"/>
-                  <w:shd w:val="clear" w:color="auto" w:fill="D6E3BC" w:themeFill="accent3" w:themeFillTint="66"/>
+                  <w:shd w:val="clear" w:color="auto" w:fill="FABF8F" w:themeFill="accent6" w:themeFillTint="99"/>
                   <w:vAlign w:val="center"/>
                 </w:tcPr>
                 <w:p>
@@ -9564,7 +8832,7 @@
               <w:tc>
                 <w:tcPr>
                   <w:tcW w:w="2250" w:type="dxa"/>
-                  <w:shd w:val="clear" w:color="auto" w:fill="D6E3BC" w:themeFill="accent3" w:themeFillTint="66"/>
+                  <w:shd w:val="clear" w:color="auto" w:fill="FABF8F" w:themeFill="accent6" w:themeFillTint="99"/>
                   <w:vAlign w:val="center"/>
                 </w:tcPr>
                 <w:p>
@@ -9591,7 +8859,7 @@
               <w:tc>
                 <w:tcPr>
                   <w:tcW w:w="2700" w:type="dxa"/>
-                  <w:shd w:val="clear" w:color="auto" w:fill="D6E3BC" w:themeFill="accent3" w:themeFillTint="66"/>
+                  <w:shd w:val="clear" w:color="auto" w:fill="FABF8F" w:themeFill="accent6" w:themeFillTint="99"/>
                   <w:vAlign w:val="center"/>
                 </w:tcPr>
                 <w:p>
@@ -9618,7 +8886,7 @@
               <w:tc>
                 <w:tcPr>
                   <w:tcW w:w="2160" w:type="dxa"/>
-                  <w:shd w:val="clear" w:color="auto" w:fill="D6E3BC" w:themeFill="accent3" w:themeFillTint="66"/>
+                  <w:shd w:val="clear" w:color="auto" w:fill="FABF8F" w:themeFill="accent6" w:themeFillTint="99"/>
                   <w:vAlign w:val="center"/>
                 </w:tcPr>
                 <w:p>
@@ -9657,7 +8925,7 @@
                       <w:szCs w:val="22"/>
                       <w:lang w:val="en-US"/>
                     </w:rPr>
-                    <w:t xml:space="preserve"> Dai Co Viet, Hai Ba Trung</w:t>
+                    <w:t xml:space="preserve"> Dai Co Viet Street</w:t>
                   </w:r>
                 </w:p>
               </w:tc>
@@ -9666,7 +8934,7 @@
               <w:tc>
                 <w:tcPr>
                   <w:tcW w:w="625" w:type="dxa"/>
-                  <w:shd w:val="clear" w:color="auto" w:fill="D6E3BC" w:themeFill="accent3" w:themeFillTint="66"/>
+                  <w:shd w:val="clear" w:color="auto" w:fill="FABF8F" w:themeFill="accent6" w:themeFillTint="99"/>
                   <w:vAlign w:val="center"/>
                 </w:tcPr>
                 <w:p>
@@ -9676,7 +8944,6 @@
                       <w:rFonts w:ascii="Arial" w:hAnsi="Arial" w:cs="Arial"/>
                       <w:sz w:val="26"/>
                       <w:szCs w:val="26"/>
-                      <w:lang w:val="en-US"/>
                     </w:rPr>
                   </w:pPr>
                   <w:r>
@@ -9693,7 +8960,7 @@
               <w:tc>
                 <w:tcPr>
                   <w:tcW w:w="1350" w:type="dxa"/>
-                  <w:shd w:val="clear" w:color="auto" w:fill="D6E3BC" w:themeFill="accent3" w:themeFillTint="66"/>
+                  <w:shd w:val="clear" w:color="auto" w:fill="FABF8F" w:themeFill="accent6" w:themeFillTint="99"/>
                   <w:vAlign w:val="center"/>
                 </w:tcPr>
                 <w:p>
@@ -9720,7 +8987,7 @@
               <w:tc>
                 <w:tcPr>
                   <w:tcW w:w="2250" w:type="dxa"/>
-                  <w:shd w:val="clear" w:color="auto" w:fill="D6E3BC" w:themeFill="accent3" w:themeFillTint="66"/>
+                  <w:shd w:val="clear" w:color="auto" w:fill="FABF8F" w:themeFill="accent6" w:themeFillTint="99"/>
                   <w:vAlign w:val="center"/>
                 </w:tcPr>
                 <w:p>
@@ -9747,7 +9014,7 @@
               <w:tc>
                 <w:tcPr>
                   <w:tcW w:w="2700" w:type="dxa"/>
-                  <w:shd w:val="clear" w:color="auto" w:fill="D6E3BC" w:themeFill="accent3" w:themeFillTint="66"/>
+                  <w:shd w:val="clear" w:color="auto" w:fill="FABF8F" w:themeFill="accent6" w:themeFillTint="99"/>
                   <w:vAlign w:val="center"/>
                 </w:tcPr>
                 <w:p>
@@ -9822,11 +9089,16 @@
               <w:tc>
                 <w:tcPr>
                   <w:tcW w:w="2160" w:type="dxa"/>
-                  <w:shd w:val="clear" w:color="auto" w:fill="D6E3BC" w:themeFill="accent3" w:themeFillTint="66"/>
+                  <w:shd w:val="clear" w:color="auto" w:fill="FABF8F" w:themeFill="accent6" w:themeFillTint="99"/>
                   <w:vAlign w:val="center"/>
                 </w:tcPr>
                 <w:p>
                   <w:pPr>
+                    <w:pStyle w:val="ListParagraph"/>
+                    <w:numPr>
+                      <w:ilvl w:val="0"/>
+                      <w:numId w:val="49"/>
+                    </w:numPr>
                     <w:jc w:val="left"/>
                     <w:rPr>
                       <w:rFonts w:ascii="Arial" w:hAnsi="Arial" w:cs="Arial"/>
@@ -9836,15 +9108,6 @@
                       <w:lang w:val="en-US"/>
                     </w:rPr>
                   </w:pPr>
-                  <w:r>
-                    <w:rPr>
-                      <w:rFonts w:ascii="Arial" w:hAnsi="Arial" w:cs="Arial"/>
-                      <w:sz w:val="22"/>
-                      <w:szCs w:val="22"/>
-                      <w:lang w:val="en-US"/>
-                    </w:rPr>
-                    <w:t>500 m</w:t>
-                  </w:r>
                   <w:r>
                     <w:rPr>
                       <w:rFonts w:ascii="Arial" w:hAnsi="Arial" w:cs="Arial"/>
@@ -9862,7 +9125,7 @@
               <w:tc>
                 <w:tcPr>
                   <w:tcW w:w="625" w:type="dxa"/>
-                  <w:shd w:val="clear" w:color="auto" w:fill="D6E3BC" w:themeFill="accent3" w:themeFillTint="66"/>
+                  <w:shd w:val="clear" w:color="auto" w:fill="FABF8F" w:themeFill="accent6" w:themeFillTint="99"/>
                   <w:vAlign w:val="center"/>
                 </w:tcPr>
                 <w:p>
@@ -9882,7 +9145,6 @@
                       <w:szCs w:val="26"/>
                       <w:lang w:val="en-US"/>
                     </w:rPr>
-                    <w:lastRenderedPageBreak/>
                     <w:t>4</w:t>
                   </w:r>
                 </w:p>
@@ -9890,7 +9152,7 @@
               <w:tc>
                 <w:tcPr>
                   <w:tcW w:w="1350" w:type="dxa"/>
-                  <w:shd w:val="clear" w:color="auto" w:fill="D6E3BC" w:themeFill="accent3" w:themeFillTint="66"/>
+                  <w:shd w:val="clear" w:color="auto" w:fill="FABF8F" w:themeFill="accent6" w:themeFillTint="99"/>
                   <w:vAlign w:val="center"/>
                 </w:tcPr>
                 <w:p>
@@ -9910,14 +9172,14 @@
                       <w:szCs w:val="22"/>
                       <w:lang w:val="en-US"/>
                     </w:rPr>
-                    <w:t>Number of bikes</w:t>
+                    <w:t>Bike available</w:t>
                   </w:r>
                 </w:p>
               </w:tc>
               <w:tc>
                 <w:tcPr>
                   <w:tcW w:w="2250" w:type="dxa"/>
-                  <w:shd w:val="clear" w:color="auto" w:fill="D6E3BC" w:themeFill="accent3" w:themeFillTint="66"/>
+                  <w:shd w:val="clear" w:color="auto" w:fill="FABF8F" w:themeFill="accent6" w:themeFillTint="99"/>
                   <w:vAlign w:val="center"/>
                 </w:tcPr>
                 <w:p>
@@ -9944,7 +9206,7 @@
               <w:tc>
                 <w:tcPr>
                   <w:tcW w:w="2700" w:type="dxa"/>
-                  <w:shd w:val="clear" w:color="auto" w:fill="D6E3BC" w:themeFill="accent3" w:themeFillTint="66"/>
+                  <w:shd w:val="clear" w:color="auto" w:fill="FABF8F" w:themeFill="accent6" w:themeFillTint="99"/>
                   <w:vAlign w:val="center"/>
                 </w:tcPr>
                 <w:p>
@@ -9971,7 +9233,7 @@
               <w:tc>
                 <w:tcPr>
                   <w:tcW w:w="2160" w:type="dxa"/>
-                  <w:shd w:val="clear" w:color="auto" w:fill="D6E3BC" w:themeFill="accent3" w:themeFillTint="66"/>
+                  <w:shd w:val="clear" w:color="auto" w:fill="FABF8F" w:themeFill="accent6" w:themeFillTint="99"/>
                   <w:vAlign w:val="center"/>
                 </w:tcPr>
                 <w:p>
@@ -10000,7 +9262,7 @@
               <w:tc>
                 <w:tcPr>
                   <w:tcW w:w="625" w:type="dxa"/>
-                  <w:shd w:val="clear" w:color="auto" w:fill="D6E3BC" w:themeFill="accent3" w:themeFillTint="66"/>
+                  <w:shd w:val="clear" w:color="auto" w:fill="FABF8F" w:themeFill="accent6" w:themeFillTint="99"/>
                   <w:vAlign w:val="center"/>
                 </w:tcPr>
                 <w:p>
@@ -10020,6 +9282,7 @@
                       <w:szCs w:val="26"/>
                       <w:lang w:val="en-US"/>
                     </w:rPr>
+                    <w:lastRenderedPageBreak/>
                     <w:t>5</w:t>
                   </w:r>
                 </w:p>
@@ -10027,7 +9290,7 @@
               <w:tc>
                 <w:tcPr>
                   <w:tcW w:w="1350" w:type="dxa"/>
-                  <w:shd w:val="clear" w:color="auto" w:fill="D6E3BC" w:themeFill="accent3" w:themeFillTint="66"/>
+                  <w:shd w:val="clear" w:color="auto" w:fill="FABF8F" w:themeFill="accent6" w:themeFillTint="99"/>
                   <w:vAlign w:val="center"/>
                 </w:tcPr>
                 <w:p>
@@ -10047,14 +9310,23 @@
                       <w:szCs w:val="22"/>
                       <w:lang w:val="en-US"/>
                     </w:rPr>
-                    <w:t>Number of empty docks</w:t>
+                    <w:t xml:space="preserve">Number of empty </w:t>
+                  </w:r>
+                  <w:r>
+                    <w:rPr>
+                      <w:rFonts w:ascii="Arial" w:hAnsi="Arial" w:cs="Arial"/>
+                      <w:sz w:val="22"/>
+                      <w:szCs w:val="22"/>
+                      <w:lang w:val="en-US"/>
+                    </w:rPr>
+                    <w:t>points</w:t>
                   </w:r>
                 </w:p>
               </w:tc>
               <w:tc>
                 <w:tcPr>
                   <w:tcW w:w="2250" w:type="dxa"/>
-                  <w:shd w:val="clear" w:color="auto" w:fill="D6E3BC" w:themeFill="accent3" w:themeFillTint="66"/>
+                  <w:shd w:val="clear" w:color="auto" w:fill="FABF8F" w:themeFill="accent6" w:themeFillTint="99"/>
                   <w:vAlign w:val="center"/>
                 </w:tcPr>
                 <w:p>
@@ -10081,7 +9353,7 @@
               <w:tc>
                 <w:tcPr>
                   <w:tcW w:w="2700" w:type="dxa"/>
-                  <w:shd w:val="clear" w:color="auto" w:fill="D6E3BC" w:themeFill="accent3" w:themeFillTint="66"/>
+                  <w:shd w:val="clear" w:color="auto" w:fill="FABF8F" w:themeFill="accent6" w:themeFillTint="99"/>
                   <w:vAlign w:val="center"/>
                 </w:tcPr>
                 <w:p>
@@ -10108,7 +9380,7 @@
               <w:tc>
                 <w:tcPr>
                   <w:tcW w:w="2160" w:type="dxa"/>
-                  <w:shd w:val="clear" w:color="auto" w:fill="D6E3BC" w:themeFill="accent3" w:themeFillTint="66"/>
+                  <w:shd w:val="clear" w:color="auto" w:fill="FABF8F" w:themeFill="accent6" w:themeFillTint="99"/>
                   <w:vAlign w:val="center"/>
                 </w:tcPr>
                 <w:p>
@@ -10137,7 +9409,7 @@
               <w:tc>
                 <w:tcPr>
                   <w:tcW w:w="625" w:type="dxa"/>
-                  <w:shd w:val="clear" w:color="auto" w:fill="D6E3BC" w:themeFill="accent3" w:themeFillTint="66"/>
+                  <w:shd w:val="clear" w:color="auto" w:fill="C2D69B" w:themeFill="accent3" w:themeFillTint="99"/>
                   <w:vAlign w:val="center"/>
                 </w:tcPr>
                 <w:p>
@@ -10164,7 +9436,7 @@
               <w:tc>
                 <w:tcPr>
                   <w:tcW w:w="1350" w:type="dxa"/>
-                  <w:shd w:val="clear" w:color="auto" w:fill="D6E3BC" w:themeFill="accent3" w:themeFillTint="66"/>
+                  <w:shd w:val="clear" w:color="auto" w:fill="C2D69B" w:themeFill="accent3" w:themeFillTint="99"/>
                   <w:vAlign w:val="center"/>
                 </w:tcPr>
                 <w:p>
@@ -10174,7 +9446,6 @@
                       <w:rFonts w:ascii="Arial" w:hAnsi="Arial" w:cs="Arial"/>
                       <w:sz w:val="22"/>
                       <w:szCs w:val="22"/>
-                      <w:lang w:val="en-US"/>
                     </w:rPr>
                   </w:pPr>
                   <w:r>
@@ -10184,14 +9455,14 @@
                       <w:szCs w:val="22"/>
                       <w:lang w:val="en-US"/>
                     </w:rPr>
-                    <w:t>Distance</w:t>
+                    <w:t>Bar code</w:t>
                   </w:r>
                 </w:p>
               </w:tc>
               <w:tc>
                 <w:tcPr>
                   <w:tcW w:w="2250" w:type="dxa"/>
-                  <w:shd w:val="clear" w:color="auto" w:fill="D6E3BC" w:themeFill="accent3" w:themeFillTint="66"/>
+                  <w:shd w:val="clear" w:color="auto" w:fill="C2D69B" w:themeFill="accent3" w:themeFillTint="99"/>
                   <w:vAlign w:val="center"/>
                 </w:tcPr>
                 <w:p>
@@ -10201,7 +9472,6 @@
                       <w:rFonts w:ascii="Arial" w:hAnsi="Arial" w:cs="Arial"/>
                       <w:sz w:val="22"/>
                       <w:szCs w:val="22"/>
-                      <w:lang w:val="en-US"/>
                     </w:rPr>
                   </w:pPr>
                   <w:r>
@@ -10211,14 +9481,14 @@
                       <w:szCs w:val="22"/>
                       <w:lang w:val="en-US"/>
                     </w:rPr>
-                    <w:t>Distance from user location to this dock</w:t>
+                    <w:t>Bar code to rent bike</w:t>
                   </w:r>
                 </w:p>
               </w:tc>
               <w:tc>
                 <w:tcPr>
                   <w:tcW w:w="2700" w:type="dxa"/>
-                  <w:shd w:val="clear" w:color="auto" w:fill="D6E3BC" w:themeFill="accent3" w:themeFillTint="66"/>
+                  <w:shd w:val="clear" w:color="auto" w:fill="C2D69B" w:themeFill="accent3" w:themeFillTint="99"/>
                   <w:vAlign w:val="center"/>
                 </w:tcPr>
                 <w:p>
@@ -10228,7 +9498,6 @@
                       <w:rFonts w:ascii="Arial" w:hAnsi="Arial" w:cs="Arial"/>
                       <w:sz w:val="22"/>
                       <w:szCs w:val="22"/>
-                      <w:lang w:val="en-US"/>
                     </w:rPr>
                   </w:pPr>
                   <w:r>
@@ -10238,83 +9507,34 @@
                       <w:szCs w:val="22"/>
                       <w:lang w:val="en-US"/>
                     </w:rPr>
-                    <w:t>-</w:t>
-                  </w:r>
-                  <w:r>
-                    <w:rPr>
-                      <w:rFonts w:ascii="Arial" w:hAnsi="Arial" w:cs="Arial"/>
-                      <w:sz w:val="22"/>
-                      <w:szCs w:val="22"/>
-                      <w:lang w:val="en-US"/>
-                    </w:rPr>
-                    <w:t xml:space="preserve"> </w:t>
-                  </w:r>
-                  <w:r>
-                    <w:rPr>
-                      <w:rFonts w:ascii="Arial" w:hAnsi="Arial" w:cs="Arial"/>
-                      <w:sz w:val="22"/>
-                      <w:szCs w:val="22"/>
-                      <w:lang w:val="en-US"/>
-                    </w:rPr>
-                    <w:t>Float number</w:t>
-                  </w:r>
-                </w:p>
-                <w:p>
-                  <w:pPr>
-                    <w:jc w:val="left"/>
-                    <w:rPr>
-                      <w:rFonts w:ascii="Arial" w:hAnsi="Arial" w:cs="Arial"/>
-                      <w:sz w:val="22"/>
-                      <w:szCs w:val="22"/>
-                      <w:lang w:val="en-US"/>
-                    </w:rPr>
-                  </w:pPr>
-                  <w:r>
-                    <w:rPr>
-                      <w:rFonts w:ascii="Arial" w:hAnsi="Arial" w:cs="Arial"/>
-                      <w:sz w:val="22"/>
-                      <w:szCs w:val="22"/>
-                      <w:lang w:val="en-US"/>
-                    </w:rPr>
-                    <w:t xml:space="preserve">- </w:t>
-                  </w:r>
-                  <w:r>
-                    <w:rPr>
-                      <w:rFonts w:ascii="Arial" w:hAnsi="Arial" w:cs="Arial"/>
-                      <w:sz w:val="22"/>
-                      <w:szCs w:val="22"/>
-                      <w:lang w:val="en-US"/>
-                    </w:rPr>
-                    <w:t>Unit: km</w:t>
+                    <w:t>A string</w:t>
                   </w:r>
                 </w:p>
               </w:tc>
               <w:tc>
                 <w:tcPr>
                   <w:tcW w:w="2160" w:type="dxa"/>
-                  <w:shd w:val="clear" w:color="auto" w:fill="D6E3BC" w:themeFill="accent3" w:themeFillTint="66"/>
+                  <w:shd w:val="clear" w:color="auto" w:fill="C2D69B" w:themeFill="accent3" w:themeFillTint="99"/>
                   <w:vAlign w:val="center"/>
                 </w:tcPr>
                 <w:p>
                   <w:pPr>
-                    <w:rPr>
-                      <w:lang w:val="en-US"/>
+                    <w:jc w:val="left"/>
+                    <w:rPr>
+                      <w:rFonts w:ascii="Arial" w:hAnsi="Arial" w:cs="Arial"/>
+                      <w:sz w:val="22"/>
+                      <w:szCs w:val="22"/>
                     </w:rPr>
                   </w:pPr>
-                  <w:bookmarkStart w:id="18" w:name="_Toc140634146"/>
-                  <w:r>
-                    <w:rPr>
-                      <w:lang w:val="en-US"/>
-                    </w:rPr>
-                    <w:t xml:space="preserve">3.5 </w:t>
-                  </w:r>
-                  <w:r>
-                    <w:rPr>
-                      <w:lang w:val="en-US"/>
-                    </w:rPr>
-                    <w:t>km</w:t>
-                  </w:r>
-                  <w:bookmarkEnd w:id="18"/>
+                  <w:r>
+                    <w:rPr>
+                      <w:rFonts w:ascii="Arial" w:hAnsi="Arial" w:cs="Arial"/>
+                      <w:sz w:val="22"/>
+                      <w:szCs w:val="22"/>
+                      <w:lang w:val="en-US"/>
+                    </w:rPr>
+                    <w:t>SB123</w:t>
+                  </w:r>
                 </w:p>
               </w:tc>
             </w:tr>
@@ -10322,7 +9542,7 @@
               <w:tc>
                 <w:tcPr>
                   <w:tcW w:w="625" w:type="dxa"/>
-                  <w:shd w:val="clear" w:color="auto" w:fill="D6E3BC" w:themeFill="accent3" w:themeFillTint="66"/>
+                  <w:shd w:val="clear" w:color="auto" w:fill="C2D69B" w:themeFill="accent3" w:themeFillTint="99"/>
                   <w:vAlign w:val="center"/>
                 </w:tcPr>
                 <w:p>
@@ -10332,7 +9552,6 @@
                       <w:rFonts w:ascii="Arial" w:hAnsi="Arial" w:cs="Arial"/>
                       <w:sz w:val="26"/>
                       <w:szCs w:val="26"/>
-                      <w:lang w:val="en-US"/>
                     </w:rPr>
                   </w:pPr>
                   <w:r>
@@ -10340,16 +9559,15 @@
                       <w:rFonts w:ascii="Arial" w:hAnsi="Arial" w:cs="Arial"/>
                       <w:sz w:val="26"/>
                       <w:szCs w:val="26"/>
-                      <w:lang w:val="en-US"/>
-                    </w:rPr>
-                    <w:t>7</w:t>
+                    </w:rPr>
+                    <w:t>7.</w:t>
                   </w:r>
                 </w:p>
               </w:tc>
               <w:tc>
                 <w:tcPr>
                   <w:tcW w:w="1350" w:type="dxa"/>
-                  <w:shd w:val="clear" w:color="auto" w:fill="D6E3BC" w:themeFill="accent3" w:themeFillTint="66"/>
+                  <w:shd w:val="clear" w:color="auto" w:fill="C2D69B" w:themeFill="accent3" w:themeFillTint="99"/>
                   <w:vAlign w:val="center"/>
                 </w:tcPr>
                 <w:p>
@@ -10359,7 +9577,6 @@
                       <w:rFonts w:ascii="Arial" w:hAnsi="Arial" w:cs="Arial"/>
                       <w:sz w:val="22"/>
                       <w:szCs w:val="22"/>
-                      <w:lang w:val="en-US"/>
                     </w:rPr>
                   </w:pPr>
                   <w:r>
@@ -10369,14 +9586,14 @@
                       <w:szCs w:val="22"/>
                       <w:lang w:val="en-US"/>
                     </w:rPr>
-                    <w:t>Time</w:t>
+                    <w:t>Type</w:t>
                   </w:r>
                 </w:p>
               </w:tc>
               <w:tc>
                 <w:tcPr>
                   <w:tcW w:w="2250" w:type="dxa"/>
-                  <w:shd w:val="clear" w:color="auto" w:fill="D6E3BC" w:themeFill="accent3" w:themeFillTint="66"/>
+                  <w:shd w:val="clear" w:color="auto" w:fill="C2D69B" w:themeFill="accent3" w:themeFillTint="99"/>
                   <w:vAlign w:val="center"/>
                 </w:tcPr>
                 <w:p>
@@ -10386,7 +9603,6 @@
                       <w:rFonts w:ascii="Arial" w:hAnsi="Arial" w:cs="Arial"/>
                       <w:sz w:val="22"/>
                       <w:szCs w:val="22"/>
-                      <w:lang w:val="en-US"/>
                     </w:rPr>
                   </w:pPr>
                   <w:r>
@@ -10396,14 +9612,14 @@
                       <w:szCs w:val="22"/>
                       <w:lang w:val="en-US"/>
                     </w:rPr>
-                    <w:t>Walking time from user location</w:t>
+                    <w:t>Type: Standard, Twin, e-bike</w:t>
                   </w:r>
                 </w:p>
               </w:tc>
               <w:tc>
                 <w:tcPr>
                   <w:tcW w:w="2700" w:type="dxa"/>
-                  <w:shd w:val="clear" w:color="auto" w:fill="D6E3BC" w:themeFill="accent3" w:themeFillTint="66"/>
+                  <w:shd w:val="clear" w:color="auto" w:fill="C2D69B" w:themeFill="accent3" w:themeFillTint="99"/>
                   <w:vAlign w:val="center"/>
                 </w:tcPr>
                 <w:p>
@@ -10413,7 +9629,6 @@
                       <w:rFonts w:ascii="Arial" w:hAnsi="Arial" w:cs="Arial"/>
                       <w:sz w:val="22"/>
                       <w:szCs w:val="22"/>
-                      <w:lang w:val="en-US"/>
                     </w:rPr>
                   </w:pPr>
                   <w:r>
@@ -10423,72 +9638,14 @@
                       <w:szCs w:val="22"/>
                       <w:lang w:val="en-US"/>
                     </w:rPr>
-                    <w:t>-</w:t>
-                  </w:r>
-                  <w:r>
-                    <w:rPr>
-                      <w:rFonts w:ascii="Arial" w:hAnsi="Arial" w:cs="Arial"/>
-                      <w:sz w:val="22"/>
-                      <w:szCs w:val="22"/>
-                      <w:lang w:val="en-US"/>
-                    </w:rPr>
-                    <w:t xml:space="preserve"> </w:t>
-                  </w:r>
-                  <w:r>
-                    <w:rPr>
-                      <w:rFonts w:ascii="Arial" w:hAnsi="Arial" w:cs="Arial"/>
-                      <w:sz w:val="22"/>
-                      <w:szCs w:val="22"/>
-                      <w:lang w:val="en-US"/>
-                    </w:rPr>
-                    <w:t>String display time</w:t>
-                  </w:r>
-                </w:p>
-                <w:p>
-                  <w:pPr>
-                    <w:jc w:val="left"/>
-                    <w:rPr>
-                      <w:rFonts w:ascii="Arial" w:hAnsi="Arial" w:cs="Arial"/>
-                      <w:sz w:val="22"/>
-                      <w:szCs w:val="22"/>
-                      <w:lang w:val="en-US"/>
-                    </w:rPr>
-                  </w:pPr>
-                  <w:r>
-                    <w:rPr>
-                      <w:rFonts w:ascii="Arial" w:hAnsi="Arial" w:cs="Arial"/>
-                      <w:sz w:val="22"/>
-                      <w:szCs w:val="22"/>
-                      <w:lang w:val="en-US"/>
-                    </w:rPr>
-                    <w:t xml:space="preserve">- </w:t>
-                  </w:r>
-                  <w:r>
-                    <w:rPr>
-                      <w:rFonts w:ascii="Arial" w:hAnsi="Arial" w:cs="Arial"/>
-                      <w:sz w:val="22"/>
-                      <w:szCs w:val="22"/>
-                      <w:lang w:val="en-US"/>
-                    </w:rPr>
-                    <w:t xml:space="preserve">Time format: </w:t>
-                  </w:r>
-                  <w:proofErr w:type="spellStart"/>
-                  <w:r>
-                    <w:rPr>
-                      <w:rFonts w:ascii="Arial" w:hAnsi="Arial" w:cs="Arial"/>
-                      <w:sz w:val="22"/>
-                      <w:szCs w:val="22"/>
-                      <w:lang w:val="en-US"/>
-                    </w:rPr>
-                    <w:t>hh:mm</w:t>
-                  </w:r>
-                  <w:proofErr w:type="spellEnd"/>
+                    <w:t>A string</w:t>
+                  </w:r>
                 </w:p>
               </w:tc>
               <w:tc>
                 <w:tcPr>
                   <w:tcW w:w="2160" w:type="dxa"/>
-                  <w:shd w:val="clear" w:color="auto" w:fill="D6E3BC" w:themeFill="accent3" w:themeFillTint="66"/>
+                  <w:shd w:val="clear" w:color="auto" w:fill="C2D69B" w:themeFill="accent3" w:themeFillTint="99"/>
                   <w:vAlign w:val="center"/>
                 </w:tcPr>
                 <w:p>
@@ -10498,7 +9655,6 @@
                       <w:rFonts w:ascii="Arial" w:hAnsi="Arial" w:cs="Arial"/>
                       <w:sz w:val="22"/>
                       <w:szCs w:val="22"/>
-                      <w:lang w:val="en-US"/>
                     </w:rPr>
                   </w:pPr>
                   <w:r>
@@ -10508,12 +9664,279 @@
                       <w:szCs w:val="22"/>
                       <w:lang w:val="en-US"/>
                     </w:rPr>
-                    <w:t>00:08 minutes</w:t>
+                    <w:t>Standard bike</w:t>
+                  </w:r>
+                </w:p>
+              </w:tc>
+            </w:tr>
+            <w:tr>
+              <w:tc>
+                <w:tcPr>
+                  <w:tcW w:w="625" w:type="dxa"/>
+                  <w:shd w:val="clear" w:color="auto" w:fill="C2D69B" w:themeFill="accent3" w:themeFillTint="99"/>
+                  <w:vAlign w:val="center"/>
+                </w:tcPr>
+                <w:p>
+                  <w:pPr>
+                    <w:spacing w:before="60" w:line="240" w:lineRule="auto"/>
+                    <w:rPr>
+                      <w:rFonts w:ascii="Arial" w:hAnsi="Arial" w:cs="Arial"/>
+                      <w:sz w:val="26"/>
+                      <w:szCs w:val="26"/>
+                      <w:lang w:val="en-US"/>
+                    </w:rPr>
+                  </w:pPr>
+                  <w:r>
+                    <w:rPr>
+                      <w:rFonts w:ascii="Arial" w:hAnsi="Arial" w:cs="Arial"/>
+                      <w:sz w:val="26"/>
+                      <w:szCs w:val="26"/>
+                      <w:lang w:val="en-US"/>
+                    </w:rPr>
+                    <w:t>8.</w:t>
+                  </w:r>
+                </w:p>
+              </w:tc>
+              <w:tc>
+                <w:tcPr>
+                  <w:tcW w:w="1350" w:type="dxa"/>
+                  <w:shd w:val="clear" w:color="auto" w:fill="C2D69B" w:themeFill="accent3" w:themeFillTint="99"/>
+                  <w:vAlign w:val="center"/>
+                </w:tcPr>
+                <w:p>
+                  <w:pPr>
+                    <w:jc w:val="left"/>
+                    <w:rPr>
+                      <w:rFonts w:ascii="Arial" w:hAnsi="Arial" w:cs="Arial"/>
+                      <w:sz w:val="22"/>
+                      <w:szCs w:val="22"/>
+                    </w:rPr>
+                  </w:pPr>
+                  <w:r>
+                    <w:rPr>
+                      <w:rFonts w:ascii="Arial" w:hAnsi="Arial" w:cs="Arial"/>
+                      <w:sz w:val="22"/>
+                      <w:szCs w:val="22"/>
+                      <w:lang w:val="en-US"/>
+                    </w:rPr>
+                    <w:t>License Plate</w:t>
+                  </w:r>
+                </w:p>
+              </w:tc>
+              <w:tc>
+                <w:tcPr>
+                  <w:tcW w:w="2250" w:type="dxa"/>
+                  <w:shd w:val="clear" w:color="auto" w:fill="C2D69B" w:themeFill="accent3" w:themeFillTint="99"/>
+                  <w:vAlign w:val="center"/>
+                </w:tcPr>
+                <w:p>
+                  <w:pPr>
+                    <w:jc w:val="left"/>
+                    <w:rPr>
+                      <w:rFonts w:ascii="Arial" w:hAnsi="Arial" w:cs="Arial"/>
+                      <w:sz w:val="22"/>
+                      <w:szCs w:val="22"/>
+                    </w:rPr>
+                  </w:pPr>
+                </w:p>
+              </w:tc>
+              <w:tc>
+                <w:tcPr>
+                  <w:tcW w:w="2700" w:type="dxa"/>
+                  <w:shd w:val="clear" w:color="auto" w:fill="C2D69B" w:themeFill="accent3" w:themeFillTint="99"/>
+                  <w:vAlign w:val="center"/>
+                </w:tcPr>
+                <w:p>
+                  <w:pPr>
+                    <w:jc w:val="left"/>
+                    <w:rPr>
+                      <w:rFonts w:ascii="Arial" w:hAnsi="Arial" w:cs="Arial"/>
+                      <w:sz w:val="22"/>
+                      <w:szCs w:val="22"/>
+                    </w:rPr>
+                  </w:pPr>
+                  <w:r>
+                    <w:rPr>
+                      <w:rFonts w:ascii="Arial" w:hAnsi="Arial" w:cs="Arial"/>
+                      <w:sz w:val="22"/>
+                      <w:szCs w:val="22"/>
+                      <w:lang w:val="en-US"/>
+                    </w:rPr>
+                    <w:t>A string</w:t>
+                  </w:r>
+                </w:p>
+              </w:tc>
+              <w:tc>
+                <w:tcPr>
+                  <w:tcW w:w="2160" w:type="dxa"/>
+                  <w:shd w:val="clear" w:color="auto" w:fill="C2D69B" w:themeFill="accent3" w:themeFillTint="99"/>
+                  <w:vAlign w:val="center"/>
+                </w:tcPr>
+                <w:p>
+                  <w:pPr>
+                    <w:jc w:val="left"/>
+                    <w:rPr>
+                      <w:rFonts w:ascii="Arial" w:hAnsi="Arial" w:cs="Arial"/>
+                      <w:sz w:val="22"/>
+                      <w:szCs w:val="22"/>
+                    </w:rPr>
+                  </w:pPr>
+                  <w:r>
+                    <w:rPr>
+                      <w:rFonts w:ascii="Arial" w:hAnsi="Arial" w:cs="Arial"/>
+                      <w:sz w:val="22"/>
+                      <w:szCs w:val="22"/>
+                      <w:lang w:val="en-US"/>
+                    </w:rPr>
+                    <w:t>99MD1-12345</w:t>
+                  </w:r>
+                </w:p>
+              </w:tc>
+            </w:tr>
+            <w:tr>
+              <w:tc>
+                <w:tcPr>
+                  <w:tcW w:w="625" w:type="dxa"/>
+                  <w:shd w:val="clear" w:color="auto" w:fill="C2D69B" w:themeFill="accent3" w:themeFillTint="99"/>
+                  <w:vAlign w:val="center"/>
+                </w:tcPr>
+                <w:p>
+                  <w:pPr>
+                    <w:spacing w:before="60" w:line="240" w:lineRule="auto"/>
+                    <w:rPr>
+                      <w:rFonts w:ascii="Arial" w:hAnsi="Arial" w:cs="Arial"/>
+                      <w:sz w:val="26"/>
+                      <w:szCs w:val="26"/>
+                      <w:lang w:val="en-US"/>
+                    </w:rPr>
+                  </w:pPr>
+                  <w:r>
+                    <w:rPr>
+                      <w:rFonts w:ascii="Arial" w:hAnsi="Arial" w:cs="Arial"/>
+                      <w:sz w:val="26"/>
+                      <w:szCs w:val="26"/>
+                      <w:lang w:val="en-US"/>
+                    </w:rPr>
+                    <w:t>9.</w:t>
+                  </w:r>
+                </w:p>
+              </w:tc>
+              <w:tc>
+                <w:tcPr>
+                  <w:tcW w:w="1350" w:type="dxa"/>
+                  <w:shd w:val="clear" w:color="auto" w:fill="C2D69B" w:themeFill="accent3" w:themeFillTint="99"/>
+                  <w:vAlign w:val="center"/>
+                </w:tcPr>
+                <w:p>
+                  <w:pPr>
+                    <w:jc w:val="left"/>
+                    <w:rPr>
+                      <w:rFonts w:ascii="Arial" w:hAnsi="Arial" w:cs="Arial"/>
+                      <w:sz w:val="22"/>
+                      <w:szCs w:val="22"/>
+                    </w:rPr>
+                  </w:pPr>
+                  <w:r>
+                    <w:rPr>
+                      <w:rFonts w:ascii="Arial" w:hAnsi="Arial" w:cs="Arial"/>
+                      <w:sz w:val="22"/>
+                      <w:szCs w:val="22"/>
+                      <w:lang w:val="en-US"/>
+                    </w:rPr>
+                    <w:t>Deposit</w:t>
+                  </w:r>
+                </w:p>
+              </w:tc>
+              <w:tc>
+                <w:tcPr>
+                  <w:tcW w:w="2250" w:type="dxa"/>
+                  <w:shd w:val="clear" w:color="auto" w:fill="C2D69B" w:themeFill="accent3" w:themeFillTint="99"/>
+                  <w:vAlign w:val="center"/>
+                </w:tcPr>
+                <w:p>
+                  <w:pPr>
+                    <w:jc w:val="left"/>
+                    <w:rPr>
+                      <w:rFonts w:ascii="Arial" w:hAnsi="Arial" w:cs="Arial"/>
+                      <w:sz w:val="22"/>
+                      <w:szCs w:val="22"/>
+                    </w:rPr>
+                  </w:pPr>
+                  <w:r>
+                    <w:rPr>
+                      <w:rFonts w:ascii="Arial" w:hAnsi="Arial" w:cs="Arial"/>
+                      <w:sz w:val="22"/>
+                      <w:szCs w:val="22"/>
+                      <w:lang w:val="en-US"/>
+                    </w:rPr>
+                    <w:t>Deposit to rent bike</w:t>
+                  </w:r>
+                </w:p>
+              </w:tc>
+              <w:tc>
+                <w:tcPr>
+                  <w:tcW w:w="2700" w:type="dxa"/>
+                  <w:shd w:val="clear" w:color="auto" w:fill="C2D69B" w:themeFill="accent3" w:themeFillTint="99"/>
+                  <w:vAlign w:val="center"/>
+                </w:tcPr>
+                <w:p>
+                  <w:pPr>
+                    <w:jc w:val="left"/>
+                    <w:rPr>
+                      <w:rFonts w:ascii="Arial" w:hAnsi="Arial" w:cs="Arial"/>
+                      <w:sz w:val="22"/>
+                      <w:szCs w:val="22"/>
+                    </w:rPr>
+                  </w:pPr>
+                  <w:r>
+                    <w:rPr>
+                      <w:rFonts w:ascii="Arial" w:hAnsi="Arial" w:cs="Arial"/>
+                      <w:sz w:val="22"/>
+                      <w:szCs w:val="22"/>
+                      <w:lang w:val="en-US"/>
+                    </w:rPr>
+                    <w:t>Int number, unit: VND</w:t>
+                  </w:r>
+                </w:p>
+              </w:tc>
+              <w:tc>
+                <w:tcPr>
+                  <w:tcW w:w="2160" w:type="dxa"/>
+                  <w:shd w:val="clear" w:color="auto" w:fill="C2D69B" w:themeFill="accent3" w:themeFillTint="99"/>
+                  <w:vAlign w:val="center"/>
+                </w:tcPr>
+                <w:p>
+                  <w:pPr>
+                    <w:jc w:val="left"/>
+                    <w:rPr>
+                      <w:rFonts w:ascii="Arial" w:hAnsi="Arial" w:cs="Arial"/>
+                      <w:sz w:val="22"/>
+                      <w:szCs w:val="22"/>
+                    </w:rPr>
+                  </w:pPr>
+                  <w:r>
+                    <w:rPr>
+                      <w:rFonts w:cs="Arial"/>
+                      <w:b/>
+                      <w:i/>
+                      <w:iCs/>
+                      <w:sz w:val="22"/>
+                      <w:szCs w:val="22"/>
+                      <w:lang w:val="en-US"/>
+                    </w:rPr>
+                    <w:t>280000</w:t>
                   </w:r>
                 </w:p>
               </w:tc>
             </w:tr>
           </w:tbl>
+          <w:p>
+            <w:pPr>
+              <w:rPr>
+                <w:lang w:val="en-US"/>
+              </w:rPr>
+            </w:pPr>
+          </w:p>
           <w:p>
             <w:pPr>
               <w:rPr>
@@ -10530,7 +9953,7 @@
               <w:pStyle w:val="ListParagraph"/>
               <w:numPr>
                 <w:ilvl w:val="0"/>
-                <w:numId w:val="41"/>
+                <w:numId w:val="48"/>
               </w:numPr>
               <w:spacing w:after="120"/>
               <w:rPr>
@@ -10612,7 +10035,7 @@
           <w:lang w:val="vi-VN"/>
         </w:rPr>
       </w:pPr>
-      <w:bookmarkStart w:id="19" w:name="_Toc140634147"/>
+      <w:bookmarkStart w:id="18" w:name="_Toc140634147"/>
       <w:r>
         <w:rPr>
           <w:rFonts w:cs="Arial"/>
@@ -10626,16 +10049,9 @@
           <w:rFonts w:cs="Arial"/>
           <w:szCs w:val="26"/>
         </w:rPr>
-        <w:t xml:space="preserve"> ”View Bike</w:t>
-      </w:r>
-      <w:r>
-        <w:rPr>
-          <w:rFonts w:cs="Arial"/>
-          <w:szCs w:val="26"/>
-        </w:rPr>
-        <w:t>”</w:t>
-      </w:r>
-      <w:bookmarkEnd w:id="19"/>
+        <w:t xml:space="preserve"> ”View Bike”</w:t>
+      </w:r>
+      <w:bookmarkEnd w:id="18"/>
     </w:p>
     <w:p>
       <w:pPr>
@@ -10824,7 +10240,6 @@
               </w:rPr>
               <w:t xml:space="preserve"> and </w:t>
             </w:r>
-            <w:proofErr w:type="spellStart"/>
             <w:r>
               <w:rPr>
                 <w:rFonts w:ascii="Arial" w:hAnsi="Arial" w:cs="Arial"/>
@@ -10832,17 +10247,7 @@
                 <w:szCs w:val="26"/>
                 <w:lang w:val="en-US"/>
               </w:rPr>
-              <w:t>EcoBikeRental</w:t>
-            </w:r>
-            <w:proofErr w:type="spellEnd"/>
-            <w:r>
-              <w:rPr>
-                <w:rFonts w:ascii="Arial" w:hAnsi="Arial" w:cs="Arial"/>
-                <w:sz w:val="26"/>
-                <w:szCs w:val="26"/>
-                <w:lang w:val="en-US"/>
-              </w:rPr>
-              <w:t xml:space="preserve"> System</w:t>
+              <w:t>EcoBikeRental System</w:t>
             </w:r>
             <w:r>
               <w:rPr>
@@ -11040,7 +10445,25 @@
                 <w:szCs w:val="26"/>
                 <w:lang w:val="en-US"/>
               </w:rPr>
-              <w:t xml:space="preserve">click on a bike in list of bikes of a dock </w:t>
+              <w:t xml:space="preserve">click on </w:t>
+            </w:r>
+            <w:r>
+              <w:rPr>
+                <w:rFonts w:ascii="Arial" w:hAnsi="Arial" w:cs="Arial"/>
+                <w:sz w:val="26"/>
+                <w:szCs w:val="26"/>
+                <w:lang w:val="en-US"/>
+              </w:rPr>
+              <w:t xml:space="preserve">“View Bike” button of </w:t>
+            </w:r>
+            <w:r>
+              <w:rPr>
+                <w:rFonts w:ascii="Arial" w:hAnsi="Arial" w:cs="Arial"/>
+                <w:sz w:val="26"/>
+                <w:szCs w:val="26"/>
+                <w:lang w:val="en-US"/>
+              </w:rPr>
+              <w:t xml:space="preserve">a bike in list of bikes of a dock </w:t>
             </w:r>
           </w:p>
           <w:p>
@@ -11060,6 +10483,7 @@
                 <w:szCs w:val="26"/>
                 <w:lang w:val="en-US"/>
               </w:rPr>
+              <w:lastRenderedPageBreak/>
               <w:t xml:space="preserve">2. </w:t>
             </w:r>
             <w:r>
@@ -11094,7 +10518,7 @@
               <w:pStyle w:val="ListParagraph"/>
               <w:numPr>
                 <w:ilvl w:val="0"/>
-                <w:numId w:val="42"/>
+                <w:numId w:val="49"/>
               </w:numPr>
               <w:spacing w:after="120"/>
               <w:rPr>
@@ -11145,7 +10569,6 @@
                 <w:sz w:val="26"/>
                 <w:szCs w:val="26"/>
               </w:rPr>
-              <w:lastRenderedPageBreak/>
               <w:t>Alternative flows</w:t>
             </w:r>
           </w:p>
@@ -11199,343 +10622,27 @@
           </w:p>
           <w:p>
             <w:pPr>
-              <w:pStyle w:val="Caption"/>
-              <w:keepNext/>
-              <w:rPr>
-                <w:rFonts w:ascii="Arial" w:hAnsi="Arial" w:cs="Arial"/>
-                <w:sz w:val="26"/>
-                <w:szCs w:val="26"/>
+              <w:pStyle w:val="ListParagraph"/>
+              <w:spacing w:after="120"/>
+              <w:rPr>
+                <w:rFonts w:ascii="Arial" w:hAnsi="Arial" w:cs="Arial"/>
+                <w:b/>
+                <w:sz w:val="26"/>
+                <w:szCs w:val="26"/>
+                <w:lang w:val="en-US"/>
               </w:rPr>
             </w:pPr>
             <w:r>
               <w:rPr>
                 <w:rFonts w:ascii="Arial" w:hAnsi="Arial" w:cs="Arial"/>
-                <w:sz w:val="26"/>
-                <w:szCs w:val="26"/>
-              </w:rPr>
-              <w:t xml:space="preserve">Table A-Input </w:t>
+                <w:b/>
+                <w:sz w:val="26"/>
+                <w:szCs w:val="26"/>
+                <w:lang w:val="en-US"/>
+              </w:rPr>
+              <w:t>None</w:t>
             </w:r>
           </w:p>
-          <w:tbl>
-            <w:tblPr>
-              <w:tblStyle w:val="TableGrid"/>
-              <w:tblW w:w="9085" w:type="dxa"/>
-              <w:tblLook w:val="04A0" w:firstRow="1" w:lastRow="0" w:firstColumn="1" w:lastColumn="0" w:noHBand="0" w:noVBand="1"/>
-            </w:tblPr>
-            <w:tblGrid>
-              <w:gridCol w:w="563"/>
-              <w:gridCol w:w="1274"/>
-              <w:gridCol w:w="1647"/>
-              <w:gridCol w:w="1531"/>
-              <w:gridCol w:w="1864"/>
-              <w:gridCol w:w="2206"/>
-            </w:tblGrid>
-            <w:tr>
-              <w:tc>
-                <w:tcPr>
-                  <w:tcW w:w="535" w:type="dxa"/>
-                  <w:shd w:val="clear" w:color="auto" w:fill="FABF8F" w:themeFill="accent6" w:themeFillTint="99"/>
-                  <w:vAlign w:val="center"/>
-                </w:tcPr>
-                <w:p>
-                  <w:pPr>
-                    <w:rPr>
-                      <w:rFonts w:ascii="Arial" w:hAnsi="Arial" w:cs="Arial"/>
-                      <w:b/>
-                      <w:bCs/>
-                      <w:sz w:val="26"/>
-                      <w:szCs w:val="26"/>
-                    </w:rPr>
-                  </w:pPr>
-                  <w:r>
-                    <w:rPr>
-                      <w:rFonts w:ascii="Arial" w:hAnsi="Arial" w:cs="Arial"/>
-                      <w:b/>
-                      <w:bCs/>
-                      <w:sz w:val="26"/>
-                      <w:szCs w:val="26"/>
-                    </w:rPr>
-                    <w:t>No</w:t>
-                  </w:r>
-                </w:p>
-              </w:tc>
-              <w:tc>
-                <w:tcPr>
-                  <w:tcW w:w="1350" w:type="dxa"/>
-                  <w:shd w:val="clear" w:color="auto" w:fill="FABF8F" w:themeFill="accent6" w:themeFillTint="99"/>
-                  <w:vAlign w:val="center"/>
-                </w:tcPr>
-                <w:p>
-                  <w:pPr>
-                    <w:rPr>
-                      <w:rFonts w:ascii="Arial" w:hAnsi="Arial" w:cs="Arial"/>
-                      <w:b/>
-                      <w:bCs/>
-                      <w:sz w:val="26"/>
-                      <w:szCs w:val="26"/>
-                    </w:rPr>
-                  </w:pPr>
-                  <w:r>
-                    <w:rPr>
-                      <w:rFonts w:ascii="Arial" w:hAnsi="Arial" w:cs="Arial"/>
-                      <w:b/>
-                      <w:bCs/>
-                      <w:sz w:val="26"/>
-                      <w:szCs w:val="26"/>
-                    </w:rPr>
-                    <w:t>Data fields</w:t>
-                  </w:r>
-                </w:p>
-              </w:tc>
-              <w:tc>
-                <w:tcPr>
-                  <w:tcW w:w="1440" w:type="dxa"/>
-                  <w:shd w:val="clear" w:color="auto" w:fill="FABF8F" w:themeFill="accent6" w:themeFillTint="99"/>
-                  <w:vAlign w:val="center"/>
-                </w:tcPr>
-                <w:p>
-                  <w:pPr>
-                    <w:rPr>
-                      <w:rFonts w:ascii="Arial" w:hAnsi="Arial" w:cs="Arial"/>
-                      <w:b/>
-                      <w:bCs/>
-                      <w:sz w:val="26"/>
-                      <w:szCs w:val="26"/>
-                    </w:rPr>
-                  </w:pPr>
-                  <w:r>
-                    <w:rPr>
-                      <w:rFonts w:ascii="Arial" w:hAnsi="Arial" w:cs="Arial"/>
-                      <w:b/>
-                      <w:bCs/>
-                      <w:sz w:val="26"/>
-                      <w:szCs w:val="26"/>
-                    </w:rPr>
-                    <w:t>Description</w:t>
-                  </w:r>
-                </w:p>
-              </w:tc>
-              <w:tc>
-                <w:tcPr>
-                  <w:tcW w:w="1350" w:type="dxa"/>
-                  <w:shd w:val="clear" w:color="auto" w:fill="FABF8F" w:themeFill="accent6" w:themeFillTint="99"/>
-                  <w:vAlign w:val="center"/>
-                </w:tcPr>
-                <w:p>
-                  <w:pPr>
-                    <w:rPr>
-                      <w:rFonts w:ascii="Arial" w:hAnsi="Arial" w:cs="Arial"/>
-                      <w:b/>
-                      <w:bCs/>
-                      <w:sz w:val="26"/>
-                      <w:szCs w:val="26"/>
-                    </w:rPr>
-                  </w:pPr>
-                  <w:r>
-                    <w:rPr>
-                      <w:rFonts w:ascii="Arial" w:hAnsi="Arial" w:cs="Arial"/>
-                      <w:b/>
-                      <w:bCs/>
-                      <w:sz w:val="26"/>
-                      <w:szCs w:val="26"/>
-                    </w:rPr>
-                    <w:t>Mandatory</w:t>
-                  </w:r>
-                </w:p>
-              </w:tc>
-              <w:tc>
-                <w:tcPr>
-                  <w:tcW w:w="1980" w:type="dxa"/>
-                  <w:shd w:val="clear" w:color="auto" w:fill="FABF8F" w:themeFill="accent6" w:themeFillTint="99"/>
-                  <w:vAlign w:val="center"/>
-                </w:tcPr>
-                <w:p>
-                  <w:pPr>
-                    <w:rPr>
-                      <w:rFonts w:ascii="Arial" w:hAnsi="Arial" w:cs="Arial"/>
-                      <w:b/>
-                      <w:bCs/>
-                      <w:sz w:val="26"/>
-                      <w:szCs w:val="26"/>
-                    </w:rPr>
-                  </w:pPr>
-                  <w:r>
-                    <w:rPr>
-                      <w:rFonts w:ascii="Arial" w:hAnsi="Arial" w:cs="Arial"/>
-                      <w:b/>
-                      <w:bCs/>
-                      <w:sz w:val="26"/>
-                      <w:szCs w:val="26"/>
-                    </w:rPr>
-                    <w:t>Valid condition</w:t>
-                  </w:r>
-                </w:p>
-              </w:tc>
-              <w:tc>
-                <w:tcPr>
-                  <w:tcW w:w="2430" w:type="dxa"/>
-                  <w:shd w:val="clear" w:color="auto" w:fill="FABF8F" w:themeFill="accent6" w:themeFillTint="99"/>
-                  <w:vAlign w:val="center"/>
-                </w:tcPr>
-                <w:p>
-                  <w:pPr>
-                    <w:rPr>
-                      <w:rFonts w:ascii="Arial" w:hAnsi="Arial" w:cs="Arial"/>
-                      <w:b/>
-                      <w:bCs/>
-                      <w:sz w:val="26"/>
-                      <w:szCs w:val="26"/>
-                    </w:rPr>
-                  </w:pPr>
-                  <w:r>
-                    <w:rPr>
-                      <w:rFonts w:ascii="Arial" w:hAnsi="Arial" w:cs="Arial"/>
-                      <w:b/>
-                      <w:bCs/>
-                      <w:sz w:val="26"/>
-                      <w:szCs w:val="26"/>
-                    </w:rPr>
-                    <w:t>Example</w:t>
-                  </w:r>
-                </w:p>
-              </w:tc>
-            </w:tr>
-            <w:tr>
-              <w:tc>
-                <w:tcPr>
-                  <w:tcW w:w="535" w:type="dxa"/>
-                  <w:vAlign w:val="center"/>
-                </w:tcPr>
-                <w:p>
-                  <w:pPr>
-                    <w:spacing w:after="120"/>
-                    <w:rPr>
-                      <w:rFonts w:ascii="Arial" w:hAnsi="Arial" w:cs="Arial"/>
-                      <w:sz w:val="26"/>
-                      <w:szCs w:val="26"/>
-                      <w:lang w:val="en-US"/>
-                    </w:rPr>
-                  </w:pPr>
-                  <w:r>
-                    <w:rPr>
-                      <w:rFonts w:ascii="Arial" w:hAnsi="Arial" w:cs="Arial"/>
-                      <w:sz w:val="26"/>
-                      <w:szCs w:val="26"/>
-                      <w:lang w:val="en-US"/>
-                    </w:rPr>
-                    <w:t>1.</w:t>
-                  </w:r>
-                </w:p>
-              </w:tc>
-              <w:tc>
-                <w:tcPr>
-                  <w:tcW w:w="1350" w:type="dxa"/>
-                  <w:vAlign w:val="center"/>
-                </w:tcPr>
-                <w:p>
-                  <w:pPr>
-                    <w:rPr>
-                      <w:rFonts w:ascii="Arial" w:hAnsi="Arial" w:cs="Arial"/>
-                      <w:sz w:val="20"/>
-                      <w:lang w:val="en-US"/>
-                    </w:rPr>
-                  </w:pPr>
-                  <w:r>
-                    <w:rPr>
-                      <w:rFonts w:ascii="Arial" w:hAnsi="Arial" w:cs="Arial"/>
-                      <w:sz w:val="20"/>
-                      <w:lang w:val="en-US"/>
-                    </w:rPr>
-                    <w:t>Barcode</w:t>
-                  </w:r>
-                </w:p>
-              </w:tc>
-              <w:tc>
-                <w:tcPr>
-                  <w:tcW w:w="1440" w:type="dxa"/>
-                  <w:vAlign w:val="center"/>
-                </w:tcPr>
-                <w:p>
-                  <w:pPr>
-                    <w:jc w:val="left"/>
-                    <w:rPr>
-                      <w:rFonts w:ascii="Arial" w:hAnsi="Arial" w:cs="Arial"/>
-                      <w:sz w:val="20"/>
-                      <w:lang w:val="en-US"/>
-                    </w:rPr>
-                  </w:pPr>
-                  <w:r>
-                    <w:rPr>
-                      <w:rFonts w:ascii="Arial" w:hAnsi="Arial" w:cs="Arial"/>
-                      <w:sz w:val="20"/>
-                      <w:lang w:val="en-US"/>
-                    </w:rPr>
-                    <w:t>Bar code of a bike</w:t>
-                  </w:r>
-                </w:p>
-              </w:tc>
-              <w:tc>
-                <w:tcPr>
-                  <w:tcW w:w="1350" w:type="dxa"/>
-                  <w:vAlign w:val="center"/>
-                </w:tcPr>
-                <w:p>
-                  <w:pPr>
-                    <w:rPr>
-                      <w:rFonts w:ascii="Arial" w:hAnsi="Arial" w:cs="Arial"/>
-                      <w:sz w:val="20"/>
-                      <w:lang w:val="en-US"/>
-                    </w:rPr>
-                  </w:pPr>
-                  <w:r>
-                    <w:rPr>
-                      <w:rFonts w:ascii="Arial" w:hAnsi="Arial" w:cs="Arial"/>
-                      <w:sz w:val="20"/>
-                      <w:lang w:val="en-US"/>
-                    </w:rPr>
-                    <w:t>Yes</w:t>
-                  </w:r>
-                </w:p>
-              </w:tc>
-              <w:tc>
-                <w:tcPr>
-                  <w:tcW w:w="1980" w:type="dxa"/>
-                  <w:vAlign w:val="center"/>
-                </w:tcPr>
-                <w:p>
-                  <w:pPr>
-                    <w:rPr>
-                      <w:rFonts w:ascii="Arial" w:hAnsi="Arial" w:cs="Arial"/>
-                      <w:sz w:val="20"/>
-                    </w:rPr>
-                  </w:pPr>
-                </w:p>
-              </w:tc>
-              <w:tc>
-                <w:tcPr>
-                  <w:tcW w:w="2430" w:type="dxa"/>
-                  <w:vAlign w:val="center"/>
-                </w:tcPr>
-                <w:p>
-                  <w:pPr>
-                    <w:rPr>
-                      <w:rFonts w:ascii="Arial" w:hAnsi="Arial" w:cs="Arial"/>
-                      <w:sz w:val="20"/>
-                      <w:lang w:val="en-US"/>
-                    </w:rPr>
-                  </w:pPr>
-                  <w:r>
-                    <w:rPr>
-                      <w:rFonts w:ascii="Arial" w:hAnsi="Arial" w:cs="Arial"/>
-                      <w:sz w:val="20"/>
-                      <w:lang w:val="en-US"/>
-                    </w:rPr>
-                    <w:t>SB123</w:t>
-                  </w:r>
-                </w:p>
-              </w:tc>
-            </w:tr>
-          </w:tbl>
           <w:p>
             <w:pPr>
               <w:pStyle w:val="ListParagraph"/>
@@ -11596,7 +10703,7 @@
             <w:tr>
               <w:tc>
                 <w:tcPr>
-                  <w:tcW w:w="442" w:type="dxa"/>
+                  <w:tcW w:w="567" w:type="dxa"/>
                   <w:shd w:val="clear" w:color="auto" w:fill="D99594" w:themeFill="accent2" w:themeFillTint="99"/>
                   <w:vAlign w:val="center"/>
                 </w:tcPr>
@@ -11626,7 +10733,7 @@
               </w:tc>
               <w:tc>
                 <w:tcPr>
-                  <w:tcW w:w="1701" w:type="dxa"/>
+                  <w:tcW w:w="1675" w:type="dxa"/>
                   <w:shd w:val="clear" w:color="auto" w:fill="D99594" w:themeFill="accent2" w:themeFillTint="99"/>
                   <w:vAlign w:val="center"/>
                 </w:tcPr>
@@ -11656,7 +10763,7 @@
               </w:tc>
               <w:tc>
                 <w:tcPr>
-                  <w:tcW w:w="2082" w:type="dxa"/>
+                  <w:tcW w:w="2067" w:type="dxa"/>
                   <w:shd w:val="clear" w:color="auto" w:fill="D99594" w:themeFill="accent2" w:themeFillTint="99"/>
                   <w:vAlign w:val="center"/>
                 </w:tcPr>
@@ -11686,7 +10793,7 @@
               </w:tc>
               <w:tc>
                 <w:tcPr>
-                  <w:tcW w:w="2700" w:type="dxa"/>
+                  <w:tcW w:w="2646" w:type="dxa"/>
                   <w:shd w:val="clear" w:color="auto" w:fill="D99594" w:themeFill="accent2" w:themeFillTint="99"/>
                   <w:vAlign w:val="center"/>
                 </w:tcPr>
@@ -11716,7 +10823,7 @@
               </w:tc>
               <w:tc>
                 <w:tcPr>
-                  <w:tcW w:w="2160" w:type="dxa"/>
+                  <w:tcW w:w="2130" w:type="dxa"/>
                   <w:shd w:val="clear" w:color="auto" w:fill="D99594" w:themeFill="accent2" w:themeFillTint="99"/>
                   <w:vAlign w:val="center"/>
                 </w:tcPr>
@@ -11748,7 +10855,7 @@
             <w:tr>
               <w:tc>
                 <w:tcPr>
-                  <w:tcW w:w="442" w:type="dxa"/>
+                  <w:tcW w:w="567" w:type="dxa"/>
                   <w:shd w:val="clear" w:color="auto" w:fill="auto"/>
                   <w:vAlign w:val="center"/>
                 </w:tcPr>
@@ -11769,13 +10876,13 @@
                       <w:szCs w:val="26"/>
                       <w:lang w:val="en-US"/>
                     </w:rPr>
-                    <w:t>1.</w:t>
+                    <w:t>1</w:t>
                   </w:r>
                 </w:p>
               </w:tc>
               <w:tc>
                 <w:tcPr>
-                  <w:tcW w:w="1701" w:type="dxa"/>
+                  <w:tcW w:w="1675" w:type="dxa"/>
                   <w:shd w:val="clear" w:color="auto" w:fill="auto"/>
                   <w:vAlign w:val="center"/>
                 </w:tcPr>
@@ -11796,13 +10903,13 @@
                       <w:szCs w:val="22"/>
                       <w:lang w:val="en-US"/>
                     </w:rPr>
-                    <w:t>Name</w:t>
+                    <w:t>Bar code</w:t>
                   </w:r>
                 </w:p>
               </w:tc>
               <w:tc>
                 <w:tcPr>
-                  <w:tcW w:w="2082" w:type="dxa"/>
+                  <w:tcW w:w="2067" w:type="dxa"/>
                   <w:shd w:val="clear" w:color="auto" w:fill="auto"/>
                   <w:vAlign w:val="center"/>
                 </w:tcPr>
@@ -11823,22 +10930,13 @@
                       <w:szCs w:val="22"/>
                       <w:lang w:val="en-US"/>
                     </w:rPr>
-                    <w:t xml:space="preserve">Name of </w:t>
-                  </w:r>
-                  <w:r>
-                    <w:rPr>
-                      <w:rFonts w:ascii="Arial" w:hAnsi="Arial" w:cs="Arial"/>
-                      <w:sz w:val="22"/>
-                      <w:szCs w:val="22"/>
-                      <w:lang w:val="en-US"/>
-                    </w:rPr>
-                    <w:t>bike</w:t>
+                    <w:t>Bar code to rent bike</w:t>
                   </w:r>
                 </w:p>
               </w:tc>
               <w:tc>
                 <w:tcPr>
-                  <w:tcW w:w="2700" w:type="dxa"/>
+                  <w:tcW w:w="2646" w:type="dxa"/>
                   <w:shd w:val="clear" w:color="auto" w:fill="auto"/>
                   <w:vAlign w:val="center"/>
                 </w:tcPr>
@@ -11859,13 +10957,13 @@
                       <w:szCs w:val="22"/>
                       <w:lang w:val="en-US"/>
                     </w:rPr>
-                    <w:t xml:space="preserve">A string </w:t>
+                    <w:t>A string</w:t>
                   </w:r>
                 </w:p>
               </w:tc>
               <w:tc>
                 <w:tcPr>
-                  <w:tcW w:w="2160" w:type="dxa"/>
+                  <w:tcW w:w="2130" w:type="dxa"/>
                   <w:shd w:val="clear" w:color="auto" w:fill="auto"/>
                   <w:vAlign w:val="center"/>
                 </w:tcPr>
@@ -11886,7 +10984,7 @@
                       <w:szCs w:val="22"/>
                       <w:lang w:val="en-US"/>
                     </w:rPr>
-                    <w:t>HUST station</w:t>
+                    <w:t>SB123</w:t>
                   </w:r>
                 </w:p>
               </w:tc>
@@ -11894,7 +10992,7 @@
             <w:tr>
               <w:tc>
                 <w:tcPr>
-                  <w:tcW w:w="442" w:type="dxa"/>
+                  <w:tcW w:w="567" w:type="dxa"/>
                   <w:shd w:val="clear" w:color="auto" w:fill="auto"/>
                   <w:vAlign w:val="center"/>
                 </w:tcPr>
@@ -11921,7 +11019,7 @@
               </w:tc>
               <w:tc>
                 <w:tcPr>
-                  <w:tcW w:w="1701" w:type="dxa"/>
+                  <w:tcW w:w="1675" w:type="dxa"/>
                   <w:shd w:val="clear" w:color="auto" w:fill="auto"/>
                   <w:vAlign w:val="center"/>
                 </w:tcPr>
@@ -11948,7 +11046,7 @@
               </w:tc>
               <w:tc>
                 <w:tcPr>
-                  <w:tcW w:w="2082" w:type="dxa"/>
+                  <w:tcW w:w="2067" w:type="dxa"/>
                   <w:shd w:val="clear" w:color="auto" w:fill="auto"/>
                   <w:vAlign w:val="center"/>
                 </w:tcPr>
@@ -11975,7 +11073,7 @@
               </w:tc>
               <w:tc>
                 <w:tcPr>
-                  <w:tcW w:w="2700" w:type="dxa"/>
+                  <w:tcW w:w="2646" w:type="dxa"/>
                   <w:shd w:val="clear" w:color="auto" w:fill="auto"/>
                   <w:vAlign w:val="center"/>
                 </w:tcPr>
@@ -12002,7 +11100,7 @@
               </w:tc>
               <w:tc>
                 <w:tcPr>
-                  <w:tcW w:w="2160" w:type="dxa"/>
+                  <w:tcW w:w="2130" w:type="dxa"/>
                   <w:shd w:val="clear" w:color="auto" w:fill="auto"/>
                   <w:vAlign w:val="center"/>
                 </w:tcPr>
@@ -12031,7 +11129,7 @@
             <w:tr>
               <w:tc>
                 <w:tcPr>
-                  <w:tcW w:w="442" w:type="dxa"/>
+                  <w:tcW w:w="567" w:type="dxa"/>
                   <w:shd w:val="clear" w:color="auto" w:fill="auto"/>
                   <w:vAlign w:val="center"/>
                 </w:tcPr>
@@ -12058,7 +11156,7 @@
               </w:tc>
               <w:tc>
                 <w:tcPr>
-                  <w:tcW w:w="1701" w:type="dxa"/>
+                  <w:tcW w:w="1675" w:type="dxa"/>
                   <w:shd w:val="clear" w:color="auto" w:fill="auto"/>
                   <w:vAlign w:val="center"/>
                 </w:tcPr>
@@ -12079,13 +11177,22 @@
                       <w:szCs w:val="22"/>
                       <w:lang w:val="en-US"/>
                     </w:rPr>
-                    <w:t>Bar code</w:t>
+                    <w:t xml:space="preserve">License </w:t>
+                  </w:r>
+                  <w:r>
+                    <w:rPr>
+                      <w:rFonts w:ascii="Arial" w:hAnsi="Arial" w:cs="Arial"/>
+                      <w:sz w:val="22"/>
+                      <w:szCs w:val="22"/>
+                      <w:lang w:val="en-US"/>
+                    </w:rPr>
+                    <w:t>Plate</w:t>
                   </w:r>
                 </w:p>
               </w:tc>
               <w:tc>
                 <w:tcPr>
-                  <w:tcW w:w="2082" w:type="dxa"/>
+                  <w:tcW w:w="2067" w:type="dxa"/>
                   <w:shd w:val="clear" w:color="auto" w:fill="auto"/>
                   <w:vAlign w:val="center"/>
                 </w:tcPr>
@@ -12099,20 +11206,11 @@
                       <w:lang w:val="en-US"/>
                     </w:rPr>
                   </w:pPr>
-                  <w:r>
-                    <w:rPr>
-                      <w:rFonts w:ascii="Arial" w:hAnsi="Arial" w:cs="Arial"/>
-                      <w:sz w:val="22"/>
-                      <w:szCs w:val="22"/>
-                      <w:lang w:val="en-US"/>
-                    </w:rPr>
-                    <w:t>Bar code to rent bike</w:t>
-                  </w:r>
                 </w:p>
               </w:tc>
               <w:tc>
                 <w:tcPr>
-                  <w:tcW w:w="2700" w:type="dxa"/>
+                  <w:tcW w:w="2646" w:type="dxa"/>
                   <w:shd w:val="clear" w:color="auto" w:fill="auto"/>
                   <w:vAlign w:val="center"/>
                 </w:tcPr>
@@ -12139,7 +11237,7 @@
               </w:tc>
               <w:tc>
                 <w:tcPr>
-                  <w:tcW w:w="2160" w:type="dxa"/>
+                  <w:tcW w:w="2130" w:type="dxa"/>
                   <w:shd w:val="clear" w:color="auto" w:fill="auto"/>
                   <w:vAlign w:val="center"/>
                 </w:tcPr>
@@ -12150,7 +11248,6 @@
                       <w:rFonts w:ascii="Arial" w:hAnsi="Arial" w:cs="Arial"/>
                       <w:sz w:val="22"/>
                       <w:szCs w:val="22"/>
-                      <w:vertAlign w:val="superscript"/>
                       <w:lang w:val="en-US"/>
                     </w:rPr>
                   </w:pPr>
@@ -12161,7 +11258,7 @@
                       <w:szCs w:val="22"/>
                       <w:lang w:val="en-US"/>
                     </w:rPr>
-                    <w:t>SB123</w:t>
+                    <w:t>99MD1-12345</w:t>
                   </w:r>
                 </w:p>
               </w:tc>
@@ -12169,7 +11266,7 @@
             <w:tr>
               <w:tc>
                 <w:tcPr>
-                  <w:tcW w:w="442" w:type="dxa"/>
+                  <w:tcW w:w="567" w:type="dxa"/>
                   <w:shd w:val="clear" w:color="auto" w:fill="auto"/>
                   <w:vAlign w:val="center"/>
                 </w:tcPr>
@@ -12196,7 +11293,7 @@
               </w:tc>
               <w:tc>
                 <w:tcPr>
-                  <w:tcW w:w="1701" w:type="dxa"/>
+                  <w:tcW w:w="1675" w:type="dxa"/>
                   <w:shd w:val="clear" w:color="auto" w:fill="auto"/>
                   <w:vAlign w:val="center"/>
                 </w:tcPr>
@@ -12217,22 +11314,22 @@
                       <w:szCs w:val="22"/>
                       <w:lang w:val="en-US"/>
                     </w:rPr>
-                    <w:t xml:space="preserve">License </w:t>
-                  </w:r>
-                  <w:r>
-                    <w:rPr>
-                      <w:rFonts w:ascii="Arial" w:hAnsi="Arial" w:cs="Arial"/>
-                      <w:sz w:val="22"/>
-                      <w:szCs w:val="22"/>
-                      <w:lang w:val="en-US"/>
-                    </w:rPr>
-                    <w:t>Plate</w:t>
+                    <w:t>No. saddle</w:t>
+                  </w:r>
+                  <w:r>
+                    <w:rPr>
+                      <w:rFonts w:ascii="Arial" w:hAnsi="Arial" w:cs="Arial"/>
+                      <w:sz w:val="22"/>
+                      <w:szCs w:val="22"/>
+                      <w:lang w:val="en-US"/>
+                    </w:rPr>
+                    <w:t>s</w:t>
                   </w:r>
                 </w:p>
               </w:tc>
               <w:tc>
                 <w:tcPr>
-                  <w:tcW w:w="2082" w:type="dxa"/>
+                  <w:tcW w:w="2067" w:type="dxa"/>
                   <w:shd w:val="clear" w:color="auto" w:fill="auto"/>
                   <w:vAlign w:val="center"/>
                 </w:tcPr>
@@ -12246,11 +11343,29 @@
                       <w:lang w:val="en-US"/>
                     </w:rPr>
                   </w:pPr>
+                  <w:r>
+                    <w:rPr>
+                      <w:rFonts w:ascii="Arial" w:hAnsi="Arial" w:cs="Arial"/>
+                      <w:sz w:val="22"/>
+                      <w:szCs w:val="22"/>
+                      <w:lang w:val="en-US"/>
+                    </w:rPr>
+                    <w:t xml:space="preserve">Number of </w:t>
+                  </w:r>
+                  <w:r>
+                    <w:rPr>
+                      <w:rFonts w:ascii="Arial" w:hAnsi="Arial" w:cs="Arial"/>
+                      <w:sz w:val="22"/>
+                      <w:szCs w:val="22"/>
+                      <w:lang w:val="en-US"/>
+                    </w:rPr>
+                    <w:t>saddles</w:t>
+                  </w:r>
                 </w:p>
               </w:tc>
               <w:tc>
                 <w:tcPr>
-                  <w:tcW w:w="2700" w:type="dxa"/>
+                  <w:tcW w:w="2646" w:type="dxa"/>
                   <w:shd w:val="clear" w:color="auto" w:fill="auto"/>
                   <w:vAlign w:val="center"/>
                 </w:tcPr>
@@ -12271,13 +11386,13 @@
                       <w:szCs w:val="22"/>
                       <w:lang w:val="en-US"/>
                     </w:rPr>
-                    <w:t>A string</w:t>
+                    <w:t>Int number</w:t>
                   </w:r>
                 </w:p>
               </w:tc>
               <w:tc>
                 <w:tcPr>
-                  <w:tcW w:w="2160" w:type="dxa"/>
+                  <w:tcW w:w="2130" w:type="dxa"/>
                   <w:shd w:val="clear" w:color="auto" w:fill="auto"/>
                   <w:vAlign w:val="center"/>
                 </w:tcPr>
@@ -12298,7 +11413,7 @@
                       <w:szCs w:val="22"/>
                       <w:lang w:val="en-US"/>
                     </w:rPr>
-                    <w:t>99MD1-12345</w:t>
+                    <w:t>1</w:t>
                   </w:r>
                 </w:p>
               </w:tc>
@@ -12306,7 +11421,7 @@
             <w:tr>
               <w:tc>
                 <w:tcPr>
-                  <w:tcW w:w="442" w:type="dxa"/>
+                  <w:tcW w:w="567" w:type="dxa"/>
                   <w:shd w:val="clear" w:color="auto" w:fill="auto"/>
                   <w:vAlign w:val="center"/>
                 </w:tcPr>
@@ -12333,7 +11448,7 @@
               </w:tc>
               <w:tc>
                 <w:tcPr>
-                  <w:tcW w:w="1701" w:type="dxa"/>
+                  <w:tcW w:w="1675" w:type="dxa"/>
                   <w:shd w:val="clear" w:color="auto" w:fill="auto"/>
                   <w:vAlign w:val="center"/>
                 </w:tcPr>
@@ -12354,22 +11469,13 @@
                       <w:szCs w:val="22"/>
                       <w:lang w:val="en-US"/>
                     </w:rPr>
-                    <w:t>No. saddle</w:t>
-                  </w:r>
-                  <w:r>
-                    <w:rPr>
-                      <w:rFonts w:ascii="Arial" w:hAnsi="Arial" w:cs="Arial"/>
-                      <w:sz w:val="22"/>
-                      <w:szCs w:val="22"/>
-                      <w:lang w:val="en-US"/>
-                    </w:rPr>
-                    <w:t>s</w:t>
+                    <w:t>No. pedals</w:t>
                   </w:r>
                 </w:p>
               </w:tc>
               <w:tc>
                 <w:tcPr>
-                  <w:tcW w:w="2082" w:type="dxa"/>
+                  <w:tcW w:w="2067" w:type="dxa"/>
                   <w:shd w:val="clear" w:color="auto" w:fill="auto"/>
                   <w:vAlign w:val="center"/>
                 </w:tcPr>
@@ -12390,22 +11496,13 @@
                       <w:szCs w:val="22"/>
                       <w:lang w:val="en-US"/>
                     </w:rPr>
-                    <w:t xml:space="preserve">Number of </w:t>
-                  </w:r>
-                  <w:r>
-                    <w:rPr>
-                      <w:rFonts w:ascii="Arial" w:hAnsi="Arial" w:cs="Arial"/>
-                      <w:sz w:val="22"/>
-                      <w:szCs w:val="22"/>
-                      <w:lang w:val="en-US"/>
-                    </w:rPr>
-                    <w:t>saddles</w:t>
+                    <w:t>Number of pedals</w:t>
                   </w:r>
                 </w:p>
               </w:tc>
               <w:tc>
                 <w:tcPr>
-                  <w:tcW w:w="2700" w:type="dxa"/>
+                  <w:tcW w:w="2646" w:type="dxa"/>
                   <w:shd w:val="clear" w:color="auto" w:fill="auto"/>
                   <w:vAlign w:val="center"/>
                 </w:tcPr>
@@ -12432,7 +11529,7 @@
               </w:tc>
               <w:tc>
                 <w:tcPr>
-                  <w:tcW w:w="2160" w:type="dxa"/>
+                  <w:tcW w:w="2130" w:type="dxa"/>
                   <w:shd w:val="clear" w:color="auto" w:fill="auto"/>
                   <w:vAlign w:val="center"/>
                 </w:tcPr>
@@ -12461,7 +11558,7 @@
             <w:tr>
               <w:tc>
                 <w:tcPr>
-                  <w:tcW w:w="442" w:type="dxa"/>
+                  <w:tcW w:w="567" w:type="dxa"/>
                   <w:shd w:val="clear" w:color="auto" w:fill="auto"/>
                   <w:vAlign w:val="center"/>
                 </w:tcPr>
@@ -12488,7 +11585,7 @@
               </w:tc>
               <w:tc>
                 <w:tcPr>
-                  <w:tcW w:w="1701" w:type="dxa"/>
+                  <w:tcW w:w="1675" w:type="dxa"/>
                   <w:shd w:val="clear" w:color="auto" w:fill="auto"/>
                   <w:vAlign w:val="center"/>
                 </w:tcPr>
@@ -12509,13 +11606,22 @@
                       <w:szCs w:val="22"/>
                       <w:lang w:val="en-US"/>
                     </w:rPr>
-                    <w:t>No. pedals</w:t>
+                    <w:t>No. rear seat</w:t>
+                  </w:r>
+                  <w:r>
+                    <w:rPr>
+                      <w:rFonts w:ascii="Arial" w:hAnsi="Arial" w:cs="Arial"/>
+                      <w:sz w:val="22"/>
+                      <w:szCs w:val="22"/>
+                      <w:lang w:val="en-US"/>
+                    </w:rPr>
+                    <w:t>s</w:t>
                   </w:r>
                 </w:p>
               </w:tc>
               <w:tc>
                 <w:tcPr>
-                  <w:tcW w:w="2082" w:type="dxa"/>
+                  <w:tcW w:w="2067" w:type="dxa"/>
                   <w:shd w:val="clear" w:color="auto" w:fill="auto"/>
                   <w:vAlign w:val="center"/>
                 </w:tcPr>
@@ -12536,13 +11642,22 @@
                       <w:szCs w:val="22"/>
                       <w:lang w:val="en-US"/>
                     </w:rPr>
-                    <w:t>Number of pedals</w:t>
+                    <w:t xml:space="preserve">Number of rear </w:t>
+                  </w:r>
+                  <w:r>
+                    <w:rPr>
+                      <w:rFonts w:ascii="Arial" w:hAnsi="Arial" w:cs="Arial"/>
+                      <w:sz w:val="22"/>
+                      <w:szCs w:val="22"/>
+                      <w:lang w:val="en-US"/>
+                    </w:rPr>
+                    <w:t>seats in the back</w:t>
                   </w:r>
                 </w:p>
               </w:tc>
               <w:tc>
                 <w:tcPr>
-                  <w:tcW w:w="2700" w:type="dxa"/>
+                  <w:tcW w:w="2646" w:type="dxa"/>
                   <w:shd w:val="clear" w:color="auto" w:fill="auto"/>
                   <w:vAlign w:val="center"/>
                 </w:tcPr>
@@ -12569,162 +11684,7 @@
               </w:tc>
               <w:tc>
                 <w:tcPr>
-                  <w:tcW w:w="2160" w:type="dxa"/>
-                  <w:shd w:val="clear" w:color="auto" w:fill="auto"/>
-                  <w:vAlign w:val="center"/>
-                </w:tcPr>
-                <w:p>
-                  <w:pPr>
-                    <w:jc w:val="left"/>
-                    <w:rPr>
-                      <w:rFonts w:ascii="Arial" w:hAnsi="Arial" w:cs="Arial"/>
-                      <w:sz w:val="22"/>
-                      <w:szCs w:val="22"/>
-                      <w:lang w:val="en-US"/>
-                    </w:rPr>
-                  </w:pPr>
-                  <w:r>
-                    <w:rPr>
-                      <w:rFonts w:ascii="Arial" w:hAnsi="Arial" w:cs="Arial"/>
-                      <w:sz w:val="22"/>
-                      <w:szCs w:val="22"/>
-                      <w:lang w:val="en-US"/>
-                    </w:rPr>
-                    <w:t>1</w:t>
-                  </w:r>
-                </w:p>
-              </w:tc>
-            </w:tr>
-            <w:tr>
-              <w:tc>
-                <w:tcPr>
-                  <w:tcW w:w="442" w:type="dxa"/>
-                  <w:shd w:val="clear" w:color="auto" w:fill="auto"/>
-                  <w:vAlign w:val="center"/>
-                </w:tcPr>
-                <w:p>
-                  <w:pPr>
-                    <w:spacing w:before="60" w:line="240" w:lineRule="auto"/>
-                    <w:rPr>
-                      <w:rFonts w:ascii="Arial" w:hAnsi="Arial" w:cs="Arial"/>
-                      <w:sz w:val="26"/>
-                      <w:szCs w:val="26"/>
-                      <w:lang w:val="en-US"/>
-                    </w:rPr>
-                  </w:pPr>
-                  <w:r>
-                    <w:rPr>
-                      <w:rFonts w:ascii="Arial" w:hAnsi="Arial" w:cs="Arial"/>
-                      <w:sz w:val="26"/>
-                      <w:szCs w:val="26"/>
-                      <w:lang w:val="en-US"/>
-                    </w:rPr>
-                    <w:t>6</w:t>
-                  </w:r>
-                </w:p>
-              </w:tc>
-              <w:tc>
-                <w:tcPr>
-                  <w:tcW w:w="1701" w:type="dxa"/>
-                  <w:shd w:val="clear" w:color="auto" w:fill="auto"/>
-                  <w:vAlign w:val="center"/>
-                </w:tcPr>
-                <w:p>
-                  <w:pPr>
-                    <w:jc w:val="left"/>
-                    <w:rPr>
-                      <w:rFonts w:ascii="Arial" w:hAnsi="Arial" w:cs="Arial"/>
-                      <w:sz w:val="22"/>
-                      <w:szCs w:val="22"/>
-                      <w:lang w:val="en-US"/>
-                    </w:rPr>
-                  </w:pPr>
-                  <w:r>
-                    <w:rPr>
-                      <w:rFonts w:ascii="Arial" w:hAnsi="Arial" w:cs="Arial"/>
-                      <w:sz w:val="22"/>
-                      <w:szCs w:val="22"/>
-                      <w:lang w:val="en-US"/>
-                    </w:rPr>
-                    <w:t>No. rear seat</w:t>
-                  </w:r>
-                  <w:r>
-                    <w:rPr>
-                      <w:rFonts w:ascii="Arial" w:hAnsi="Arial" w:cs="Arial"/>
-                      <w:sz w:val="22"/>
-                      <w:szCs w:val="22"/>
-                      <w:lang w:val="en-US"/>
-                    </w:rPr>
-                    <w:t>s</w:t>
-                  </w:r>
-                </w:p>
-              </w:tc>
-              <w:tc>
-                <w:tcPr>
-                  <w:tcW w:w="2082" w:type="dxa"/>
-                  <w:shd w:val="clear" w:color="auto" w:fill="auto"/>
-                  <w:vAlign w:val="center"/>
-                </w:tcPr>
-                <w:p>
-                  <w:pPr>
-                    <w:jc w:val="left"/>
-                    <w:rPr>
-                      <w:rFonts w:ascii="Arial" w:hAnsi="Arial" w:cs="Arial"/>
-                      <w:sz w:val="22"/>
-                      <w:szCs w:val="22"/>
-                      <w:lang w:val="en-US"/>
-                    </w:rPr>
-                  </w:pPr>
-                  <w:r>
-                    <w:rPr>
-                      <w:rFonts w:ascii="Arial" w:hAnsi="Arial" w:cs="Arial"/>
-                      <w:sz w:val="22"/>
-                      <w:szCs w:val="22"/>
-                      <w:lang w:val="en-US"/>
-                    </w:rPr>
-                    <w:t xml:space="preserve">Number of rear </w:t>
-                  </w:r>
-                  <w:r>
-                    <w:rPr>
-                      <w:rFonts w:ascii="Arial" w:hAnsi="Arial" w:cs="Arial"/>
-                      <w:sz w:val="22"/>
-                      <w:szCs w:val="22"/>
-                      <w:lang w:val="en-US"/>
-                    </w:rPr>
-                    <w:t>seats in the back</w:t>
-                  </w:r>
-                </w:p>
-              </w:tc>
-              <w:tc>
-                <w:tcPr>
-                  <w:tcW w:w="2700" w:type="dxa"/>
-                  <w:shd w:val="clear" w:color="auto" w:fill="auto"/>
-                  <w:vAlign w:val="center"/>
-                </w:tcPr>
-                <w:p>
-                  <w:pPr>
-                    <w:jc w:val="left"/>
-                    <w:rPr>
-                      <w:rFonts w:ascii="Arial" w:hAnsi="Arial" w:cs="Arial"/>
-                      <w:sz w:val="22"/>
-                      <w:szCs w:val="22"/>
-                      <w:lang w:val="en-US"/>
-                    </w:rPr>
-                  </w:pPr>
-                  <w:r>
-                    <w:rPr>
-                      <w:rFonts w:ascii="Arial" w:hAnsi="Arial" w:cs="Arial"/>
-                      <w:sz w:val="22"/>
-                      <w:szCs w:val="22"/>
-                      <w:lang w:val="en-US"/>
-                    </w:rPr>
-                    <w:t>Int number</w:t>
-                  </w:r>
-                </w:p>
-              </w:tc>
-              <w:tc>
-                <w:tcPr>
-                  <w:tcW w:w="2160" w:type="dxa"/>
+                  <w:tcW w:w="2130" w:type="dxa"/>
                   <w:shd w:val="clear" w:color="auto" w:fill="auto"/>
                   <w:vAlign w:val="center"/>
                 </w:tcPr>
@@ -12764,7 +11724,7 @@
             <w:tr>
               <w:tc>
                 <w:tcPr>
-                  <w:tcW w:w="442" w:type="dxa"/>
+                  <w:tcW w:w="567" w:type="dxa"/>
                   <w:shd w:val="clear" w:color="auto" w:fill="auto"/>
                   <w:vAlign w:val="center"/>
                 </w:tcPr>
@@ -12791,7 +11751,7 @@
               </w:tc>
               <w:tc>
                 <w:tcPr>
-                  <w:tcW w:w="1701" w:type="dxa"/>
+                  <w:tcW w:w="1675" w:type="dxa"/>
                   <w:shd w:val="clear" w:color="auto" w:fill="auto"/>
                   <w:vAlign w:val="center"/>
                 </w:tcPr>
@@ -12812,13 +11772,13 @@
                       <w:szCs w:val="22"/>
                       <w:lang w:val="en-US"/>
                     </w:rPr>
-                    <w:t>Electric motor</w:t>
+                    <w:t>Deposit</w:t>
                   </w:r>
                 </w:p>
               </w:tc>
               <w:tc>
                 <w:tcPr>
-                  <w:tcW w:w="2082" w:type="dxa"/>
+                  <w:tcW w:w="2067" w:type="dxa"/>
                   <w:shd w:val="clear" w:color="auto" w:fill="auto"/>
                   <w:vAlign w:val="center"/>
                 </w:tcPr>
@@ -12832,11 +11792,20 @@
                       <w:lang w:val="en-US"/>
                     </w:rPr>
                   </w:pPr>
+                  <w:r>
+                    <w:rPr>
+                      <w:rFonts w:ascii="Arial" w:hAnsi="Arial" w:cs="Arial"/>
+                      <w:sz w:val="22"/>
+                      <w:szCs w:val="22"/>
+                      <w:lang w:val="en-US"/>
+                    </w:rPr>
+                    <w:t>Deposit to rent bike</w:t>
+                  </w:r>
                 </w:p>
               </w:tc>
               <w:tc>
                 <w:tcPr>
-                  <w:tcW w:w="2700" w:type="dxa"/>
+                  <w:tcW w:w="2646" w:type="dxa"/>
                   <w:shd w:val="clear" w:color="auto" w:fill="auto"/>
                   <w:vAlign w:val="center"/>
                 </w:tcPr>
@@ -12857,13 +11826,80 @@
                       <w:szCs w:val="22"/>
                       <w:lang w:val="en-US"/>
                     </w:rPr>
-                    <w:t>“Yes” or “No” value</w:t>
+                    <w:t>Int number, unit: VND</w:t>
                   </w:r>
                 </w:p>
               </w:tc>
               <w:tc>
                 <w:tcPr>
-                  <w:tcW w:w="2160" w:type="dxa"/>
+                  <w:tcW w:w="2130" w:type="dxa"/>
+                  <w:shd w:val="clear" w:color="auto" w:fill="auto"/>
+                  <w:vAlign w:val="center"/>
+                </w:tcPr>
+                <w:p>
+                  <w:pPr>
+                    <w:pStyle w:val="Heading2"/>
+                    <w:numPr>
+                      <w:ilvl w:val="0"/>
+                      <w:numId w:val="0"/>
+                    </w:numPr>
+                    <w:jc w:val="left"/>
+                    <w:rPr>
+                      <w:rFonts w:cs="Arial"/>
+                      <w:b w:val="0"/>
+                      <w:i w:val="0"/>
+                      <w:iCs/>
+                      <w:sz w:val="22"/>
+                      <w:szCs w:val="22"/>
+                      <w:lang w:val="en-US"/>
+                    </w:rPr>
+                  </w:pPr>
+                  <w:r>
+                    <w:rPr>
+                      <w:rFonts w:cs="Arial"/>
+                      <w:b w:val="0"/>
+                      <w:i w:val="0"/>
+                      <w:iCs/>
+                      <w:sz w:val="22"/>
+                      <w:szCs w:val="22"/>
+                      <w:lang w:val="en-US"/>
+                    </w:rPr>
+                    <w:t>280000</w:t>
+                  </w:r>
+                </w:p>
+              </w:tc>
+            </w:tr>
+            <w:tr>
+              <w:tc>
+                <w:tcPr>
+                  <w:tcW w:w="567" w:type="dxa"/>
+                  <w:shd w:val="clear" w:color="auto" w:fill="auto"/>
+                  <w:vAlign w:val="center"/>
+                </w:tcPr>
+                <w:p>
+                  <w:pPr>
+                    <w:spacing w:before="60" w:line="240" w:lineRule="auto"/>
+                    <w:rPr>
+                      <w:rFonts w:ascii="Arial" w:hAnsi="Arial" w:cs="Arial"/>
+                      <w:sz w:val="26"/>
+                      <w:szCs w:val="26"/>
+                      <w:lang w:val="en-US"/>
+                    </w:rPr>
+                  </w:pPr>
+                  <w:r>
+                    <w:rPr>
+                      <w:rFonts w:ascii="Arial" w:hAnsi="Arial" w:cs="Arial"/>
+                      <w:sz w:val="26"/>
+                      <w:szCs w:val="26"/>
+                      <w:lang w:val="en-US"/>
+                    </w:rPr>
+                    <w:t>8</w:t>
+                  </w:r>
+                </w:p>
+              </w:tc>
+              <w:tc>
+                <w:tcPr>
+                  <w:tcW w:w="1675" w:type="dxa"/>
                   <w:shd w:val="clear" w:color="auto" w:fill="auto"/>
                   <w:vAlign w:val="center"/>
                 </w:tcPr>
@@ -12884,7 +11920,88 @@
                       <w:szCs w:val="22"/>
                       <w:lang w:val="en-US"/>
                     </w:rPr>
-                    <w:t>No</w:t>
+                    <w:t>Battery</w:t>
+                  </w:r>
+                </w:p>
+              </w:tc>
+              <w:tc>
+                <w:tcPr>
+                  <w:tcW w:w="2067" w:type="dxa"/>
+                  <w:shd w:val="clear" w:color="auto" w:fill="auto"/>
+                  <w:vAlign w:val="center"/>
+                </w:tcPr>
+                <w:p>
+                  <w:pPr>
+                    <w:jc w:val="left"/>
+                    <w:rPr>
+                      <w:rFonts w:ascii="Arial" w:hAnsi="Arial" w:cs="Arial"/>
+                      <w:sz w:val="22"/>
+                      <w:szCs w:val="22"/>
+                      <w:lang w:val="en-US"/>
+                    </w:rPr>
+                  </w:pPr>
+                  <w:r>
+                    <w:rPr>
+                      <w:rFonts w:ascii="Arial" w:hAnsi="Arial" w:cs="Arial"/>
+                      <w:sz w:val="22"/>
+                      <w:szCs w:val="22"/>
+                      <w:lang w:val="en-US"/>
+                    </w:rPr>
+                    <w:t>Battery of e-bike</w:t>
+                  </w:r>
+                </w:p>
+              </w:tc>
+              <w:tc>
+                <w:tcPr>
+                  <w:tcW w:w="2646" w:type="dxa"/>
+                  <w:shd w:val="clear" w:color="auto" w:fill="auto"/>
+                  <w:vAlign w:val="center"/>
+                </w:tcPr>
+                <w:p>
+                  <w:pPr>
+                    <w:jc w:val="left"/>
+                    <w:rPr>
+                      <w:rFonts w:ascii="Arial" w:hAnsi="Arial" w:cs="Arial"/>
+                      <w:sz w:val="22"/>
+                      <w:szCs w:val="22"/>
+                      <w:lang w:val="en-US"/>
+                    </w:rPr>
+                  </w:pPr>
+                  <w:r>
+                    <w:rPr>
+                      <w:rFonts w:ascii="Arial" w:hAnsi="Arial" w:cs="Arial"/>
+                      <w:sz w:val="22"/>
+                      <w:szCs w:val="22"/>
+                      <w:lang w:val="en-US"/>
+                    </w:rPr>
+                    <w:t>Int number, in percent</w:t>
+                  </w:r>
+                </w:p>
+              </w:tc>
+              <w:tc>
+                <w:tcPr>
+                  <w:tcW w:w="2130" w:type="dxa"/>
+                  <w:shd w:val="clear" w:color="auto" w:fill="auto"/>
+                  <w:vAlign w:val="center"/>
+                </w:tcPr>
+                <w:p>
+                  <w:pPr>
+                    <w:jc w:val="left"/>
+                    <w:rPr>
+                      <w:rFonts w:ascii="Arial" w:hAnsi="Arial" w:cs="Arial"/>
+                      <w:sz w:val="22"/>
+                      <w:szCs w:val="22"/>
+                      <w:lang w:val="en-US"/>
+                    </w:rPr>
+                  </w:pPr>
+                  <w:r>
+                    <w:rPr>
+                      <w:rFonts w:ascii="Arial" w:hAnsi="Arial" w:cs="Arial"/>
+                      <w:sz w:val="22"/>
+                      <w:szCs w:val="22"/>
+                      <w:lang w:val="en-US"/>
+                    </w:rPr>
+                    <w:t>99%</w:t>
                   </w:r>
                 </w:p>
               </w:tc>
@@ -12892,7 +12009,7 @@
             <w:tr>
               <w:tc>
                 <w:tcPr>
-                  <w:tcW w:w="442" w:type="dxa"/>
+                  <w:tcW w:w="567" w:type="dxa"/>
                   <w:shd w:val="clear" w:color="auto" w:fill="auto"/>
                   <w:vAlign w:val="center"/>
                 </w:tcPr>
@@ -12913,13 +12030,13 @@
                       <w:szCs w:val="26"/>
                       <w:lang w:val="en-US"/>
                     </w:rPr>
-                    <w:t>8</w:t>
+                    <w:t>9</w:t>
                   </w:r>
                 </w:p>
               </w:tc>
               <w:tc>
                 <w:tcPr>
-                  <w:tcW w:w="1701" w:type="dxa"/>
+                  <w:tcW w:w="1675" w:type="dxa"/>
                   <w:shd w:val="clear" w:color="auto" w:fill="auto"/>
                   <w:vAlign w:val="center"/>
                 </w:tcPr>
@@ -12940,13 +12057,13 @@
                       <w:szCs w:val="22"/>
                       <w:lang w:val="en-US"/>
                     </w:rPr>
-                    <w:t>Deposit</w:t>
+                    <w:t>Remaining Time</w:t>
                   </w:r>
                 </w:p>
               </w:tc>
               <w:tc>
                 <w:tcPr>
-                  <w:tcW w:w="2082" w:type="dxa"/>
+                  <w:tcW w:w="2067" w:type="dxa"/>
                   <w:shd w:val="clear" w:color="auto" w:fill="auto"/>
                   <w:vAlign w:val="center"/>
                 </w:tcPr>
@@ -12967,58 +12084,13 @@
                       <w:szCs w:val="22"/>
                       <w:lang w:val="en-US"/>
                     </w:rPr>
-                    <w:t>D</w:t>
-                  </w:r>
-                  <w:r>
-                    <w:rPr>
-                      <w:rFonts w:ascii="Arial" w:hAnsi="Arial" w:cs="Arial"/>
-                      <w:sz w:val="22"/>
-                      <w:szCs w:val="22"/>
-                      <w:lang w:val="en-US"/>
-                    </w:rPr>
-                    <w:t xml:space="preserve">eposit to rent a </w:t>
-                  </w:r>
-                  <w:r>
-                    <w:rPr>
-                      <w:rFonts w:ascii="Arial" w:hAnsi="Arial" w:cs="Arial"/>
-                      <w:sz w:val="22"/>
-                      <w:szCs w:val="22"/>
-                      <w:lang w:val="en-US"/>
-                    </w:rPr>
-                    <w:t>bike</w:t>
-                  </w:r>
-                  <w:r>
-                    <w:rPr>
-                      <w:rFonts w:ascii="Arial" w:hAnsi="Arial" w:cs="Arial"/>
-                      <w:sz w:val="22"/>
-                      <w:szCs w:val="22"/>
-                      <w:lang w:val="en-US"/>
-                    </w:rPr>
-                    <w:t xml:space="preserve">, equal to 40% of the </w:t>
-                  </w:r>
-                  <w:r>
-                    <w:rPr>
-                      <w:rFonts w:ascii="Arial" w:hAnsi="Arial" w:cs="Arial"/>
-                      <w:sz w:val="22"/>
-                      <w:szCs w:val="22"/>
-                      <w:lang w:val="en-US"/>
-                    </w:rPr>
-                    <w:t>bike</w:t>
-                  </w:r>
-                  <w:r>
-                    <w:rPr>
-                      <w:rFonts w:ascii="Arial" w:hAnsi="Arial" w:cs="Arial"/>
-                      <w:sz w:val="22"/>
-                      <w:szCs w:val="22"/>
-                      <w:lang w:val="en-US"/>
-                    </w:rPr>
-                    <w:t>'s price</w:t>
+                    <w:t>Battery remaining time of e-bike</w:t>
                   </w:r>
                 </w:p>
               </w:tc>
               <w:tc>
                 <w:tcPr>
-                  <w:tcW w:w="2700" w:type="dxa"/>
+                  <w:tcW w:w="2646" w:type="dxa"/>
                   <w:shd w:val="clear" w:color="auto" w:fill="auto"/>
                   <w:vAlign w:val="center"/>
                 </w:tcPr>
@@ -13039,13 +12111,13 @@
                       <w:szCs w:val="22"/>
                       <w:lang w:val="en-US"/>
                     </w:rPr>
-                    <w:t>A float number</w:t>
+                    <w:t>Time</w:t>
                   </w:r>
                 </w:p>
               </w:tc>
               <w:tc>
                 <w:tcPr>
-                  <w:tcW w:w="2160" w:type="dxa"/>
+                  <w:tcW w:w="2130" w:type="dxa"/>
                   <w:shd w:val="clear" w:color="auto" w:fill="auto"/>
                   <w:vAlign w:val="center"/>
                 </w:tcPr>
@@ -13066,7 +12138,7 @@
                       <w:szCs w:val="22"/>
                       <w:lang w:val="en-US"/>
                     </w:rPr>
-                    <w:t>160,000 VNĐ</w:t>
+                    <w:t>04:30:00</w:t>
                   </w:r>
                 </w:p>
               </w:tc>
@@ -13170,7 +12242,7 @@
           <w:szCs w:val="26"/>
         </w:rPr>
       </w:pPr>
-      <w:bookmarkStart w:id="20" w:name="_Toc140634149"/>
+      <w:bookmarkStart w:id="19" w:name="_Toc140634149"/>
       <w:r>
         <w:rPr>
           <w:rFonts w:cs="Arial"/>
@@ -13179,6 +12251,52 @@
         </w:rPr>
         <w:lastRenderedPageBreak/>
         <w:t>Supplementary specification</w:t>
+      </w:r>
+      <w:bookmarkEnd w:id="19"/>
+    </w:p>
+    <w:p>
+      <w:pPr>
+        <w:rPr>
+          <w:rFonts w:ascii="Arial" w:hAnsi="Arial" w:cs="Arial"/>
+          <w:i/>
+          <w:sz w:val="26"/>
+          <w:szCs w:val="26"/>
+        </w:rPr>
+      </w:pPr>
+      <w:r>
+        <w:rPr>
+          <w:rFonts w:ascii="Arial" w:hAnsi="Arial" w:cs="Arial"/>
+          <w:i/>
+          <w:sz w:val="26"/>
+          <w:szCs w:val="26"/>
+        </w:rPr>
+        <w:t>&lt;</w:t>
+      </w:r>
+      <w:r>
+        <w:rPr>
+          <w:rFonts w:ascii="Arial" w:hAnsi="Arial" w:cs="Arial"/>
+          <w:i/>
+          <w:sz w:val="26"/>
+          <w:szCs w:val="26"/>
+        </w:rPr>
+        <w:t>Presenting other requirements if necessary, including non-functional requirements such as performance, reliability, usability, and supportability; or other technical requirements such as database system, used technology…&gt;</w:t>
+      </w:r>
+    </w:p>
+    <w:p>
+      <w:pPr>
+        <w:pStyle w:val="Heading2"/>
+        <w:rPr>
+          <w:rFonts w:cs="Arial"/>
+          <w:szCs w:val="26"/>
+        </w:rPr>
+      </w:pPr>
+      <w:bookmarkStart w:id="20" w:name="_Toc140634150"/>
+      <w:r>
+        <w:rPr>
+          <w:rFonts w:cs="Arial"/>
+          <w:szCs w:val="26"/>
+        </w:rPr>
+        <w:t>Functionality</w:t>
       </w:r>
       <w:bookmarkEnd w:id="20"/>
     </w:p>
@@ -13207,7 +12325,16 @@
           <w:sz w:val="26"/>
           <w:szCs w:val="26"/>
         </w:rPr>
-        <w:t>Presenting other requirements if necessary, including non-functional requirements such as performance, reliability, usability, and supportability; or other technical requirements such as database system, used technology…&gt;</w:t>
+        <w:t>Functional requirements that are general to many use cases</w:t>
+      </w:r>
+      <w:r>
+        <w:rPr>
+          <w:rFonts w:ascii="Arial" w:hAnsi="Arial" w:cs="Arial"/>
+          <w:i/>
+          <w:sz w:val="26"/>
+          <w:szCs w:val="26"/>
+        </w:rPr>
+        <w:t>&gt;</w:t>
       </w:r>
     </w:p>
     <w:p>
@@ -13218,13 +12345,13 @@
           <w:szCs w:val="26"/>
         </w:rPr>
       </w:pPr>
-      <w:bookmarkStart w:id="21" w:name="_Toc140634150"/>
+      <w:bookmarkStart w:id="21" w:name="_Toc140634151"/>
       <w:r>
         <w:rPr>
           <w:rFonts w:cs="Arial"/>
           <w:szCs w:val="26"/>
         </w:rPr>
-        <w:t>Functionality</w:t>
+        <w:t>Usability</w:t>
       </w:r>
       <w:bookmarkEnd w:id="21"/>
     </w:p>
@@ -13232,35 +12359,35 @@
       <w:pPr>
         <w:rPr>
           <w:rFonts w:ascii="Arial" w:hAnsi="Arial" w:cs="Arial"/>
+          <w:sz w:val="26"/>
+          <w:szCs w:val="26"/>
+          <w:lang w:val="vi-VN"/>
+        </w:rPr>
+      </w:pPr>
+      <w:r>
+        <w:rPr>
+          <w:rFonts w:ascii="Arial" w:hAnsi="Arial" w:cs="Arial"/>
+          <w:sz w:val="26"/>
+          <w:szCs w:val="26"/>
+          <w:lang w:val="vi-VN"/>
+        </w:rPr>
+        <w:t>&lt;</w:t>
+      </w:r>
+      <w:r>
+        <w:rPr>
+          <w:rFonts w:ascii="Arial" w:hAnsi="Arial" w:cs="Arial"/>
           <w:i/>
           <w:sz w:val="26"/>
           <w:szCs w:val="26"/>
         </w:rPr>
-      </w:pPr>
-      <w:r>
-        <w:rPr>
-          <w:rFonts w:ascii="Arial" w:hAnsi="Arial" w:cs="Arial"/>
-          <w:i/>
-          <w:sz w:val="26"/>
-          <w:szCs w:val="26"/>
-        </w:rPr>
-        <w:t>&lt;</w:t>
-      </w:r>
-      <w:r>
-        <w:rPr>
-          <w:rFonts w:ascii="Arial" w:hAnsi="Arial" w:cs="Arial"/>
-          <w:i/>
-          <w:sz w:val="26"/>
-          <w:szCs w:val="26"/>
-        </w:rPr>
-        <w:t>Functional requirements that are general to many use cases</w:t>
-      </w:r>
-      <w:r>
-        <w:rPr>
-          <w:rFonts w:ascii="Arial" w:hAnsi="Arial" w:cs="Arial"/>
-          <w:i/>
-          <w:sz w:val="26"/>
-          <w:szCs w:val="26"/>
+        <w:t>Requirements that relate to, or affect, the usability of the system. Examples include ease-of-use requirements or training requirements that specify how readily the system can be used by its actors</w:t>
+      </w:r>
+      <w:r>
+        <w:rPr>
+          <w:rFonts w:ascii="Arial" w:hAnsi="Arial" w:cs="Arial"/>
+          <w:sz w:val="26"/>
+          <w:szCs w:val="26"/>
+          <w:lang w:val="vi-VN"/>
         </w:rPr>
         <w:t>&gt;</w:t>
       </w:r>
@@ -13273,13 +12400,13 @@
           <w:szCs w:val="26"/>
         </w:rPr>
       </w:pPr>
-      <w:bookmarkStart w:id="22" w:name="_Toc140634151"/>
+      <w:bookmarkStart w:id="22" w:name="_Toc140634152"/>
       <w:r>
         <w:rPr>
           <w:rFonts w:cs="Arial"/>
           <w:szCs w:val="26"/>
         </w:rPr>
-        <w:t>Usability</w:t>
+        <w:t>Reliability</w:t>
       </w:r>
       <w:bookmarkEnd w:id="22"/>
     </w:p>
@@ -13287,6 +12414,7 @@
       <w:pPr>
         <w:rPr>
           <w:rFonts w:ascii="Arial" w:hAnsi="Arial" w:cs="Arial"/>
+          <w:i/>
           <w:sz w:val="26"/>
           <w:szCs w:val="26"/>
           <w:lang w:val="vi-VN"/>
@@ -13295,6 +12423,7 @@
       <w:r>
         <w:rPr>
           <w:rFonts w:ascii="Arial" w:hAnsi="Arial" w:cs="Arial"/>
+          <w:i/>
           <w:sz w:val="26"/>
           <w:szCs w:val="26"/>
           <w:lang w:val="vi-VN"/>
@@ -13308,11 +12437,12 @@
           <w:sz w:val="26"/>
           <w:szCs w:val="26"/>
         </w:rPr>
-        <w:t>Requirements that relate to, or affect, the usability of the system. Examples include ease-of-use requirements or training requirements that specify how readily the system can be used by its actors</w:t>
-      </w:r>
-      <w:r>
-        <w:rPr>
-          <w:rFonts w:ascii="Arial" w:hAnsi="Arial" w:cs="Arial"/>
+        <w:t>Any requirements concerning the reliability of the system. Quantitative measures such as mean time between failure or defects per thousand lines of code should be stated</w:t>
+      </w:r>
+      <w:r>
+        <w:rPr>
+          <w:rFonts w:ascii="Arial" w:hAnsi="Arial" w:cs="Arial"/>
+          <w:i/>
           <w:sz w:val="26"/>
           <w:szCs w:val="26"/>
           <w:lang w:val="vi-VN"/>
@@ -13328,13 +12458,13 @@
           <w:szCs w:val="26"/>
         </w:rPr>
       </w:pPr>
-      <w:bookmarkStart w:id="23" w:name="_Toc140634152"/>
+      <w:bookmarkStart w:id="23" w:name="_Toc140634153"/>
       <w:r>
         <w:rPr>
           <w:rFonts w:cs="Arial"/>
           <w:szCs w:val="26"/>
         </w:rPr>
-        <w:t>Reliability</w:t>
+        <w:t>Performance</w:t>
       </w:r>
       <w:bookmarkEnd w:id="23"/>
     </w:p>
@@ -13365,7 +12495,7 @@
           <w:sz w:val="26"/>
           <w:szCs w:val="26"/>
         </w:rPr>
-        <w:t>Any requirements concerning the reliability of the system. Quantitative measures such as mean time between failure or defects per thousand lines of code should be stated</w:t>
+        <w:t>The performance characteristics of the system.  Include specific response times.  Reference related use cases by name</w:t>
       </w:r>
       <w:r>
         <w:rPr>
@@ -13386,13 +12516,13 @@
           <w:szCs w:val="26"/>
         </w:rPr>
       </w:pPr>
-      <w:bookmarkStart w:id="24" w:name="_Toc140634153"/>
+      <w:bookmarkStart w:id="24" w:name="_Toc140634154"/>
       <w:r>
         <w:rPr>
           <w:rFonts w:cs="Arial"/>
           <w:szCs w:val="26"/>
         </w:rPr>
-        <w:t>Performance</w:t>
+        <w:t>Supportability</w:t>
       </w:r>
       <w:bookmarkEnd w:id="24"/>
     </w:p>
@@ -13403,7 +12533,6 @@
           <w:i/>
           <w:sz w:val="26"/>
           <w:szCs w:val="26"/>
-          <w:lang w:val="vi-VN"/>
         </w:rPr>
       </w:pPr>
       <w:r>
@@ -13412,28 +12541,8 @@
           <w:i/>
           <w:sz w:val="26"/>
           <w:szCs w:val="26"/>
-          <w:lang w:val="vi-VN"/>
-        </w:rPr>
-        <w:t>&lt;</w:t>
-      </w:r>
-      <w:r>
-        <w:rPr>
-          <w:rFonts w:ascii="Arial" w:hAnsi="Arial" w:cs="Arial"/>
-          <w:i/>
-          <w:sz w:val="26"/>
-          <w:szCs w:val="26"/>
-        </w:rPr>
-        <w:t>The performance characteristics of the system.  Include specific response times.  Reference related use cases by name</w:t>
-      </w:r>
-      <w:r>
-        <w:rPr>
-          <w:rFonts w:ascii="Arial" w:hAnsi="Arial" w:cs="Arial"/>
-          <w:i/>
-          <w:sz w:val="26"/>
-          <w:szCs w:val="26"/>
-          <w:lang w:val="vi-VN"/>
-        </w:rPr>
-        <w:t>&gt;</w:t>
+        </w:rPr>
+        <w:t>&lt;Any requirements that will enhance the supportability or maintainability of the system being built&gt;</w:t>
       </w:r>
     </w:p>
     <w:p>
@@ -13444,52 +12553,15 @@
           <w:szCs w:val="26"/>
         </w:rPr>
       </w:pPr>
-      <w:bookmarkStart w:id="25" w:name="_Toc140634154"/>
+      <w:bookmarkStart w:id="25" w:name="_Toc140634155"/>
       <w:r>
         <w:rPr>
           <w:rFonts w:cs="Arial"/>
           <w:szCs w:val="26"/>
         </w:rPr>
-        <w:t>Supportability</w:t>
+        <w:t>Other requirements</w:t>
       </w:r>
       <w:bookmarkEnd w:id="25"/>
-    </w:p>
-    <w:p>
-      <w:pPr>
-        <w:rPr>
-          <w:rFonts w:ascii="Arial" w:hAnsi="Arial" w:cs="Arial"/>
-          <w:i/>
-          <w:sz w:val="26"/>
-          <w:szCs w:val="26"/>
-        </w:rPr>
-      </w:pPr>
-      <w:r>
-        <w:rPr>
-          <w:rFonts w:ascii="Arial" w:hAnsi="Arial" w:cs="Arial"/>
-          <w:i/>
-          <w:sz w:val="26"/>
-          <w:szCs w:val="26"/>
-        </w:rPr>
-        <w:t>&lt;Any requirements that will enhance the supportability or maintainability of the system being built&gt;</w:t>
-      </w:r>
-    </w:p>
-    <w:p>
-      <w:pPr>
-        <w:pStyle w:val="Heading2"/>
-        <w:rPr>
-          <w:rFonts w:cs="Arial"/>
-          <w:szCs w:val="26"/>
-        </w:rPr>
-      </w:pPr>
-      <w:bookmarkStart w:id="26" w:name="_Toc140634155"/>
-      <w:r>
-        <w:rPr>
-          <w:rFonts w:cs="Arial"/>
-          <w:szCs w:val="26"/>
-        </w:rPr>
-        <w:t>Other requirements</w:t>
-      </w:r>
-      <w:bookmarkEnd w:id="26"/>
     </w:p>
     <w:p>
       <w:pPr>
@@ -14155,6 +13227,95 @@
     </w:lvl>
   </w:abstractNum>
   <w:abstractNum w:abstractNumId="5" w15:restartNumberingAfterBreak="0">
+    <w:nsid w:val="13235F9A"/>
+    <w:multiLevelType w:val="hybridMultilevel"/>
+    <w:tmpl w:val="2794D2EA"/>
+    <w:lvl w:ilvl="0" w:tplc="0409000F">
+      <w:start w:val="1"/>
+      <w:numFmt w:val="decimal"/>
+      <w:lvlText w:val="%1."/>
+      <w:lvlJc w:val="left"/>
+      <w:pPr>
+        <w:ind w:left="720" w:hanging="360"/>
+      </w:pPr>
+      <w:rPr>
+        <w:rFonts w:hint="default"/>
+      </w:rPr>
+    </w:lvl>
+    <w:lvl w:ilvl="1" w:tplc="04090019" w:tentative="1">
+      <w:start w:val="1"/>
+      <w:numFmt w:val="lowerLetter"/>
+      <w:lvlText w:val="%2."/>
+      <w:lvlJc w:val="left"/>
+      <w:pPr>
+        <w:ind w:left="1440" w:hanging="360"/>
+      </w:pPr>
+    </w:lvl>
+    <w:lvl w:ilvl="2" w:tplc="0409001B" w:tentative="1">
+      <w:start w:val="1"/>
+      <w:numFmt w:val="lowerRoman"/>
+      <w:lvlText w:val="%3."/>
+      <w:lvlJc w:val="right"/>
+      <w:pPr>
+        <w:ind w:left="2160" w:hanging="180"/>
+      </w:pPr>
+    </w:lvl>
+    <w:lvl w:ilvl="3" w:tplc="0409000F" w:tentative="1">
+      <w:start w:val="1"/>
+      <w:numFmt w:val="decimal"/>
+      <w:lvlText w:val="%4."/>
+      <w:lvlJc w:val="left"/>
+      <w:pPr>
+        <w:ind w:left="2880" w:hanging="360"/>
+      </w:pPr>
+    </w:lvl>
+    <w:lvl w:ilvl="4" w:tplc="04090019" w:tentative="1">
+      <w:start w:val="1"/>
+      <w:numFmt w:val="lowerLetter"/>
+      <w:lvlText w:val="%5."/>
+      <w:lvlJc w:val="left"/>
+      <w:pPr>
+        <w:ind w:left="3600" w:hanging="360"/>
+      </w:pPr>
+    </w:lvl>
+    <w:lvl w:ilvl="5" w:tplc="0409001B" w:tentative="1">
+      <w:start w:val="1"/>
+      <w:numFmt w:val="lowerRoman"/>
+      <w:lvlText w:val="%6."/>
+      <w:lvlJc w:val="right"/>
+      <w:pPr>
+        <w:ind w:left="4320" w:hanging="180"/>
+      </w:pPr>
+    </w:lvl>
+    <w:lvl w:ilvl="6" w:tplc="0409000F" w:tentative="1">
+      <w:start w:val="1"/>
+      <w:numFmt w:val="decimal"/>
+      <w:lvlText w:val="%7."/>
+      <w:lvlJc w:val="left"/>
+      <w:pPr>
+        <w:ind w:left="5040" w:hanging="360"/>
+      </w:pPr>
+    </w:lvl>
+    <w:lvl w:ilvl="7" w:tplc="04090019" w:tentative="1">
+      <w:start w:val="1"/>
+      <w:numFmt w:val="lowerLetter"/>
+      <w:lvlText w:val="%8."/>
+      <w:lvlJc w:val="left"/>
+      <w:pPr>
+        <w:ind w:left="5760" w:hanging="360"/>
+      </w:pPr>
+    </w:lvl>
+    <w:lvl w:ilvl="8" w:tplc="0409001B" w:tentative="1">
+      <w:start w:val="1"/>
+      <w:numFmt w:val="lowerRoman"/>
+      <w:lvlText w:val="%9."/>
+      <w:lvlJc w:val="right"/>
+      <w:pPr>
+        <w:ind w:left="6480" w:hanging="180"/>
+      </w:pPr>
+    </w:lvl>
+  </w:abstractNum>
+  <w:abstractNum w:abstractNumId="6" w15:restartNumberingAfterBreak="0">
     <w:nsid w:val="166379E3"/>
     <w:multiLevelType w:val="multilevel"/>
     <w:tmpl w:val="712875EA"/>
@@ -14240,7 +13401,7 @@
       </w:pPr>
     </w:lvl>
   </w:abstractNum>
-  <w:abstractNum w:abstractNumId="6" w15:restartNumberingAfterBreak="0">
+  <w:abstractNum w:abstractNumId="7" w15:restartNumberingAfterBreak="0">
     <w:nsid w:val="18616FAC"/>
     <w:multiLevelType w:val="hybridMultilevel"/>
     <w:tmpl w:val="9342C37A"/>
@@ -14356,7 +13517,7 @@
       </w:pPr>
     </w:lvl>
   </w:abstractNum>
-  <w:abstractNum w:abstractNumId="7" w15:restartNumberingAfterBreak="0">
+  <w:abstractNum w:abstractNumId="8" w15:restartNumberingAfterBreak="0">
     <w:nsid w:val="1882637F"/>
     <w:multiLevelType w:val="hybridMultilevel"/>
     <w:tmpl w:val="7214D3BA"/>
@@ -14445,7 +13606,7 @@
       </w:pPr>
     </w:lvl>
   </w:abstractNum>
-  <w:abstractNum w:abstractNumId="8" w15:restartNumberingAfterBreak="0">
+  <w:abstractNum w:abstractNumId="9" w15:restartNumberingAfterBreak="0">
     <w:nsid w:val="1C690E45"/>
     <w:multiLevelType w:val="hybridMultilevel"/>
     <w:tmpl w:val="179E7868"/>
@@ -14537,7 +13698,7 @@
       </w:pPr>
     </w:lvl>
   </w:abstractNum>
-  <w:abstractNum w:abstractNumId="9" w15:restartNumberingAfterBreak="0">
+  <w:abstractNum w:abstractNumId="10" w15:restartNumberingAfterBreak="0">
     <w:nsid w:val="1ED5043F"/>
     <w:multiLevelType w:val="hybridMultilevel"/>
     <w:tmpl w:val="083AFB82"/>
@@ -14626,7 +13787,7 @@
       </w:pPr>
     </w:lvl>
   </w:abstractNum>
-  <w:abstractNum w:abstractNumId="10" w15:restartNumberingAfterBreak="0">
+  <w:abstractNum w:abstractNumId="11" w15:restartNumberingAfterBreak="0">
     <w:nsid w:val="2162633A"/>
     <w:multiLevelType w:val="singleLevel"/>
     <w:tmpl w:val="0409000F"/>
@@ -14646,7 +13807,7 @@
       </w:rPr>
     </w:lvl>
   </w:abstractNum>
-  <w:abstractNum w:abstractNumId="11" w15:restartNumberingAfterBreak="0">
+  <w:abstractNum w:abstractNumId="12" w15:restartNumberingAfterBreak="0">
     <w:nsid w:val="2509743E"/>
     <w:multiLevelType w:val="hybridMultilevel"/>
     <w:tmpl w:val="9314EB70"/>
@@ -14735,7 +13896,7 @@
       </w:pPr>
     </w:lvl>
   </w:abstractNum>
-  <w:abstractNum w:abstractNumId="12" w15:restartNumberingAfterBreak="0">
+  <w:abstractNum w:abstractNumId="13" w15:restartNumberingAfterBreak="0">
     <w:nsid w:val="25CF37C8"/>
     <w:multiLevelType w:val="hybridMultilevel"/>
     <w:tmpl w:val="1834EA70"/>
@@ -14824,7 +13985,7 @@
       </w:pPr>
     </w:lvl>
   </w:abstractNum>
-  <w:abstractNum w:abstractNumId="13" w15:restartNumberingAfterBreak="0">
+  <w:abstractNum w:abstractNumId="14" w15:restartNumberingAfterBreak="0">
     <w:nsid w:val="28D3675A"/>
     <w:multiLevelType w:val="hybridMultilevel"/>
     <w:tmpl w:val="179E7868"/>
@@ -14916,7 +14077,7 @@
       </w:pPr>
     </w:lvl>
   </w:abstractNum>
-  <w:abstractNum w:abstractNumId="14" w15:restartNumberingAfterBreak="0">
+  <w:abstractNum w:abstractNumId="15" w15:restartNumberingAfterBreak="0">
     <w:nsid w:val="29EC0C73"/>
     <w:multiLevelType w:val="hybridMultilevel"/>
     <w:tmpl w:val="064261C4"/>
@@ -15029,7 +14190,7 @@
       </w:rPr>
     </w:lvl>
   </w:abstractNum>
-  <w:abstractNum w:abstractNumId="15" w15:restartNumberingAfterBreak="0">
+  <w:abstractNum w:abstractNumId="16" w15:restartNumberingAfterBreak="0">
     <w:nsid w:val="2A3A37B1"/>
     <w:multiLevelType w:val="hybridMultilevel"/>
     <w:tmpl w:val="179E7868"/>
@@ -15121,7 +14282,7 @@
       </w:pPr>
     </w:lvl>
   </w:abstractNum>
-  <w:abstractNum w:abstractNumId="16" w15:restartNumberingAfterBreak="0">
+  <w:abstractNum w:abstractNumId="17" w15:restartNumberingAfterBreak="0">
     <w:nsid w:val="2BB624C3"/>
     <w:multiLevelType w:val="multilevel"/>
     <w:tmpl w:val="712875EA"/>
@@ -15216,7 +14377,7 @@
       </w:pPr>
     </w:lvl>
   </w:abstractNum>
-  <w:abstractNum w:abstractNumId="17" w15:restartNumberingAfterBreak="0">
+  <w:abstractNum w:abstractNumId="18" w15:restartNumberingAfterBreak="0">
     <w:nsid w:val="2BC550CF"/>
     <w:multiLevelType w:val="hybridMultilevel"/>
     <w:tmpl w:val="9342C37A"/>
@@ -15332,7 +14493,7 @@
       </w:pPr>
     </w:lvl>
   </w:abstractNum>
-  <w:abstractNum w:abstractNumId="18" w15:restartNumberingAfterBreak="0">
+  <w:abstractNum w:abstractNumId="19" w15:restartNumberingAfterBreak="0">
     <w:nsid w:val="2ED132B6"/>
     <w:multiLevelType w:val="hybridMultilevel"/>
     <w:tmpl w:val="4210DF20"/>
@@ -15421,7 +14582,7 @@
       </w:pPr>
     </w:lvl>
   </w:abstractNum>
-  <w:abstractNum w:abstractNumId="19" w15:restartNumberingAfterBreak="0">
+  <w:abstractNum w:abstractNumId="20" w15:restartNumberingAfterBreak="0">
     <w:nsid w:val="30FA2459"/>
     <w:multiLevelType w:val="multilevel"/>
     <w:tmpl w:val="DBCA6B6E"/>
@@ -15561,7 +14722,7 @@
       </w:rPr>
     </w:lvl>
   </w:abstractNum>
-  <w:abstractNum w:abstractNumId="20" w15:restartNumberingAfterBreak="0">
+  <w:abstractNum w:abstractNumId="21" w15:restartNumberingAfterBreak="0">
     <w:nsid w:val="332E3377"/>
     <w:multiLevelType w:val="hybridMultilevel"/>
     <w:tmpl w:val="55647156"/>
@@ -15701,7 +14862,7 @@
       </w:rPr>
     </w:lvl>
   </w:abstractNum>
-  <w:abstractNum w:abstractNumId="21" w15:restartNumberingAfterBreak="0">
+  <w:abstractNum w:abstractNumId="22" w15:restartNumberingAfterBreak="0">
     <w:nsid w:val="338419E3"/>
     <w:multiLevelType w:val="singleLevel"/>
     <w:tmpl w:val="7FF44A92"/>
@@ -15716,7 +14877,7 @@
       </w:pPr>
     </w:lvl>
   </w:abstractNum>
-  <w:abstractNum w:abstractNumId="22" w15:restartNumberingAfterBreak="0">
+  <w:abstractNum w:abstractNumId="23" w15:restartNumberingAfterBreak="0">
     <w:nsid w:val="36EA6B7E"/>
     <w:multiLevelType w:val="hybridMultilevel"/>
     <w:tmpl w:val="2AB6FFA0"/>
@@ -15805,7 +14966,7 @@
       </w:pPr>
     </w:lvl>
   </w:abstractNum>
-  <w:abstractNum w:abstractNumId="23" w15:restartNumberingAfterBreak="0">
+  <w:abstractNum w:abstractNumId="24" w15:restartNumberingAfterBreak="0">
     <w:nsid w:val="38781DB0"/>
     <w:multiLevelType w:val="singleLevel"/>
     <w:tmpl w:val="04090001"/>
@@ -15825,7 +14986,7 @@
       </w:rPr>
     </w:lvl>
   </w:abstractNum>
-  <w:abstractNum w:abstractNumId="24" w15:restartNumberingAfterBreak="0">
+  <w:abstractNum w:abstractNumId="25" w15:restartNumberingAfterBreak="0">
     <w:nsid w:val="39E96A57"/>
     <w:multiLevelType w:val="hybridMultilevel"/>
     <w:tmpl w:val="737275FE"/>
@@ -15914,7 +15075,7 @@
       </w:pPr>
     </w:lvl>
   </w:abstractNum>
-  <w:abstractNum w:abstractNumId="25" w15:restartNumberingAfterBreak="0">
+  <w:abstractNum w:abstractNumId="26" w15:restartNumberingAfterBreak="0">
     <w:nsid w:val="3C9302E2"/>
     <w:multiLevelType w:val="hybridMultilevel"/>
     <w:tmpl w:val="9342C37A"/>
@@ -16030,7 +15191,7 @@
       </w:pPr>
     </w:lvl>
   </w:abstractNum>
-  <w:abstractNum w:abstractNumId="26" w15:restartNumberingAfterBreak="0">
+  <w:abstractNum w:abstractNumId="27" w15:restartNumberingAfterBreak="0">
     <w:nsid w:val="40A23CE4"/>
     <w:multiLevelType w:val="singleLevel"/>
     <w:tmpl w:val="7FF44A92"/>
@@ -16045,7 +15206,7 @@
       </w:pPr>
     </w:lvl>
   </w:abstractNum>
-  <w:abstractNum w:abstractNumId="27" w15:restartNumberingAfterBreak="0">
+  <w:abstractNum w:abstractNumId="28" w15:restartNumberingAfterBreak="0">
     <w:nsid w:val="438A37FD"/>
     <w:multiLevelType w:val="hybridMultilevel"/>
     <w:tmpl w:val="179E7868"/>
@@ -16137,7 +15298,7 @@
       </w:pPr>
     </w:lvl>
   </w:abstractNum>
-  <w:abstractNum w:abstractNumId="28" w15:restartNumberingAfterBreak="0">
+  <w:abstractNum w:abstractNumId="29" w15:restartNumberingAfterBreak="0">
     <w:nsid w:val="448A31C3"/>
     <w:multiLevelType w:val="hybridMultilevel"/>
     <w:tmpl w:val="179E7868"/>
@@ -16229,7 +15390,7 @@
       </w:pPr>
     </w:lvl>
   </w:abstractNum>
-  <w:abstractNum w:abstractNumId="29" w15:restartNumberingAfterBreak="0">
+  <w:abstractNum w:abstractNumId="30" w15:restartNumberingAfterBreak="0">
     <w:nsid w:val="4C146B2B"/>
     <w:multiLevelType w:val="hybridMultilevel"/>
     <w:tmpl w:val="D41016B6"/>
@@ -16341,7 +15502,7 @@
       </w:rPr>
     </w:lvl>
   </w:abstractNum>
-  <w:abstractNum w:abstractNumId="30" w15:restartNumberingAfterBreak="0">
+  <w:abstractNum w:abstractNumId="31" w15:restartNumberingAfterBreak="0">
     <w:nsid w:val="5356606C"/>
     <w:multiLevelType w:val="hybridMultilevel"/>
     <w:tmpl w:val="179E7868"/>
@@ -16433,7 +15594,7 @@
       </w:pPr>
     </w:lvl>
   </w:abstractNum>
-  <w:abstractNum w:abstractNumId="31" w15:restartNumberingAfterBreak="0">
+  <w:abstractNum w:abstractNumId="32" w15:restartNumberingAfterBreak="0">
     <w:nsid w:val="56DC7D1A"/>
     <w:multiLevelType w:val="multilevel"/>
     <w:tmpl w:val="1070F51A"/>
@@ -16556,7 +15717,7 @@
       </w:rPr>
     </w:lvl>
   </w:abstractNum>
-  <w:abstractNum w:abstractNumId="32" w15:restartNumberingAfterBreak="0">
+  <w:abstractNum w:abstractNumId="33" w15:restartNumberingAfterBreak="0">
     <w:nsid w:val="57CE4A25"/>
     <w:multiLevelType w:val="hybridMultilevel"/>
     <w:tmpl w:val="179E7868"/>
@@ -16648,7 +15809,7 @@
       </w:pPr>
     </w:lvl>
   </w:abstractNum>
-  <w:abstractNum w:abstractNumId="33" w15:restartNumberingAfterBreak="0">
+  <w:abstractNum w:abstractNumId="34" w15:restartNumberingAfterBreak="0">
     <w:nsid w:val="5BE94320"/>
     <w:multiLevelType w:val="hybridMultilevel"/>
     <w:tmpl w:val="179E7868"/>
@@ -16740,7 +15901,7 @@
       </w:pPr>
     </w:lvl>
   </w:abstractNum>
-  <w:abstractNum w:abstractNumId="34" w15:restartNumberingAfterBreak="0">
+  <w:abstractNum w:abstractNumId="35" w15:restartNumberingAfterBreak="0">
     <w:nsid w:val="5BF105B4"/>
     <w:multiLevelType w:val="hybridMultilevel"/>
     <w:tmpl w:val="9342C37A"/>
@@ -16856,7 +16017,96 @@
       </w:pPr>
     </w:lvl>
   </w:abstractNum>
-  <w:abstractNum w:abstractNumId="35" w15:restartNumberingAfterBreak="0">
+  <w:abstractNum w:abstractNumId="36" w15:restartNumberingAfterBreak="0">
+    <w:nsid w:val="5EF532BD"/>
+    <w:multiLevelType w:val="hybridMultilevel"/>
+    <w:tmpl w:val="A9AE1E48"/>
+    <w:lvl w:ilvl="0" w:tplc="79169C32">
+      <w:start w:val="500"/>
+      <w:numFmt w:val="decimal"/>
+      <w:lvlText w:val="%1"/>
+      <w:lvlJc w:val="left"/>
+      <w:pPr>
+        <w:ind w:left="720" w:hanging="360"/>
+      </w:pPr>
+      <w:rPr>
+        <w:rFonts w:hint="default"/>
+      </w:rPr>
+    </w:lvl>
+    <w:lvl w:ilvl="1" w:tplc="04090019" w:tentative="1">
+      <w:start w:val="1"/>
+      <w:numFmt w:val="lowerLetter"/>
+      <w:lvlText w:val="%2."/>
+      <w:lvlJc w:val="left"/>
+      <w:pPr>
+        <w:ind w:left="1440" w:hanging="360"/>
+      </w:pPr>
+    </w:lvl>
+    <w:lvl w:ilvl="2" w:tplc="0409001B" w:tentative="1">
+      <w:start w:val="1"/>
+      <w:numFmt w:val="lowerRoman"/>
+      <w:lvlText w:val="%3."/>
+      <w:lvlJc w:val="right"/>
+      <w:pPr>
+        <w:ind w:left="2160" w:hanging="180"/>
+      </w:pPr>
+    </w:lvl>
+    <w:lvl w:ilvl="3" w:tplc="0409000F" w:tentative="1">
+      <w:start w:val="1"/>
+      <w:numFmt w:val="decimal"/>
+      <w:lvlText w:val="%4."/>
+      <w:lvlJc w:val="left"/>
+      <w:pPr>
+        <w:ind w:left="2880" w:hanging="360"/>
+      </w:pPr>
+    </w:lvl>
+    <w:lvl w:ilvl="4" w:tplc="04090019" w:tentative="1">
+      <w:start w:val="1"/>
+      <w:numFmt w:val="lowerLetter"/>
+      <w:lvlText w:val="%5."/>
+      <w:lvlJc w:val="left"/>
+      <w:pPr>
+        <w:ind w:left="3600" w:hanging="360"/>
+      </w:pPr>
+    </w:lvl>
+    <w:lvl w:ilvl="5" w:tplc="0409001B" w:tentative="1">
+      <w:start w:val="1"/>
+      <w:numFmt w:val="lowerRoman"/>
+      <w:lvlText w:val="%6."/>
+      <w:lvlJc w:val="right"/>
+      <w:pPr>
+        <w:ind w:left="4320" w:hanging="180"/>
+      </w:pPr>
+    </w:lvl>
+    <w:lvl w:ilvl="6" w:tplc="0409000F" w:tentative="1">
+      <w:start w:val="1"/>
+      <w:numFmt w:val="decimal"/>
+      <w:lvlText w:val="%7."/>
+      <w:lvlJc w:val="left"/>
+      <w:pPr>
+        <w:ind w:left="5040" w:hanging="360"/>
+      </w:pPr>
+    </w:lvl>
+    <w:lvl w:ilvl="7" w:tplc="04090019" w:tentative="1">
+      <w:start w:val="1"/>
+      <w:numFmt w:val="lowerLetter"/>
+      <w:lvlText w:val="%8."/>
+      <w:lvlJc w:val="left"/>
+      <w:pPr>
+        <w:ind w:left="5760" w:hanging="360"/>
+      </w:pPr>
+    </w:lvl>
+    <w:lvl w:ilvl="8" w:tplc="0409001B" w:tentative="1">
+      <w:start w:val="1"/>
+      <w:numFmt w:val="lowerRoman"/>
+      <w:lvlText w:val="%9."/>
+      <w:lvlJc w:val="right"/>
+      <w:pPr>
+        <w:ind w:left="6480" w:hanging="180"/>
+      </w:pPr>
+    </w:lvl>
+  </w:abstractNum>
+  <w:abstractNum w:abstractNumId="37" w15:restartNumberingAfterBreak="0">
     <w:nsid w:val="5F231DDD"/>
     <w:multiLevelType w:val="hybridMultilevel"/>
     <w:tmpl w:val="7A988E5C"/>
@@ -16945,7 +16195,7 @@
       </w:pPr>
     </w:lvl>
   </w:abstractNum>
-  <w:abstractNum w:abstractNumId="36" w15:restartNumberingAfterBreak="0">
+  <w:abstractNum w:abstractNumId="38" w15:restartNumberingAfterBreak="0">
     <w:nsid w:val="60ED26E9"/>
     <w:multiLevelType w:val="hybridMultilevel"/>
     <w:tmpl w:val="2CF628F2"/>
@@ -17034,7 +16284,7 @@
       </w:pPr>
     </w:lvl>
   </w:abstractNum>
-  <w:abstractNum w:abstractNumId="37" w15:restartNumberingAfterBreak="0">
+  <w:abstractNum w:abstractNumId="39" w15:restartNumberingAfterBreak="0">
     <w:nsid w:val="62EE2344"/>
     <w:multiLevelType w:val="hybridMultilevel"/>
     <w:tmpl w:val="29BA1258"/>
@@ -17123,7 +16373,7 @@
       </w:pPr>
     </w:lvl>
   </w:abstractNum>
-  <w:abstractNum w:abstractNumId="38" w15:restartNumberingAfterBreak="0">
+  <w:abstractNum w:abstractNumId="40" w15:restartNumberingAfterBreak="0">
     <w:nsid w:val="67172AFC"/>
     <w:multiLevelType w:val="singleLevel"/>
     <w:tmpl w:val="04090001"/>
@@ -17143,7 +16393,7 @@
       </w:rPr>
     </w:lvl>
   </w:abstractNum>
-  <w:abstractNum w:abstractNumId="39" w15:restartNumberingAfterBreak="0">
+  <w:abstractNum w:abstractNumId="41" w15:restartNumberingAfterBreak="0">
     <w:nsid w:val="6C3C7F12"/>
     <w:multiLevelType w:val="hybridMultilevel"/>
     <w:tmpl w:val="9342C37A"/>
@@ -17259,7 +16509,7 @@
       </w:pPr>
     </w:lvl>
   </w:abstractNum>
-  <w:abstractNum w:abstractNumId="40" w15:restartNumberingAfterBreak="0">
+  <w:abstractNum w:abstractNumId="42" w15:restartNumberingAfterBreak="0">
     <w:nsid w:val="7324090F"/>
     <w:multiLevelType w:val="hybridMultilevel"/>
     <w:tmpl w:val="DA2082B2"/>
@@ -17371,7 +16621,7 @@
       </w:rPr>
     </w:lvl>
   </w:abstractNum>
-  <w:abstractNum w:abstractNumId="41" w15:restartNumberingAfterBreak="0">
+  <w:abstractNum w:abstractNumId="43" w15:restartNumberingAfterBreak="0">
     <w:nsid w:val="745E12EE"/>
     <w:multiLevelType w:val="hybridMultilevel"/>
     <w:tmpl w:val="179E7868"/>
@@ -17463,7 +16713,7 @@
       </w:pPr>
     </w:lvl>
   </w:abstractNum>
-  <w:abstractNum w:abstractNumId="42" w15:restartNumberingAfterBreak="0">
+  <w:abstractNum w:abstractNumId="44" w15:restartNumberingAfterBreak="0">
     <w:nsid w:val="764D2B05"/>
     <w:multiLevelType w:val="hybridMultilevel"/>
     <w:tmpl w:val="A4327E44"/>
@@ -17576,7 +16826,7 @@
       </w:rPr>
     </w:lvl>
   </w:abstractNum>
-  <w:abstractNum w:abstractNumId="43" w15:restartNumberingAfterBreak="0">
+  <w:abstractNum w:abstractNumId="45" w15:restartNumberingAfterBreak="0">
     <w:nsid w:val="76CF4751"/>
     <w:multiLevelType w:val="hybridMultilevel"/>
     <w:tmpl w:val="9342C37A"/>
@@ -17692,7 +16942,7 @@
       </w:pPr>
     </w:lvl>
   </w:abstractNum>
-  <w:abstractNum w:abstractNumId="44" w15:restartNumberingAfterBreak="0">
+  <w:abstractNum w:abstractNumId="46" w15:restartNumberingAfterBreak="0">
     <w:nsid w:val="7AFD01A3"/>
     <w:multiLevelType w:val="hybridMultilevel"/>
     <w:tmpl w:val="179E7868"/>
@@ -17785,94 +17035,94 @@
     </w:lvl>
   </w:abstractNum>
   <w:num w:numId="1" w16cid:durableId="2002923053">
-    <w:abstractNumId w:val="10"/>
+    <w:abstractNumId w:val="11"/>
   </w:num>
   <w:num w:numId="2" w16cid:durableId="1348219341">
-    <w:abstractNumId w:val="38"/>
+    <w:abstractNumId w:val="40"/>
   </w:num>
   <w:num w:numId="3" w16cid:durableId="943347453">
-    <w:abstractNumId w:val="23"/>
+    <w:abstractNumId w:val="24"/>
   </w:num>
   <w:num w:numId="4" w16cid:durableId="204697">
-    <w:abstractNumId w:val="20"/>
+    <w:abstractNumId w:val="21"/>
   </w:num>
   <w:num w:numId="5" w16cid:durableId="744258930">
-    <w:abstractNumId w:val="19"/>
+    <w:abstractNumId w:val="20"/>
   </w:num>
   <w:num w:numId="6" w16cid:durableId="1782843495">
     <w:abstractNumId w:val="0"/>
   </w:num>
   <w:num w:numId="7" w16cid:durableId="1247113125">
-    <w:abstractNumId w:val="16"/>
+    <w:abstractNumId w:val="17"/>
   </w:num>
   <w:num w:numId="8" w16cid:durableId="2054040265">
-    <w:abstractNumId w:val="5"/>
+    <w:abstractNumId w:val="6"/>
   </w:num>
   <w:num w:numId="9" w16cid:durableId="964431517">
-    <w:abstractNumId w:val="42"/>
+    <w:abstractNumId w:val="44"/>
   </w:num>
   <w:num w:numId="10" w16cid:durableId="742223188">
-    <w:abstractNumId w:val="17"/>
+    <w:abstractNumId w:val="18"/>
   </w:num>
   <w:num w:numId="11" w16cid:durableId="699859378">
-    <w:abstractNumId w:val="44"/>
+    <w:abstractNumId w:val="46"/>
   </w:num>
   <w:num w:numId="12" w16cid:durableId="584462379">
-    <w:abstractNumId w:val="27"/>
+    <w:abstractNumId w:val="28"/>
   </w:num>
   <w:num w:numId="13" w16cid:durableId="1022248937">
-    <w:abstractNumId w:val="8"/>
+    <w:abstractNumId w:val="9"/>
   </w:num>
   <w:num w:numId="14" w16cid:durableId="1564177043">
-    <w:abstractNumId w:val="32"/>
+    <w:abstractNumId w:val="33"/>
   </w:num>
   <w:num w:numId="15" w16cid:durableId="51277735">
-    <w:abstractNumId w:val="34"/>
+    <w:abstractNumId w:val="35"/>
   </w:num>
   <w:num w:numId="16" w16cid:durableId="151262631">
-    <w:abstractNumId w:val="25"/>
+    <w:abstractNumId w:val="26"/>
   </w:num>
   <w:num w:numId="17" w16cid:durableId="2123916098">
-    <w:abstractNumId w:val="37"/>
+    <w:abstractNumId w:val="39"/>
   </w:num>
   <w:num w:numId="18" w16cid:durableId="1400327151">
-    <w:abstractNumId w:val="43"/>
+    <w:abstractNumId w:val="45"/>
   </w:num>
   <w:num w:numId="19" w16cid:durableId="1921677465">
     <w:abstractNumId w:val="2"/>
   </w:num>
   <w:num w:numId="20" w16cid:durableId="734548391">
+    <w:abstractNumId w:val="43"/>
+  </w:num>
+  <w:num w:numId="21" w16cid:durableId="1613782368">
+    <w:abstractNumId w:val="15"/>
+  </w:num>
+  <w:num w:numId="22" w16cid:durableId="2122145121">
+    <w:abstractNumId w:val="31"/>
+  </w:num>
+  <w:num w:numId="23" w16cid:durableId="811799761">
+    <w:abstractNumId w:val="29"/>
+  </w:num>
+  <w:num w:numId="24" w16cid:durableId="163476605">
+    <w:abstractNumId w:val="14"/>
+  </w:num>
+  <w:num w:numId="25" w16cid:durableId="1949239509">
+    <w:abstractNumId w:val="16"/>
+  </w:num>
+  <w:num w:numId="26" w16cid:durableId="2081520412">
+    <w:abstractNumId w:val="34"/>
+  </w:num>
+  <w:num w:numId="27" w16cid:durableId="91247456">
+    <w:abstractNumId w:val="7"/>
+  </w:num>
+  <w:num w:numId="28" w16cid:durableId="1268732376">
     <w:abstractNumId w:val="41"/>
   </w:num>
-  <w:num w:numId="21" w16cid:durableId="1613782368">
-    <w:abstractNumId w:val="14"/>
-  </w:num>
-  <w:num w:numId="22" w16cid:durableId="2122145121">
-    <w:abstractNumId w:val="30"/>
-  </w:num>
-  <w:num w:numId="23" w16cid:durableId="811799761">
-    <w:abstractNumId w:val="28"/>
-  </w:num>
-  <w:num w:numId="24" w16cid:durableId="163476605">
-    <w:abstractNumId w:val="13"/>
-  </w:num>
-  <w:num w:numId="25" w16cid:durableId="1949239509">
-    <w:abstractNumId w:val="15"/>
-  </w:num>
-  <w:num w:numId="26" w16cid:durableId="2081520412">
-    <w:abstractNumId w:val="33"/>
-  </w:num>
-  <w:num w:numId="27" w16cid:durableId="91247456">
-    <w:abstractNumId w:val="6"/>
-  </w:num>
-  <w:num w:numId="28" w16cid:durableId="1268732376">
-    <w:abstractNumId w:val="39"/>
-  </w:num>
   <w:num w:numId="29" w16cid:durableId="591936973">
-    <w:abstractNumId w:val="26"/>
+    <w:abstractNumId w:val="27"/>
   </w:num>
   <w:num w:numId="30" w16cid:durableId="1098595806">
-    <w:abstractNumId w:val="21"/>
+    <w:abstractNumId w:val="22"/>
   </w:num>
   <w:num w:numId="31" w16cid:durableId="1359354574">
     <w:abstractNumId w:val="1"/>
@@ -17893,56 +17143,62 @@
     </w:lvlOverride>
   </w:num>
   <w:num w:numId="32" w16cid:durableId="662006558">
-    <w:abstractNumId w:val="16"/>
+    <w:abstractNumId w:val="17"/>
   </w:num>
   <w:num w:numId="33" w16cid:durableId="855339675">
-    <w:abstractNumId w:val="40"/>
+    <w:abstractNumId w:val="42"/>
   </w:num>
   <w:num w:numId="34" w16cid:durableId="347101861">
     <w:abstractNumId w:val="4"/>
   </w:num>
   <w:num w:numId="35" w16cid:durableId="273095576">
-    <w:abstractNumId w:val="12"/>
+    <w:abstractNumId w:val="13"/>
   </w:num>
   <w:num w:numId="36" w16cid:durableId="1832214363">
-    <w:abstractNumId w:val="22"/>
+    <w:abstractNumId w:val="23"/>
   </w:num>
   <w:num w:numId="37" w16cid:durableId="1016930040">
-    <w:abstractNumId w:val="18"/>
+    <w:abstractNumId w:val="19"/>
   </w:num>
   <w:num w:numId="38" w16cid:durableId="1162505348">
-    <w:abstractNumId w:val="31"/>
+    <w:abstractNumId w:val="32"/>
   </w:num>
   <w:num w:numId="39" w16cid:durableId="1850678965">
-    <w:abstractNumId w:val="7"/>
+    <w:abstractNumId w:val="8"/>
   </w:num>
   <w:num w:numId="40" w16cid:durableId="1856072028">
-    <w:abstractNumId w:val="29"/>
+    <w:abstractNumId w:val="30"/>
   </w:num>
   <w:num w:numId="41" w16cid:durableId="140974652">
-    <w:abstractNumId w:val="36"/>
+    <w:abstractNumId w:val="38"/>
   </w:num>
   <w:num w:numId="42" w16cid:durableId="1887333775">
     <w:abstractNumId w:val="3"/>
   </w:num>
   <w:num w:numId="43" w16cid:durableId="275479785">
-    <w:abstractNumId w:val="24"/>
+    <w:abstractNumId w:val="25"/>
   </w:num>
   <w:num w:numId="44" w16cid:durableId="777145068">
-    <w:abstractNumId w:val="9"/>
+    <w:abstractNumId w:val="10"/>
   </w:num>
   <w:num w:numId="45" w16cid:durableId="61762523">
-    <w:abstractNumId w:val="16"/>
+    <w:abstractNumId w:val="17"/>
     <w:lvlOverride w:ilvl="0"/>
     <w:lvlOverride w:ilvl="1">
       <w:startOverride w:val="5"/>
     </w:lvlOverride>
   </w:num>
   <w:num w:numId="46" w16cid:durableId="675809398">
-    <w:abstractNumId w:val="11"/>
+    <w:abstractNumId w:val="12"/>
   </w:num>
   <w:num w:numId="47" w16cid:durableId="119106227">
-    <w:abstractNumId w:val="35"/>
+    <w:abstractNumId w:val="37"/>
+  </w:num>
+  <w:num w:numId="48" w16cid:durableId="778331593">
+    <w:abstractNumId w:val="5"/>
+  </w:num>
+  <w:num w:numId="49" w16cid:durableId="1754814194">
+    <w:abstractNumId w:val="36"/>
   </w:num>
 </w:numbering>
 </file>
